--- a/REPORT.docx
+++ b/REPORT.docx
@@ -858,7 +858,7 @@
                     <pic:cNvPicPr/>
                   </pic:nvPicPr>
                   <pic:blipFill>
-                    <a:blip r:embed="rId8">
+                    <a:blip r:embed="rId5">
                       <a:extLst>
                         <a:ext uri="{28A0092B-C50C-407E-A947-70E740481C1C}">
                           <a14:useLocalDpi xmlns:a14="http://schemas.microsoft.com/office/drawing/2010/main" val="0"/>
@@ -946,36 +946,17 @@
           <w:szCs w:val="28"/>
           <w:lang w:val="en-US"/>
         </w:rPr>
-        <w:sectPr>
-          <w:footerReference w:type="default" r:id="rId9"/>
-          <w:pgSz w:w="11906" w:h="16838"/>
-          <w:pgMar w:top="1440" w:right="1440" w:bottom="1440" w:left="1440" w:header="708" w:footer="708" w:gutter="0"/>
-          <w:pgNumType w:fmt="lowerRoman" w:start="1"/>
-          <w:cols w:space="708"/>
-          <w:docGrid w:linePitch="360"/>
-        </w:sectPr>
-      </w:pPr>
-      <w:r>
-        <w:rPr>
-          <w:rFonts w:ascii="Times New Roman" w:hAnsi="Times New Roman" w:cs="Times New Roman"/>
-          <w:b/>
-          <w:bCs/>
-          <w:sz w:val="28"/>
-          <w:szCs w:val="28"/>
-          <w:lang w:val="en-US"/>
-        </w:rPr>
-        <w:t>MAY 202</w:t>
-      </w:r>
-      <w:r>
-        <w:rPr>
-          <w:rFonts w:ascii="Times New Roman" w:hAnsi="Times New Roman" w:cs="Times New Roman"/>
-          <w:b/>
-          <w:bCs/>
-          <w:sz w:val="28"/>
-          <w:szCs w:val="28"/>
-          <w:lang w:val="en-US"/>
-        </w:rPr>
-        <w:t>3</w:t>
+      </w:pPr>
+      <w:r>
+        <w:rPr>
+          <w:rFonts w:ascii="Times New Roman" w:hAnsi="Times New Roman" w:cs="Times New Roman"/>
+          <w:b/>
+          <w:bCs/>
+          <w:sz w:val="28"/>
+          <w:szCs w:val="28"/>
+          <w:lang w:val="en-US"/>
+        </w:rPr>
+        <w:t>MAY 2023</w:t>
       </w:r>
     </w:p>
     <w:p>
@@ -1835,7 +1816,7 @@
                     <pic:cNvPicPr/>
                   </pic:nvPicPr>
                   <pic:blipFill>
-                    <a:blip r:embed="rId8">
+                    <a:blip r:embed="rId5">
                       <a:extLst>
                         <a:ext uri="{28A0092B-C50C-407E-A947-70E740481C1C}">
                           <a14:useLocalDpi xmlns:a14="http://schemas.microsoft.com/office/drawing/2010/main" val="0"/>
@@ -1948,28 +1929,6 @@
           <w:szCs w:val="32"/>
           <w:lang w:val="en-US"/>
         </w:rPr>
-        <w:sectPr>
-          <w:footerReference w:type="default" r:id="rId10"/>
-          <w:pgSz w:w="11906" w:h="16838"/>
-          <w:pgMar w:top="1440" w:right="1440" w:bottom="1440" w:left="1440" w:header="708" w:footer="708" w:gutter="0"/>
-          <w:pgNumType w:fmt="lowerRoman" w:start="1"/>
-          <w:cols w:space="708"/>
-          <w:docGrid w:linePitch="360"/>
-        </w:sectPr>
-      </w:pPr>
-    </w:p>
-    <w:p>
-      <w:pPr>
-        <w:spacing w:line="360" w:lineRule="auto"/>
-        <w:jc w:val="center"/>
-        <w:rPr>
-          <w:rFonts w:ascii="Times New Roman" w:hAnsi="Times New Roman" w:cs="Times New Roman"/>
-          <w:b/>
-          <w:bCs/>
-          <w:sz w:val="32"/>
-          <w:szCs w:val="32"/>
-          <w:lang w:val="en-US"/>
-        </w:rPr>
       </w:pPr>
       <w:r>
         <w:rPr>
@@ -2099,7 +2058,7 @@
     <w:tbl>
       <w:tblPr>
         <w:tblStyle w:val="TableGrid"/>
-        <w:tblW w:w="9493" w:type="dxa"/>
+        <w:tblW w:w="9351" w:type="dxa"/>
         <w:tblBorders>
           <w:top w:val="none" w:sz="0" w:space="0" w:color="auto"/>
           <w:left w:val="none" w:sz="0" w:space="0" w:color="auto"/>
@@ -2111,13 +2070,13 @@
         <w:tblLook w:val="04A0" w:firstRow="1" w:lastRow="0" w:firstColumn="1" w:lastColumn="0" w:noHBand="0" w:noVBand="1"/>
       </w:tblPr>
       <w:tblGrid>
-        <w:gridCol w:w="4815"/>
+        <w:gridCol w:w="4673"/>
         <w:gridCol w:w="4678"/>
       </w:tblGrid>
       <w:tr>
         <w:tc>
           <w:tcPr>
-            <w:tcW w:w="4815" w:type="dxa"/>
+            <w:tcW w:w="4673" w:type="dxa"/>
             <w:vAlign w:val="center"/>
           </w:tcPr>
           <w:p>
@@ -2192,19 +2151,6 @@
                 <w:szCs w:val="28"/>
               </w:rPr>
               <w:t>.,</w:t>
-            </w:r>
-            <w:r>
-              <w:t xml:space="preserve"> </w:t>
-            </w:r>
-            <w:r>
-              <w:rPr>
-                <w:rFonts w:ascii="Times New Roman" w:hAnsi="Times New Roman" w:cs="Times New Roman"/>
-                <w:b/>
-                <w:bCs/>
-                <w:sz w:val="28"/>
-                <w:szCs w:val="28"/>
-              </w:rPr>
-              <w:t>MIE.,</w:t>
             </w:r>
           </w:p>
         </w:tc>
@@ -2242,7 +2188,7 @@
       <w:tr>
         <w:tc>
           <w:tcPr>
-            <w:tcW w:w="4815" w:type="dxa"/>
+            <w:tcW w:w="4673" w:type="dxa"/>
           </w:tcPr>
           <w:p>
             <w:pPr>
@@ -2304,7 +2250,7 @@
       <w:tr>
         <w:tc>
           <w:tcPr>
-            <w:tcW w:w="4815" w:type="dxa"/>
+            <w:tcW w:w="4673" w:type="dxa"/>
           </w:tcPr>
           <w:p>
             <w:pPr>
@@ -2400,7 +2346,7 @@
       <w:tr>
         <w:tc>
           <w:tcPr>
-            <w:tcW w:w="4815" w:type="dxa"/>
+            <w:tcW w:w="4673" w:type="dxa"/>
           </w:tcPr>
           <w:p>
             <w:pPr>
@@ -2665,7 +2611,7 @@
     <w:p>
       <w:pPr>
         <w:spacing w:line="360" w:lineRule="auto"/>
-        <w:jc w:val="center"/>
+        <w:jc w:val="both"/>
         <w:rPr>
           <w:rFonts w:ascii="Times New Roman" w:hAnsi="Times New Roman" w:cs="Times New Roman"/>
           <w:b/>
@@ -2713,6 +2659,7 @@
         <w:jc w:val="both"/>
         <w:rPr>
           <w:rFonts w:ascii="Times New Roman" w:hAnsi="Times New Roman" w:cs="Times New Roman"/>
+          <w:color w:val="374151"/>
           <w:sz w:val="28"/>
           <w:szCs w:val="28"/>
         </w:rPr>
@@ -2729,32 +2676,33 @@
         </w:rPr>
         <w:tab/>
       </w:r>
-      <w:bookmarkStart w:id="0" w:name="_Hlk134899024"/>
-      <w:r>
-        <w:rPr>
-          <w:rFonts w:ascii="Times New Roman" w:hAnsi="Times New Roman" w:cs="Times New Roman"/>
-          <w:sz w:val="28"/>
-          <w:szCs w:val="28"/>
-        </w:rPr>
-        <w:t>This project aims to predict the quality of water using machine learning and Internet of Things. Water quality is a critical factor in determining the suitability of water for various purposes, such as drinking, agriculture, and industrial use. Traditional methods of water quality monitoring can be time-consuming, expensive, and may not provide accurate results. Therefore, this project proposes a machine learning- based approach that can predict water quality based on various factors, such as pH, Hardness, Solids, Chloramines, Sulphates, Conductivity, Organic Carbon, Trihalomethanes and turbidity. The project will use supervised learning algorithms such as decision trees, random forests, Extreme Gradient Boosting and support vector machines to train the model on a dataset of water quality measurements. The model will then be tested on a separate dataset to evaluate its accuracy and effectiveness. The outcome of this project could be valuable in improving water quality management and ensuring the safe and efficient use of water resources.</w:t>
-      </w:r>
-      <w:r>
-        <w:rPr>
-          <w:rFonts w:ascii="Times New Roman" w:hAnsi="Times New Roman" w:cs="Times New Roman"/>
-          <w:sz w:val="28"/>
-          <w:szCs w:val="28"/>
-        </w:rPr>
-        <w:t xml:space="preserve"> </w:t>
-      </w:r>
-      <w:r>
-        <w:rPr>
-          <w:rFonts w:ascii="Times New Roman" w:hAnsi="Times New Roman" w:cs="Times New Roman"/>
-          <w:sz w:val="28"/>
-          <w:szCs w:val="28"/>
-        </w:rPr>
-        <w:t>The proposed system has been tested on real-world water quality data, and the results demonstrate its effectiveness in predicting water quality parameters. The system has potential applications in various fields, including water resource management, environmental monitoring, and public health.</w:t>
-      </w:r>
-      <w:bookmarkEnd w:id="0"/>
+      <w:r>
+        <w:rPr>
+          <w:rFonts w:ascii="Times New Roman" w:hAnsi="Times New Roman" w:cs="Times New Roman"/>
+          <w:color w:val="374151"/>
+          <w:sz w:val="28"/>
+          <w:szCs w:val="28"/>
+        </w:rPr>
+        <w:t>This project aims to predict the quality of water using machine learning and Internet of Things. Water quality is a critical factor in determining the suitability of water for various purposes, such as drinking, agriculture, and industrial use. Traditional methods of water quality monitoring can be time-consuming, expensive, and may not provide accurate results. Therefore, this project proposes a machine learning- based approach that can predict water quality based on various factors, such as pH</w:t>
+      </w:r>
+      <w:r>
+        <w:rPr>
+          <w:rFonts w:ascii="Times New Roman" w:hAnsi="Times New Roman" w:cs="Times New Roman"/>
+          <w:color w:val="374151"/>
+          <w:sz w:val="28"/>
+          <w:szCs w:val="28"/>
+        </w:rPr>
+        <w:t xml:space="preserve">, Hardness, Solids, Chloramines, Sulphates, Conductivity, Organic Carbon, Trihalomethanes </w:t>
+      </w:r>
+      <w:r>
+        <w:rPr>
+          <w:rFonts w:ascii="Times New Roman" w:hAnsi="Times New Roman" w:cs="Times New Roman"/>
+          <w:color w:val="374151"/>
+          <w:sz w:val="28"/>
+          <w:szCs w:val="28"/>
+        </w:rPr>
+        <w:t>and turbidity. The project will use supervised learning algorithms such as decision trees, random forests, Extreme Gradient Boosting and support vector machines to train the model on a dataset of water quality measurements. The model will then be tested on a separate dataset to evaluate its accuracy and effectiveness. The outcome of this project could be valuable in improving water quality management and ensuring the safe and efficient use of water resources.</w:t>
+      </w:r>
     </w:p>
     <w:p>
       <w:pPr>
@@ -2769,6 +2717,16 @@
           <w:shd w:val="clear" w:color="auto" w:fill="F7F7F8"/>
         </w:rPr>
       </w:pPr>
+      <w:r>
+        <w:rPr>
+          <w:rFonts w:ascii="Times New Roman" w:hAnsi="Times New Roman" w:cs="Times New Roman"/>
+          <w:color w:val="374151"/>
+          <w:sz w:val="28"/>
+          <w:szCs w:val="28"/>
+          <w:shd w:val="clear" w:color="auto" w:fill="F7F7F8"/>
+        </w:rPr>
+        <w:t>The proposed system has been tested on real-world water quality data, and the results demonstrate its effectiveness in predicting water quality parameters. The system has potential applications in various fields, including water resource management, environmental monitoring, and public health.</w:t>
+      </w:r>
     </w:p>
     <w:p>
       <w:pPr>
@@ -2829,6 +2787,20 @@
     <w:p>
       <w:pPr>
         <w:spacing w:line="360" w:lineRule="auto"/>
+        <w:ind w:firstLine="720"/>
+        <w:jc w:val="both"/>
+        <w:rPr>
+          <w:rFonts w:ascii="Times New Roman" w:hAnsi="Times New Roman" w:cs="Times New Roman"/>
+          <w:color w:val="374151"/>
+          <w:sz w:val="28"/>
+          <w:szCs w:val="28"/>
+          <w:shd w:val="clear" w:color="auto" w:fill="F7F7F8"/>
+        </w:rPr>
+      </w:pPr>
+    </w:p>
+    <w:p>
+      <w:pPr>
+        <w:spacing w:line="360" w:lineRule="auto"/>
         <w:rPr>
           <w:rFonts w:ascii="Nirmala UI" w:hAnsi="Nirmala UI" w:cs="Nirmala UI"/>
           <w:b/>
@@ -6173,7 +6145,31 @@
           <w:szCs w:val="28"/>
           <w:lang w:val="en-US"/>
         </w:rPr>
-        <w:t xml:space="preserve">Dr. A. Selvaraj, M.E., Ph.D, MISTE., </w:t>
+        <w:t xml:space="preserve">Dr. A. Selvaraj, M.E., </w:t>
+      </w:r>
+      <w:proofErr w:type="gramStart"/>
+      <w:r>
+        <w:rPr>
+          <w:rFonts w:ascii="Times New Roman" w:hAnsi="Times New Roman" w:cs="Times New Roman"/>
+          <w:b/>
+          <w:bCs/>
+          <w:sz w:val="28"/>
+          <w:szCs w:val="28"/>
+          <w:lang w:val="en-US"/>
+        </w:rPr>
+        <w:t>Ph.D</w:t>
+      </w:r>
+      <w:proofErr w:type="gramEnd"/>
+      <w:r>
+        <w:rPr>
+          <w:rFonts w:ascii="Times New Roman" w:hAnsi="Times New Roman" w:cs="Times New Roman"/>
+          <w:b/>
+          <w:bCs/>
+          <w:sz w:val="28"/>
+          <w:szCs w:val="28"/>
+          <w:lang w:val="en-US"/>
+        </w:rPr>
+        <w:t xml:space="preserve">, MISTE., </w:t>
       </w:r>
       <w:r>
         <w:rPr>
@@ -6213,50 +6209,7 @@
           <w:sz w:val="28"/>
           <w:szCs w:val="28"/>
         </w:rPr>
-        <w:t>Dr. N. Thillaikarasi M.E.,</w:t>
-      </w:r>
-      <w:r>
-        <w:t xml:space="preserve"> </w:t>
-      </w:r>
-      <w:r>
-        <w:rPr>
-          <w:rFonts w:ascii="Times New Roman" w:hAnsi="Times New Roman" w:cs="Times New Roman"/>
-          <w:b/>
-          <w:bCs/>
-          <w:sz w:val="28"/>
-          <w:szCs w:val="28"/>
-        </w:rPr>
-        <w:t>Ph.D.,</w:t>
-      </w:r>
-      <w:r>
-        <w:rPr>
-          <w:rFonts w:ascii="Times New Roman" w:hAnsi="Times New Roman" w:cs="Times New Roman"/>
-          <w:b/>
-          <w:bCs/>
-          <w:sz w:val="28"/>
-          <w:szCs w:val="28"/>
-        </w:rPr>
-        <w:t xml:space="preserve"> </w:t>
-      </w:r>
-      <w:r>
-        <w:rPr>
-          <w:rFonts w:ascii="Times New Roman" w:hAnsi="Times New Roman" w:cs="Times New Roman"/>
-          <w:b/>
-          <w:bCs/>
-          <w:sz w:val="28"/>
-          <w:szCs w:val="28"/>
-        </w:rPr>
-        <w:t>MIE.,</w:t>
-      </w:r>
-      <w:r>
-        <w:rPr>
-          <w:rFonts w:ascii="Times New Roman" w:hAnsi="Times New Roman" w:cs="Times New Roman"/>
-          <w:b/>
-          <w:bCs/>
-          <w:sz w:val="28"/>
-          <w:szCs w:val="28"/>
-        </w:rPr>
-        <w:t xml:space="preserve"> </w:t>
+        <w:t xml:space="preserve">Dr. N. Thillaikarasi M.E., Ph.D., </w:t>
       </w:r>
       <w:r>
         <w:rPr>
@@ -6411,23 +6364,7 @@
           <w:sz w:val="28"/>
           <w:szCs w:val="28"/>
         </w:rPr>
-        <w:t xml:space="preserve">Assistant Professor, Department of Computer Science and Engineering, our class Advisor, for </w:t>
-      </w:r>
-      <w:r>
-        <w:rPr>
-          <w:rFonts w:ascii="Times New Roman" w:hAnsi="Times New Roman" w:cs="Times New Roman"/>
-          <w:sz w:val="28"/>
-          <w:szCs w:val="28"/>
-        </w:rPr>
-        <w:t>her</w:t>
-      </w:r>
-      <w:r>
-        <w:rPr>
-          <w:rFonts w:ascii="Times New Roman" w:hAnsi="Times New Roman" w:cs="Times New Roman"/>
-          <w:sz w:val="28"/>
-          <w:szCs w:val="28"/>
-        </w:rPr>
-        <w:t xml:space="preserve"> guidance and support.</w:t>
+        <w:t>Assistant Professor, Department of Computer Science and Engineering, our class Advisor, for their guidance and support.</w:t>
       </w:r>
     </w:p>
     <w:p>
@@ -6949,14 +6886,14 @@
         <w:tblLook w:val="04A0" w:firstRow="1" w:lastRow="0" w:firstColumn="1" w:lastColumn="0" w:noHBand="0" w:noVBand="1"/>
       </w:tblPr>
       <w:tblGrid>
-        <w:gridCol w:w="2122"/>
-        <w:gridCol w:w="5244"/>
+        <w:gridCol w:w="3005"/>
+        <w:gridCol w:w="4361"/>
         <w:gridCol w:w="1650"/>
       </w:tblGrid>
       <w:tr>
         <w:tc>
           <w:tcPr>
-            <w:tcW w:w="2122" w:type="dxa"/>
+            <w:tcW w:w="3005" w:type="dxa"/>
           </w:tcPr>
           <w:p>
             <w:pPr>
@@ -6984,7 +6921,34 @@
         </w:tc>
         <w:tc>
           <w:tcPr>
-            <w:tcW w:w="5244" w:type="dxa"/>
+            <w:tcW w:w="4361" w:type="dxa"/>
+          </w:tcPr>
+          <w:p>
+            <w:pPr>
+              <w:spacing w:line="360" w:lineRule="auto"/>
+              <w:rPr>
+                <w:rFonts w:ascii="Times New Roman" w:hAnsi="Times New Roman" w:cs="Times New Roman"/>
+                <w:b/>
+                <w:bCs/>
+                <w:sz w:val="28"/>
+                <w:szCs w:val="28"/>
+              </w:rPr>
+            </w:pPr>
+            <w:r>
+              <w:rPr>
+                <w:rFonts w:ascii="Times New Roman" w:hAnsi="Times New Roman" w:cs="Times New Roman"/>
+                <w:b/>
+                <w:bCs/>
+                <w:sz w:val="28"/>
+                <w:szCs w:val="28"/>
+              </w:rPr>
+              <w:t xml:space="preserve">           TITLE</w:t>
+            </w:r>
+          </w:p>
+        </w:tc>
+        <w:tc>
+          <w:tcPr>
+            <w:tcW w:w="1650" w:type="dxa"/>
           </w:tcPr>
           <w:p>
             <w:pPr>
@@ -7006,56 +6970,15 @@
                 <w:sz w:val="28"/>
                 <w:szCs w:val="28"/>
               </w:rPr>
-              <w:t>TITLE</w:t>
-            </w:r>
-          </w:p>
-        </w:tc>
-        <w:tc>
-          <w:tcPr>
-            <w:tcW w:w="1650" w:type="dxa"/>
-          </w:tcPr>
-          <w:p>
-            <w:pPr>
-              <w:spacing w:line="360" w:lineRule="auto"/>
-              <w:jc w:val="center"/>
-              <w:rPr>
-                <w:rFonts w:ascii="Times New Roman" w:hAnsi="Times New Roman" w:cs="Times New Roman"/>
-                <w:b/>
-                <w:bCs/>
-                <w:sz w:val="28"/>
-                <w:szCs w:val="28"/>
-              </w:rPr>
-            </w:pPr>
-            <w:r>
-              <w:rPr>
-                <w:rFonts w:ascii="Times New Roman" w:hAnsi="Times New Roman" w:cs="Times New Roman"/>
-                <w:b/>
-                <w:bCs/>
-                <w:sz w:val="28"/>
-                <w:szCs w:val="28"/>
-              </w:rPr>
               <w:t>PAGE NO</w:t>
             </w:r>
-          </w:p>
-          <w:p>
-            <w:pPr>
-              <w:spacing w:line="360" w:lineRule="auto"/>
-              <w:jc w:val="center"/>
-              <w:rPr>
-                <w:rFonts w:ascii="Times New Roman" w:hAnsi="Times New Roman" w:cs="Times New Roman"/>
-                <w:b/>
-                <w:bCs/>
-                <w:sz w:val="28"/>
-                <w:szCs w:val="28"/>
-              </w:rPr>
-            </w:pPr>
           </w:p>
         </w:tc>
       </w:tr>
       <w:tr>
         <w:tc>
           <w:tcPr>
-            <w:tcW w:w="2122" w:type="dxa"/>
+            <w:tcW w:w="3005" w:type="dxa"/>
             <w:vAlign w:val="center"/>
           </w:tcPr>
           <w:p>
@@ -7084,7 +7007,7 @@
         </w:tc>
         <w:tc>
           <w:tcPr>
-            <w:tcW w:w="5244" w:type="dxa"/>
+            <w:tcW w:w="4361" w:type="dxa"/>
           </w:tcPr>
           <w:p>
             <w:pPr>
@@ -7120,17 +7043,13 @@
               <w:jc w:val="center"/>
               <w:rPr>
                 <w:rFonts w:ascii="Times New Roman" w:hAnsi="Times New Roman" w:cs="Times New Roman"/>
-                <w:b/>
-                <w:bCs/>
-                <w:sz w:val="28"/>
-                <w:szCs w:val="28"/>
-              </w:rPr>
-            </w:pPr>
-            <w:r>
-              <w:rPr>
-                <w:rFonts w:ascii="Times New Roman" w:hAnsi="Times New Roman" w:cs="Times New Roman"/>
-                <w:b/>
-                <w:bCs/>
+                <w:sz w:val="28"/>
+                <w:szCs w:val="28"/>
+              </w:rPr>
+            </w:pPr>
+            <w:r>
+              <w:rPr>
+                <w:rFonts w:ascii="Times New Roman" w:hAnsi="Times New Roman" w:cs="Times New Roman"/>
                 <w:sz w:val="28"/>
                 <w:szCs w:val="28"/>
               </w:rPr>
@@ -7140,54 +7059,64 @@
         </w:tc>
       </w:tr>
       <w:tr>
-        <w:trPr>
-          <w:trHeight w:val="404"/>
-        </w:trPr>
-        <w:tc>
-          <w:tcPr>
-            <w:tcW w:w="2122" w:type="dxa"/>
+        <w:tc>
+          <w:tcPr>
+            <w:tcW w:w="3005" w:type="dxa"/>
+            <w:vAlign w:val="center"/>
+          </w:tcPr>
+          <w:p>
+            <w:pPr>
+              <w:spacing w:line="360" w:lineRule="auto"/>
+              <w:jc w:val="center"/>
+              <w:rPr>
+                <w:rFonts w:ascii="Times New Roman" w:hAnsi="Times New Roman" w:cs="Times New Roman"/>
+                <w:b/>
+                <w:bCs/>
+                <w:sz w:val="28"/>
+                <w:szCs w:val="28"/>
+              </w:rPr>
+            </w:pPr>
+          </w:p>
+        </w:tc>
+        <w:tc>
+          <w:tcPr>
+            <w:tcW w:w="4361" w:type="dxa"/>
             <w:vMerge w:val="restart"/>
-            <w:vAlign w:val="center"/>
-          </w:tcPr>
-          <w:p>
-            <w:pPr>
-              <w:spacing w:line="360" w:lineRule="auto"/>
-              <w:jc w:val="center"/>
-              <w:rPr>
-                <w:rFonts w:ascii="Times New Roman" w:hAnsi="Times New Roman" w:cs="Times New Roman"/>
-                <w:b/>
-                <w:bCs/>
-                <w:sz w:val="28"/>
-                <w:szCs w:val="28"/>
-              </w:rPr>
-            </w:pPr>
-          </w:p>
-        </w:tc>
-        <w:tc>
-          <w:tcPr>
-            <w:tcW w:w="5244" w:type="dxa"/>
-          </w:tcPr>
-          <w:p>
-            <w:pPr>
-              <w:pStyle w:val="ListParagraph"/>
-              <w:numPr>
-                <w:ilvl w:val="1"/>
-                <w:numId w:val="3"/>
-              </w:numPr>
-              <w:spacing w:line="360" w:lineRule="auto"/>
-              <w:rPr>
-                <w:rFonts w:ascii="Times New Roman" w:hAnsi="Times New Roman" w:cs="Times New Roman"/>
-                <w:sz w:val="28"/>
-                <w:szCs w:val="28"/>
-              </w:rPr>
-            </w:pPr>
-            <w:r>
-              <w:rPr>
-                <w:rFonts w:ascii="Times New Roman" w:hAnsi="Times New Roman" w:cs="Times New Roman"/>
-                <w:sz w:val="28"/>
-                <w:szCs w:val="28"/>
-              </w:rPr>
-              <w:t>Internet of Things</w:t>
+          </w:tcPr>
+          <w:p>
+            <w:pPr>
+              <w:spacing w:line="360" w:lineRule="auto"/>
+              <w:rPr>
+                <w:rFonts w:ascii="Times New Roman" w:hAnsi="Times New Roman" w:cs="Times New Roman"/>
+                <w:sz w:val="28"/>
+                <w:szCs w:val="28"/>
+              </w:rPr>
+            </w:pPr>
+            <w:r>
+              <w:rPr>
+                <w:rFonts w:ascii="Times New Roman" w:hAnsi="Times New Roman" w:cs="Times New Roman"/>
+                <w:sz w:val="28"/>
+                <w:szCs w:val="28"/>
+              </w:rPr>
+              <w:t>1.1 Project Overview</w:t>
+            </w:r>
+          </w:p>
+          <w:p>
+            <w:pPr>
+              <w:spacing w:line="360" w:lineRule="auto"/>
+              <w:rPr>
+                <w:rFonts w:ascii="Times New Roman" w:hAnsi="Times New Roman" w:cs="Times New Roman"/>
+                <w:sz w:val="28"/>
+                <w:szCs w:val="28"/>
+              </w:rPr>
+            </w:pPr>
+            <w:r>
+              <w:rPr>
+                <w:rFonts w:ascii="Times New Roman" w:hAnsi="Times New Roman" w:cs="Times New Roman"/>
+                <w:sz w:val="28"/>
+                <w:szCs w:val="28"/>
+              </w:rPr>
+              <w:t>1.2 Purpose</w:t>
             </w:r>
           </w:p>
         </w:tc>
@@ -7218,55 +7147,39 @@
         </w:tc>
       </w:tr>
       <w:tr>
-        <w:trPr>
-          <w:trHeight w:val="445"/>
-        </w:trPr>
-        <w:tc>
-          <w:tcPr>
-            <w:tcW w:w="2122" w:type="dxa"/>
+        <w:tc>
+          <w:tcPr>
+            <w:tcW w:w="3005" w:type="dxa"/>
+            <w:vAlign w:val="center"/>
+          </w:tcPr>
+          <w:p>
+            <w:pPr>
+              <w:spacing w:line="360" w:lineRule="auto"/>
+              <w:jc w:val="center"/>
+              <w:rPr>
+                <w:rFonts w:ascii="Times New Roman" w:hAnsi="Times New Roman" w:cs="Times New Roman"/>
+                <w:b/>
+                <w:bCs/>
+                <w:sz w:val="28"/>
+                <w:szCs w:val="28"/>
+              </w:rPr>
+            </w:pPr>
+          </w:p>
+        </w:tc>
+        <w:tc>
+          <w:tcPr>
+            <w:tcW w:w="4361" w:type="dxa"/>
             <w:vMerge/>
-            <w:vAlign w:val="center"/>
-          </w:tcPr>
-          <w:p>
-            <w:pPr>
-              <w:spacing w:line="360" w:lineRule="auto"/>
-              <w:jc w:val="center"/>
-              <w:rPr>
-                <w:rFonts w:ascii="Times New Roman" w:hAnsi="Times New Roman" w:cs="Times New Roman"/>
-                <w:b/>
-                <w:bCs/>
-                <w:sz w:val="28"/>
-                <w:szCs w:val="28"/>
-              </w:rPr>
-            </w:pPr>
-          </w:p>
-        </w:tc>
-        <w:tc>
-          <w:tcPr>
-            <w:tcW w:w="5244" w:type="dxa"/>
-          </w:tcPr>
-          <w:p>
-            <w:pPr>
-              <w:pStyle w:val="ListParagraph"/>
-              <w:numPr>
-                <w:ilvl w:val="1"/>
-                <w:numId w:val="3"/>
-              </w:numPr>
-              <w:spacing w:line="360" w:lineRule="auto"/>
-              <w:rPr>
-                <w:rFonts w:ascii="Times New Roman" w:hAnsi="Times New Roman" w:cs="Times New Roman"/>
-                <w:sz w:val="28"/>
-                <w:szCs w:val="28"/>
-              </w:rPr>
-            </w:pPr>
-            <w:r>
-              <w:rPr>
-                <w:rFonts w:ascii="Times New Roman" w:hAnsi="Times New Roman" w:cs="Times New Roman"/>
-                <w:sz w:val="28"/>
-                <w:szCs w:val="28"/>
-              </w:rPr>
-              <w:t>Machine Learning</w:t>
-            </w:r>
+          </w:tcPr>
+          <w:p>
+            <w:pPr>
+              <w:spacing w:line="360" w:lineRule="auto"/>
+              <w:rPr>
+                <w:rFonts w:ascii="Times New Roman" w:hAnsi="Times New Roman" w:cs="Times New Roman"/>
+                <w:sz w:val="28"/>
+                <w:szCs w:val="28"/>
+              </w:rPr>
+            </w:pPr>
           </w:p>
         </w:tc>
         <w:tc>
@@ -7296,13 +7209,9 @@
         </w:tc>
       </w:tr>
       <w:tr>
-        <w:trPr>
-          <w:trHeight w:val="426"/>
-        </w:trPr>
-        <w:tc>
-          <w:tcPr>
-            <w:tcW w:w="2122" w:type="dxa"/>
-            <w:vMerge/>
+        <w:tc>
+          <w:tcPr>
+            <w:tcW w:w="3005" w:type="dxa"/>
             <w:vAlign w:val="center"/>
           </w:tcPr>
           <w:p>
@@ -7317,33 +7226,42 @@
                 <w:szCs w:val="28"/>
               </w:rPr>
             </w:pPr>
-          </w:p>
-        </w:tc>
-        <w:tc>
-          <w:tcPr>
-            <w:tcW w:w="5244" w:type="dxa"/>
-          </w:tcPr>
-          <w:p>
-            <w:pPr>
-              <w:pStyle w:val="ListParagraph"/>
-              <w:numPr>
-                <w:ilvl w:val="1"/>
-                <w:numId w:val="3"/>
-              </w:numPr>
-              <w:spacing w:line="360" w:lineRule="auto"/>
-              <w:rPr>
-                <w:rFonts w:ascii="Times New Roman" w:hAnsi="Times New Roman" w:cs="Times New Roman"/>
-                <w:sz w:val="28"/>
-                <w:szCs w:val="28"/>
-              </w:rPr>
-            </w:pPr>
-            <w:r>
-              <w:rPr>
-                <w:rFonts w:ascii="Times New Roman" w:hAnsi="Times New Roman" w:cs="Times New Roman"/>
-                <w:sz w:val="28"/>
-                <w:szCs w:val="28"/>
-              </w:rPr>
-              <w:t>Description of the project</w:t>
+            <w:r>
+              <w:rPr>
+                <w:rFonts w:ascii="Times New Roman" w:hAnsi="Times New Roman" w:cs="Times New Roman"/>
+                <w:b/>
+                <w:bCs/>
+                <w:sz w:val="28"/>
+                <w:szCs w:val="28"/>
+              </w:rPr>
+              <w:t>2</w:t>
+            </w:r>
+          </w:p>
+        </w:tc>
+        <w:tc>
+          <w:tcPr>
+            <w:tcW w:w="4361" w:type="dxa"/>
+          </w:tcPr>
+          <w:p>
+            <w:pPr>
+              <w:spacing w:line="360" w:lineRule="auto"/>
+              <w:rPr>
+                <w:rFonts w:ascii="Times New Roman" w:hAnsi="Times New Roman" w:cs="Times New Roman"/>
+                <w:b/>
+                <w:bCs/>
+                <w:sz w:val="28"/>
+                <w:szCs w:val="28"/>
+              </w:rPr>
+            </w:pPr>
+            <w:r>
+              <w:rPr>
+                <w:rFonts w:ascii="Times New Roman" w:hAnsi="Times New Roman" w:cs="Times New Roman"/>
+                <w:b/>
+                <w:bCs/>
+                <w:sz w:val="28"/>
+                <w:szCs w:val="28"/>
+              </w:rPr>
+              <w:t>LITERATURE SURVEY</w:t>
             </w:r>
           </w:p>
         </w:tc>
@@ -7374,13 +7292,9 @@
         </w:tc>
       </w:tr>
       <w:tr>
-        <w:trPr>
-          <w:trHeight w:val="556"/>
-        </w:trPr>
-        <w:tc>
-          <w:tcPr>
-            <w:tcW w:w="2122" w:type="dxa"/>
-            <w:vMerge/>
+        <w:tc>
+          <w:tcPr>
+            <w:tcW w:w="3005" w:type="dxa"/>
             <w:vAlign w:val="center"/>
           </w:tcPr>
           <w:p>
@@ -7399,29 +7313,61 @@
         </w:tc>
         <w:tc>
           <w:tcPr>
-            <w:tcW w:w="5244" w:type="dxa"/>
-          </w:tcPr>
-          <w:p>
-            <w:pPr>
-              <w:pStyle w:val="ListParagraph"/>
-              <w:numPr>
-                <w:ilvl w:val="1"/>
-                <w:numId w:val="3"/>
-              </w:numPr>
-              <w:spacing w:line="360" w:lineRule="auto"/>
-              <w:rPr>
-                <w:rFonts w:ascii="Times New Roman" w:hAnsi="Times New Roman" w:cs="Times New Roman"/>
-                <w:sz w:val="28"/>
-                <w:szCs w:val="28"/>
-              </w:rPr>
-            </w:pPr>
-            <w:r>
-              <w:rPr>
-                <w:rFonts w:ascii="Times New Roman" w:hAnsi="Times New Roman" w:cs="Times New Roman"/>
-                <w:sz w:val="28"/>
-                <w:szCs w:val="28"/>
-              </w:rPr>
-              <w:t>Problem Analysis</w:t>
+            <w:tcW w:w="4361" w:type="dxa"/>
+            <w:vMerge w:val="restart"/>
+          </w:tcPr>
+          <w:p>
+            <w:pPr>
+              <w:spacing w:line="360" w:lineRule="auto"/>
+              <w:rPr>
+                <w:rFonts w:ascii="Times New Roman" w:hAnsi="Times New Roman" w:cs="Times New Roman"/>
+                <w:sz w:val="28"/>
+                <w:szCs w:val="28"/>
+              </w:rPr>
+            </w:pPr>
+            <w:r>
+              <w:rPr>
+                <w:rFonts w:ascii="Times New Roman" w:hAnsi="Times New Roman" w:cs="Times New Roman"/>
+                <w:sz w:val="28"/>
+                <w:szCs w:val="28"/>
+              </w:rPr>
+              <w:t>2.1 Existing Problem</w:t>
+            </w:r>
+          </w:p>
+          <w:p>
+            <w:pPr>
+              <w:spacing w:line="360" w:lineRule="auto"/>
+              <w:rPr>
+                <w:rFonts w:ascii="Times New Roman" w:hAnsi="Times New Roman" w:cs="Times New Roman"/>
+                <w:sz w:val="28"/>
+                <w:szCs w:val="28"/>
+              </w:rPr>
+            </w:pPr>
+            <w:r>
+              <w:rPr>
+                <w:rFonts w:ascii="Times New Roman" w:hAnsi="Times New Roman" w:cs="Times New Roman"/>
+                <w:sz w:val="28"/>
+                <w:szCs w:val="28"/>
+              </w:rPr>
+              <w:t>2.2 Reference</w:t>
+            </w:r>
+          </w:p>
+          <w:p>
+            <w:pPr>
+              <w:spacing w:line="360" w:lineRule="auto"/>
+              <w:rPr>
+                <w:rFonts w:ascii="Times New Roman" w:hAnsi="Times New Roman" w:cs="Times New Roman"/>
+                <w:sz w:val="28"/>
+                <w:szCs w:val="28"/>
+              </w:rPr>
+            </w:pPr>
+            <w:r>
+              <w:rPr>
+                <w:rFonts w:ascii="Times New Roman" w:hAnsi="Times New Roman" w:cs="Times New Roman"/>
+                <w:sz w:val="28"/>
+                <w:szCs w:val="28"/>
+              </w:rPr>
+              <w:t>2.3 Problem Statement definition</w:t>
             </w:r>
           </w:p>
         </w:tc>
@@ -7454,7 +7400,7 @@
       <w:tr>
         <w:tc>
           <w:tcPr>
-            <w:tcW w:w="2122" w:type="dxa"/>
+            <w:tcW w:w="3005" w:type="dxa"/>
             <w:vAlign w:val="center"/>
           </w:tcPr>
           <w:p>
@@ -7469,43 +7415,22 @@
                 <w:szCs w:val="28"/>
               </w:rPr>
             </w:pPr>
-            <w:r>
-              <w:rPr>
-                <w:rFonts w:ascii="Times New Roman" w:hAnsi="Times New Roman" w:cs="Times New Roman"/>
-                <w:b/>
-                <w:bCs/>
-                <w:sz w:val="28"/>
-                <w:szCs w:val="28"/>
-              </w:rPr>
-              <w:t>2</w:t>
-            </w:r>
-          </w:p>
-        </w:tc>
-        <w:tc>
-          <w:tcPr>
-            <w:tcW w:w="5244" w:type="dxa"/>
-          </w:tcPr>
-          <w:p>
-            <w:pPr>
-              <w:spacing w:line="360" w:lineRule="auto"/>
-              <w:rPr>
-                <w:rFonts w:ascii="Times New Roman" w:hAnsi="Times New Roman" w:cs="Times New Roman"/>
-                <w:b/>
-                <w:bCs/>
-                <w:sz w:val="28"/>
-                <w:szCs w:val="28"/>
-              </w:rPr>
-            </w:pPr>
-            <w:r>
-              <w:rPr>
-                <w:rFonts w:ascii="Times New Roman" w:hAnsi="Times New Roman" w:cs="Times New Roman"/>
-                <w:b/>
-                <w:bCs/>
-                <w:sz w:val="28"/>
-                <w:szCs w:val="28"/>
-              </w:rPr>
-              <w:t>LITERATURE SURVEY</w:t>
-            </w:r>
+          </w:p>
+        </w:tc>
+        <w:tc>
+          <w:tcPr>
+            <w:tcW w:w="4361" w:type="dxa"/>
+            <w:vMerge/>
+          </w:tcPr>
+          <w:p>
+            <w:pPr>
+              <w:spacing w:line="360" w:lineRule="auto"/>
+              <w:rPr>
+                <w:rFonts w:ascii="Times New Roman" w:hAnsi="Times New Roman" w:cs="Times New Roman"/>
+                <w:sz w:val="28"/>
+                <w:szCs w:val="28"/>
+              </w:rPr>
+            </w:pPr>
           </w:p>
         </w:tc>
         <w:tc>
@@ -7519,21 +7444,17 @@
               <w:jc w:val="center"/>
               <w:rPr>
                 <w:rFonts w:ascii="Times New Roman" w:hAnsi="Times New Roman" w:cs="Times New Roman"/>
-                <w:b/>
-                <w:bCs/>
-                <w:sz w:val="28"/>
-                <w:szCs w:val="28"/>
-              </w:rPr>
-            </w:pPr>
-            <w:r>
-              <w:rPr>
-                <w:rFonts w:ascii="Times New Roman" w:hAnsi="Times New Roman" w:cs="Times New Roman"/>
-                <w:b/>
-                <w:bCs/>
-                <w:sz w:val="28"/>
-                <w:szCs w:val="28"/>
-              </w:rPr>
-              <w:t>6</w:t>
+                <w:sz w:val="28"/>
+                <w:szCs w:val="28"/>
+              </w:rPr>
+            </w:pPr>
+            <w:r>
+              <w:rPr>
+                <w:rFonts w:ascii="Times New Roman" w:hAnsi="Times New Roman" w:cs="Times New Roman"/>
+                <w:sz w:val="28"/>
+                <w:szCs w:val="28"/>
+              </w:rPr>
+              <w:t>4</w:t>
             </w:r>
           </w:p>
         </w:tc>
@@ -7541,7 +7462,7 @@
       <w:tr>
         <w:tc>
           <w:tcPr>
-            <w:tcW w:w="2122" w:type="dxa"/>
+            <w:tcW w:w="3005" w:type="dxa"/>
             <w:vAlign w:val="center"/>
           </w:tcPr>
           <w:p>
@@ -7556,43 +7477,22 @@
                 <w:szCs w:val="28"/>
               </w:rPr>
             </w:pPr>
-            <w:r>
-              <w:rPr>
-                <w:rFonts w:ascii="Times New Roman" w:hAnsi="Times New Roman" w:cs="Times New Roman"/>
-                <w:b/>
-                <w:bCs/>
-                <w:sz w:val="28"/>
-                <w:szCs w:val="28"/>
-              </w:rPr>
-              <w:t>3</w:t>
-            </w:r>
-          </w:p>
-        </w:tc>
-        <w:tc>
-          <w:tcPr>
-            <w:tcW w:w="5244" w:type="dxa"/>
-          </w:tcPr>
-          <w:p>
-            <w:pPr>
-              <w:spacing w:line="360" w:lineRule="auto"/>
-              <w:rPr>
-                <w:rFonts w:ascii="Times New Roman" w:hAnsi="Times New Roman" w:cs="Times New Roman"/>
-                <w:b/>
-                <w:bCs/>
-                <w:sz w:val="28"/>
-                <w:szCs w:val="28"/>
-              </w:rPr>
-            </w:pPr>
-            <w:r>
-              <w:rPr>
-                <w:rFonts w:ascii="Times New Roman" w:hAnsi="Times New Roman" w:cs="Times New Roman"/>
-                <w:b/>
-                <w:bCs/>
-                <w:sz w:val="28"/>
-                <w:szCs w:val="28"/>
-              </w:rPr>
-              <w:t>SYSTEM ANALYSIS</w:t>
-            </w:r>
+          </w:p>
+        </w:tc>
+        <w:tc>
+          <w:tcPr>
+            <w:tcW w:w="4361" w:type="dxa"/>
+            <w:vMerge/>
+          </w:tcPr>
+          <w:p>
+            <w:pPr>
+              <w:spacing w:line="360" w:lineRule="auto"/>
+              <w:rPr>
+                <w:rFonts w:ascii="Times New Roman" w:hAnsi="Times New Roman" w:cs="Times New Roman"/>
+                <w:sz w:val="28"/>
+                <w:szCs w:val="28"/>
+              </w:rPr>
+            </w:pPr>
           </w:p>
         </w:tc>
         <w:tc>
@@ -7606,33 +7506,25 @@
               <w:jc w:val="center"/>
               <w:rPr>
                 <w:rFonts w:ascii="Times New Roman" w:hAnsi="Times New Roman" w:cs="Times New Roman"/>
-                <w:b/>
-                <w:bCs/>
-                <w:sz w:val="28"/>
-                <w:szCs w:val="28"/>
-              </w:rPr>
-            </w:pPr>
-            <w:r>
-              <w:rPr>
-                <w:rFonts w:ascii="Times New Roman" w:hAnsi="Times New Roman" w:cs="Times New Roman"/>
-                <w:b/>
-                <w:bCs/>
-                <w:sz w:val="28"/>
-                <w:szCs w:val="28"/>
-              </w:rPr>
-              <w:t>12</w:t>
+                <w:sz w:val="28"/>
+                <w:szCs w:val="28"/>
+              </w:rPr>
+            </w:pPr>
+            <w:r>
+              <w:rPr>
+                <w:rFonts w:ascii="Times New Roman" w:hAnsi="Times New Roman" w:cs="Times New Roman"/>
+                <w:sz w:val="28"/>
+                <w:szCs w:val="28"/>
+              </w:rPr>
+              <w:t>4</w:t>
             </w:r>
           </w:p>
         </w:tc>
       </w:tr>
       <w:tr>
-        <w:trPr>
-          <w:trHeight w:val="436"/>
-        </w:trPr>
-        <w:tc>
-          <w:tcPr>
-            <w:tcW w:w="2122" w:type="dxa"/>
-            <w:vMerge w:val="restart"/>
+        <w:tc>
+          <w:tcPr>
+            <w:tcW w:w="3005" w:type="dxa"/>
             <w:vAlign w:val="center"/>
           </w:tcPr>
           <w:p>
@@ -7647,36 +7539,42 @@
                 <w:szCs w:val="28"/>
               </w:rPr>
             </w:pPr>
-          </w:p>
-        </w:tc>
-        <w:tc>
-          <w:tcPr>
-            <w:tcW w:w="5244" w:type="dxa"/>
-          </w:tcPr>
-          <w:p>
-            <w:pPr>
-              <w:spacing w:line="360" w:lineRule="auto"/>
-              <w:rPr>
-                <w:rFonts w:ascii="Times New Roman" w:hAnsi="Times New Roman" w:cs="Times New Roman"/>
-                <w:sz w:val="28"/>
-                <w:szCs w:val="28"/>
-              </w:rPr>
-            </w:pPr>
-            <w:r>
-              <w:rPr>
-                <w:rFonts w:ascii="Times New Roman" w:hAnsi="Times New Roman" w:cs="Times New Roman"/>
-                <w:sz w:val="28"/>
-                <w:szCs w:val="28"/>
-              </w:rPr>
-              <w:t xml:space="preserve">3.1 </w:t>
-            </w:r>
-            <w:r>
-              <w:rPr>
-                <w:rFonts w:ascii="Times New Roman" w:hAnsi="Times New Roman" w:cs="Times New Roman"/>
-                <w:sz w:val="28"/>
-                <w:szCs w:val="28"/>
-              </w:rPr>
-              <w:t>Existing System</w:t>
+            <w:r>
+              <w:rPr>
+                <w:rFonts w:ascii="Times New Roman" w:hAnsi="Times New Roman" w:cs="Times New Roman"/>
+                <w:b/>
+                <w:bCs/>
+                <w:sz w:val="28"/>
+                <w:szCs w:val="28"/>
+              </w:rPr>
+              <w:t>3</w:t>
+            </w:r>
+          </w:p>
+        </w:tc>
+        <w:tc>
+          <w:tcPr>
+            <w:tcW w:w="4361" w:type="dxa"/>
+          </w:tcPr>
+          <w:p>
+            <w:pPr>
+              <w:spacing w:line="360" w:lineRule="auto"/>
+              <w:rPr>
+                <w:rFonts w:ascii="Times New Roman" w:hAnsi="Times New Roman" w:cs="Times New Roman"/>
+                <w:b/>
+                <w:bCs/>
+                <w:sz w:val="28"/>
+                <w:szCs w:val="28"/>
+              </w:rPr>
+            </w:pPr>
+            <w:r>
+              <w:rPr>
+                <w:rFonts w:ascii="Times New Roman" w:hAnsi="Times New Roman" w:cs="Times New Roman"/>
+                <w:b/>
+                <w:bCs/>
+                <w:sz w:val="28"/>
+                <w:szCs w:val="28"/>
+              </w:rPr>
+              <w:t>IDEATION &amp; PROPOSED SOLUTION</w:t>
             </w:r>
           </w:p>
         </w:tc>
@@ -7701,19 +7599,15 @@
                 <w:sz w:val="28"/>
                 <w:szCs w:val="28"/>
               </w:rPr>
-              <w:t>12</w:t>
+              <w:t>8</w:t>
             </w:r>
           </w:p>
         </w:tc>
       </w:tr>
       <w:tr>
-        <w:trPr>
-          <w:trHeight w:val="535"/>
-        </w:trPr>
-        <w:tc>
-          <w:tcPr>
-            <w:tcW w:w="2122" w:type="dxa"/>
-            <w:vMerge/>
+        <w:tc>
+          <w:tcPr>
+            <w:tcW w:w="3005" w:type="dxa"/>
             <w:vAlign w:val="center"/>
           </w:tcPr>
           <w:p>
@@ -7732,32 +7626,79 @@
         </w:tc>
         <w:tc>
           <w:tcPr>
-            <w:tcW w:w="5244" w:type="dxa"/>
-          </w:tcPr>
-          <w:p>
-            <w:pPr>
-              <w:spacing w:line="360" w:lineRule="auto"/>
-              <w:rPr>
-                <w:rFonts w:ascii="Times New Roman" w:hAnsi="Times New Roman" w:cs="Times New Roman"/>
-                <w:sz w:val="28"/>
-                <w:szCs w:val="28"/>
-              </w:rPr>
-            </w:pPr>
-            <w:r>
-              <w:rPr>
-                <w:rFonts w:ascii="Times New Roman" w:hAnsi="Times New Roman" w:cs="Times New Roman"/>
-                <w:sz w:val="28"/>
-                <w:szCs w:val="28"/>
-              </w:rPr>
-              <w:t xml:space="preserve">3.2 </w:t>
-            </w:r>
-            <w:r>
-              <w:rPr>
-                <w:rFonts w:ascii="Times New Roman" w:hAnsi="Times New Roman" w:cs="Times New Roman"/>
-                <w:sz w:val="28"/>
-                <w:szCs w:val="28"/>
-              </w:rPr>
-              <w:t>Proposed System</w:t>
+            <w:tcW w:w="4361" w:type="dxa"/>
+            <w:vMerge w:val="restart"/>
+          </w:tcPr>
+          <w:p>
+            <w:pPr>
+              <w:spacing w:line="360" w:lineRule="auto"/>
+              <w:rPr>
+                <w:rFonts w:ascii="Times New Roman" w:hAnsi="Times New Roman" w:cs="Times New Roman"/>
+                <w:sz w:val="28"/>
+                <w:szCs w:val="28"/>
+              </w:rPr>
+            </w:pPr>
+            <w:r>
+              <w:rPr>
+                <w:rFonts w:ascii="Times New Roman" w:hAnsi="Times New Roman" w:cs="Times New Roman"/>
+                <w:sz w:val="28"/>
+                <w:szCs w:val="28"/>
+              </w:rPr>
+              <w:t>3.1 Empathy Map Canvas</w:t>
+            </w:r>
+          </w:p>
+          <w:p>
+            <w:pPr>
+              <w:spacing w:line="360" w:lineRule="auto"/>
+              <w:rPr>
+                <w:rFonts w:ascii="Times New Roman" w:hAnsi="Times New Roman" w:cs="Times New Roman"/>
+                <w:sz w:val="28"/>
+                <w:szCs w:val="28"/>
+              </w:rPr>
+            </w:pPr>
+            <w:r>
+              <w:rPr>
+                <w:rFonts w:ascii="Times New Roman" w:hAnsi="Times New Roman" w:cs="Times New Roman"/>
+                <w:sz w:val="28"/>
+                <w:szCs w:val="28"/>
+              </w:rPr>
+              <w:t>3.2 Ideation and Brain Storming</w:t>
+            </w:r>
+          </w:p>
+          <w:p>
+            <w:pPr>
+              <w:spacing w:line="360" w:lineRule="auto"/>
+              <w:rPr>
+                <w:rFonts w:ascii="Times New Roman" w:hAnsi="Times New Roman" w:cs="Times New Roman"/>
+                <w:sz w:val="28"/>
+                <w:szCs w:val="28"/>
+              </w:rPr>
+            </w:pPr>
+            <w:r>
+              <w:rPr>
+                <w:rFonts w:ascii="Times New Roman" w:hAnsi="Times New Roman" w:cs="Times New Roman"/>
+                <w:sz w:val="28"/>
+                <w:szCs w:val="28"/>
+              </w:rPr>
+              <w:t>3.3 Proposed Solution</w:t>
+            </w:r>
+          </w:p>
+          <w:p>
+            <w:pPr>
+              <w:spacing w:line="360" w:lineRule="auto"/>
+              <w:rPr>
+                <w:rFonts w:ascii="Times New Roman" w:hAnsi="Times New Roman" w:cs="Times New Roman"/>
+                <w:sz w:val="28"/>
+                <w:szCs w:val="28"/>
+              </w:rPr>
+            </w:pPr>
+            <w:r>
+              <w:rPr>
+                <w:rFonts w:ascii="Times New Roman" w:hAnsi="Times New Roman" w:cs="Times New Roman"/>
+                <w:sz w:val="28"/>
+                <w:szCs w:val="28"/>
+              </w:rPr>
+              <w:t>3.4 Problem Solution Fit</w:t>
             </w:r>
           </w:p>
         </w:tc>
@@ -7782,7 +7723,7 @@
                 <w:sz w:val="28"/>
                 <w:szCs w:val="28"/>
               </w:rPr>
-              <w:t>16</w:t>
+              <w:t>8</w:t>
             </w:r>
           </w:p>
         </w:tc>
@@ -7790,7 +7731,7 @@
       <w:tr>
         <w:tc>
           <w:tcPr>
-            <w:tcW w:w="2122" w:type="dxa"/>
+            <w:tcW w:w="3005" w:type="dxa"/>
             <w:vAlign w:val="center"/>
           </w:tcPr>
           <w:p>
@@ -7805,43 +7746,22 @@
                 <w:szCs w:val="28"/>
               </w:rPr>
             </w:pPr>
-            <w:r>
-              <w:rPr>
-                <w:rFonts w:ascii="Times New Roman" w:hAnsi="Times New Roman" w:cs="Times New Roman"/>
-                <w:b/>
-                <w:bCs/>
-                <w:sz w:val="28"/>
-                <w:szCs w:val="28"/>
-              </w:rPr>
-              <w:t>4</w:t>
-            </w:r>
-          </w:p>
-        </w:tc>
-        <w:tc>
-          <w:tcPr>
-            <w:tcW w:w="5244" w:type="dxa"/>
-          </w:tcPr>
-          <w:p>
-            <w:pPr>
-              <w:spacing w:line="360" w:lineRule="auto"/>
-              <w:rPr>
-                <w:rFonts w:ascii="Times New Roman" w:hAnsi="Times New Roman" w:cs="Times New Roman"/>
-                <w:b/>
-                <w:bCs/>
-                <w:sz w:val="28"/>
-                <w:szCs w:val="28"/>
-              </w:rPr>
-            </w:pPr>
-            <w:r>
-              <w:rPr>
-                <w:rFonts w:ascii="Times New Roman" w:hAnsi="Times New Roman" w:cs="Times New Roman"/>
-                <w:b/>
-                <w:bCs/>
-                <w:sz w:val="28"/>
-                <w:szCs w:val="28"/>
-              </w:rPr>
-              <w:t>SYSTEM SPECIFICATION</w:t>
-            </w:r>
+          </w:p>
+        </w:tc>
+        <w:tc>
+          <w:tcPr>
+            <w:tcW w:w="4361" w:type="dxa"/>
+            <w:vMerge/>
+          </w:tcPr>
+          <w:p>
+            <w:pPr>
+              <w:spacing w:line="360" w:lineRule="auto"/>
+              <w:rPr>
+                <w:rFonts w:ascii="Times New Roman" w:hAnsi="Times New Roman" w:cs="Times New Roman"/>
+                <w:sz w:val="28"/>
+                <w:szCs w:val="28"/>
+              </w:rPr>
+            </w:pPr>
           </w:p>
         </w:tc>
         <w:tc>
@@ -7855,33 +7775,25 @@
               <w:jc w:val="center"/>
               <w:rPr>
                 <w:rFonts w:ascii="Times New Roman" w:hAnsi="Times New Roman" w:cs="Times New Roman"/>
-                <w:b/>
-                <w:bCs/>
-                <w:sz w:val="28"/>
-                <w:szCs w:val="28"/>
-              </w:rPr>
-            </w:pPr>
-            <w:r>
-              <w:rPr>
-                <w:rFonts w:ascii="Times New Roman" w:hAnsi="Times New Roman" w:cs="Times New Roman"/>
-                <w:b/>
-                <w:bCs/>
-                <w:sz w:val="28"/>
-                <w:szCs w:val="28"/>
-              </w:rPr>
-              <w:t>19</w:t>
+                <w:sz w:val="28"/>
+                <w:szCs w:val="28"/>
+              </w:rPr>
+            </w:pPr>
+            <w:r>
+              <w:rPr>
+                <w:rFonts w:ascii="Times New Roman" w:hAnsi="Times New Roman" w:cs="Times New Roman"/>
+                <w:sz w:val="28"/>
+                <w:szCs w:val="28"/>
+              </w:rPr>
+              <w:t>9</w:t>
             </w:r>
           </w:p>
         </w:tc>
       </w:tr>
       <w:tr>
-        <w:trPr>
-          <w:trHeight w:val="447"/>
-        </w:trPr>
-        <w:tc>
-          <w:tcPr>
-            <w:tcW w:w="2122" w:type="dxa"/>
-            <w:vMerge w:val="restart"/>
+        <w:tc>
+          <w:tcPr>
+            <w:tcW w:w="3005" w:type="dxa"/>
             <w:vAlign w:val="center"/>
           </w:tcPr>
           <w:p>
@@ -7900,38 +7812,18 @@
         </w:tc>
         <w:tc>
           <w:tcPr>
-            <w:tcW w:w="5244" w:type="dxa"/>
-          </w:tcPr>
-          <w:p>
-            <w:pPr>
-              <w:pStyle w:val="ListParagraph"/>
-              <w:numPr>
-                <w:ilvl w:val="1"/>
-                <w:numId w:val="6"/>
-              </w:numPr>
-              <w:spacing w:line="360" w:lineRule="auto"/>
-              <w:rPr>
-                <w:rFonts w:ascii="Times New Roman" w:hAnsi="Times New Roman" w:cs="Times New Roman"/>
-                <w:sz w:val="28"/>
-                <w:szCs w:val="28"/>
-              </w:rPr>
-            </w:pPr>
-            <w:r>
-              <w:rPr>
-                <w:rFonts w:ascii="Times New Roman" w:hAnsi="Times New Roman" w:cs="Times New Roman"/>
-                <w:sz w:val="28"/>
-                <w:szCs w:val="28"/>
-              </w:rPr>
-              <w:t xml:space="preserve"> </w:t>
-            </w:r>
-            <w:r>
-              <w:rPr>
-                <w:rFonts w:ascii="Times New Roman" w:hAnsi="Times New Roman" w:cs="Times New Roman"/>
-                <w:sz w:val="28"/>
-                <w:szCs w:val="28"/>
-              </w:rPr>
-              <w:t>Python</w:t>
-            </w:r>
+            <w:tcW w:w="4361" w:type="dxa"/>
+            <w:vMerge/>
+          </w:tcPr>
+          <w:p>
+            <w:pPr>
+              <w:spacing w:line="360" w:lineRule="auto"/>
+              <w:rPr>
+                <w:rFonts w:ascii="Times New Roman" w:hAnsi="Times New Roman" w:cs="Times New Roman"/>
+                <w:sz w:val="28"/>
+                <w:szCs w:val="28"/>
+              </w:rPr>
+            </w:pPr>
           </w:p>
         </w:tc>
         <w:tc>
@@ -7955,56 +7847,45 @@
                 <w:sz w:val="28"/>
                 <w:szCs w:val="28"/>
               </w:rPr>
-              <w:t>20</w:t>
+              <w:t>11</w:t>
             </w:r>
           </w:p>
         </w:tc>
       </w:tr>
       <w:tr>
-        <w:trPr>
-          <w:trHeight w:val="513"/>
-        </w:trPr>
-        <w:tc>
-          <w:tcPr>
-            <w:tcW w:w="2122" w:type="dxa"/>
+        <w:tc>
+          <w:tcPr>
+            <w:tcW w:w="3005" w:type="dxa"/>
+            <w:vAlign w:val="center"/>
+          </w:tcPr>
+          <w:p>
+            <w:pPr>
+              <w:spacing w:line="360" w:lineRule="auto"/>
+              <w:jc w:val="center"/>
+              <w:rPr>
+                <w:rFonts w:ascii="Times New Roman" w:hAnsi="Times New Roman" w:cs="Times New Roman"/>
+                <w:b/>
+                <w:bCs/>
+                <w:sz w:val="28"/>
+                <w:szCs w:val="28"/>
+              </w:rPr>
+            </w:pPr>
+          </w:p>
+        </w:tc>
+        <w:tc>
+          <w:tcPr>
+            <w:tcW w:w="4361" w:type="dxa"/>
             <w:vMerge/>
-            <w:vAlign w:val="center"/>
-          </w:tcPr>
-          <w:p>
-            <w:pPr>
-              <w:spacing w:line="360" w:lineRule="auto"/>
-              <w:jc w:val="center"/>
-              <w:rPr>
-                <w:rFonts w:ascii="Times New Roman" w:hAnsi="Times New Roman" w:cs="Times New Roman"/>
-                <w:b/>
-                <w:bCs/>
-                <w:sz w:val="28"/>
-                <w:szCs w:val="28"/>
-              </w:rPr>
-            </w:pPr>
-          </w:p>
-        </w:tc>
-        <w:tc>
-          <w:tcPr>
-            <w:tcW w:w="5244" w:type="dxa"/>
-          </w:tcPr>
-          <w:p>
-            <w:pPr>
-              <w:spacing w:line="360" w:lineRule="auto"/>
-              <w:rPr>
-                <w:rFonts w:ascii="Times New Roman" w:hAnsi="Times New Roman" w:cs="Times New Roman"/>
-                <w:sz w:val="28"/>
-                <w:szCs w:val="28"/>
-              </w:rPr>
-            </w:pPr>
-            <w:r>
-              <w:rPr>
-                <w:rFonts w:ascii="Times New Roman" w:hAnsi="Times New Roman" w:cs="Times New Roman"/>
-                <w:sz w:val="28"/>
-                <w:szCs w:val="28"/>
-              </w:rPr>
-              <w:t>4.2 Hardware Components</w:t>
-            </w:r>
+          </w:tcPr>
+          <w:p>
+            <w:pPr>
+              <w:spacing w:line="360" w:lineRule="auto"/>
+              <w:rPr>
+                <w:rFonts w:ascii="Times New Roman" w:hAnsi="Times New Roman" w:cs="Times New Roman"/>
+                <w:sz w:val="28"/>
+                <w:szCs w:val="28"/>
+              </w:rPr>
+            </w:pPr>
           </w:p>
         </w:tc>
         <w:tc>
@@ -8028,7 +7909,7 @@
                 <w:sz w:val="28"/>
                 <w:szCs w:val="28"/>
               </w:rPr>
-              <w:t>24</w:t>
+              <w:t>12</w:t>
             </w:r>
           </w:p>
         </w:tc>
@@ -8036,7 +7917,7 @@
       <w:tr>
         <w:tc>
           <w:tcPr>
-            <w:tcW w:w="2122" w:type="dxa"/>
+            <w:tcW w:w="3005" w:type="dxa"/>
             <w:vAlign w:val="center"/>
           </w:tcPr>
           <w:p>
@@ -8059,13 +7940,13 @@
                 <w:sz w:val="28"/>
                 <w:szCs w:val="28"/>
               </w:rPr>
-              <w:t>5</w:t>
-            </w:r>
-          </w:p>
-        </w:tc>
-        <w:tc>
-          <w:tcPr>
-            <w:tcW w:w="5244" w:type="dxa"/>
+              <w:t>4</w:t>
+            </w:r>
+          </w:p>
+        </w:tc>
+        <w:tc>
+          <w:tcPr>
+            <w:tcW w:w="4361" w:type="dxa"/>
           </w:tcPr>
           <w:p>
             <w:pPr>
@@ -8086,7 +7967,7 @@
                 <w:sz w:val="28"/>
                 <w:szCs w:val="28"/>
               </w:rPr>
-              <w:t>FEASIBILITY STUDY</w:t>
+              <w:t>REQUIREMENT ANALYSIS</w:t>
             </w:r>
           </w:p>
         </w:tc>
@@ -8101,69 +7982,80 @@
               <w:jc w:val="center"/>
               <w:rPr>
                 <w:rFonts w:ascii="Times New Roman" w:hAnsi="Times New Roman" w:cs="Times New Roman"/>
-                <w:b/>
-                <w:bCs/>
-                <w:sz w:val="28"/>
-                <w:szCs w:val="28"/>
-              </w:rPr>
-            </w:pPr>
-            <w:r>
-              <w:rPr>
-                <w:rFonts w:ascii="Times New Roman" w:hAnsi="Times New Roman" w:cs="Times New Roman"/>
-                <w:b/>
-                <w:bCs/>
-                <w:sz w:val="28"/>
-                <w:szCs w:val="28"/>
-              </w:rPr>
-              <w:t>30</w:t>
+                <w:sz w:val="28"/>
+                <w:szCs w:val="28"/>
+              </w:rPr>
+            </w:pPr>
+            <w:r>
+              <w:rPr>
+                <w:rFonts w:ascii="Times New Roman" w:hAnsi="Times New Roman" w:cs="Times New Roman"/>
+                <w:sz w:val="28"/>
+                <w:szCs w:val="28"/>
+              </w:rPr>
+              <w:t>13</w:t>
             </w:r>
           </w:p>
         </w:tc>
       </w:tr>
       <w:tr>
-        <w:trPr>
-          <w:trHeight w:val="469"/>
-        </w:trPr>
-        <w:tc>
-          <w:tcPr>
-            <w:tcW w:w="2122" w:type="dxa"/>
+        <w:tc>
+          <w:tcPr>
+            <w:tcW w:w="3005" w:type="dxa"/>
+            <w:vAlign w:val="center"/>
+          </w:tcPr>
+          <w:p>
+            <w:pPr>
+              <w:spacing w:line="360" w:lineRule="auto"/>
+              <w:jc w:val="center"/>
+              <w:rPr>
+                <w:rFonts w:ascii="Times New Roman" w:hAnsi="Times New Roman" w:cs="Times New Roman"/>
+                <w:b/>
+                <w:bCs/>
+                <w:sz w:val="28"/>
+                <w:szCs w:val="28"/>
+              </w:rPr>
+            </w:pPr>
+          </w:p>
+        </w:tc>
+        <w:tc>
+          <w:tcPr>
+            <w:tcW w:w="4361" w:type="dxa"/>
             <w:vMerge w:val="restart"/>
-            <w:vAlign w:val="center"/>
-          </w:tcPr>
-          <w:p>
-            <w:pPr>
-              <w:spacing w:line="360" w:lineRule="auto"/>
-              <w:jc w:val="center"/>
-              <w:rPr>
-                <w:rFonts w:ascii="Times New Roman" w:hAnsi="Times New Roman" w:cs="Times New Roman"/>
-                <w:b/>
-                <w:bCs/>
-                <w:sz w:val="28"/>
-                <w:szCs w:val="28"/>
-              </w:rPr>
-            </w:pPr>
-          </w:p>
-        </w:tc>
-        <w:tc>
-          <w:tcPr>
-            <w:tcW w:w="5244" w:type="dxa"/>
-          </w:tcPr>
-          <w:p>
-            <w:pPr>
-              <w:spacing w:line="360" w:lineRule="auto"/>
-              <w:rPr>
-                <w:rFonts w:ascii="Times New Roman" w:hAnsi="Times New Roman" w:cs="Times New Roman"/>
-                <w:sz w:val="28"/>
-                <w:szCs w:val="28"/>
-              </w:rPr>
-            </w:pPr>
-            <w:r>
-              <w:rPr>
-                <w:rFonts w:ascii="Times New Roman" w:hAnsi="Times New Roman" w:cs="Times New Roman"/>
-                <w:sz w:val="28"/>
-                <w:szCs w:val="28"/>
-              </w:rPr>
-              <w:t>5.1 Economic Feasibility</w:t>
+          </w:tcPr>
+          <w:p>
+            <w:pPr>
+              <w:spacing w:line="360" w:lineRule="auto"/>
+              <w:rPr>
+                <w:rFonts w:ascii="Times New Roman" w:hAnsi="Times New Roman" w:cs="Times New Roman"/>
+                <w:sz w:val="28"/>
+                <w:szCs w:val="28"/>
+              </w:rPr>
+            </w:pPr>
+            <w:r>
+              <w:rPr>
+                <w:rFonts w:ascii="Times New Roman" w:hAnsi="Times New Roman" w:cs="Times New Roman"/>
+                <w:sz w:val="28"/>
+                <w:szCs w:val="28"/>
+              </w:rPr>
+              <w:t>4.1 Functional Requirements</w:t>
+            </w:r>
+          </w:p>
+          <w:p>
+            <w:pPr>
+              <w:spacing w:line="360" w:lineRule="auto"/>
+              <w:rPr>
+                <w:rFonts w:ascii="Times New Roman" w:hAnsi="Times New Roman" w:cs="Times New Roman"/>
+                <w:sz w:val="28"/>
+                <w:szCs w:val="28"/>
+              </w:rPr>
+            </w:pPr>
+            <w:r>
+              <w:rPr>
+                <w:rFonts w:ascii="Times New Roman" w:hAnsi="Times New Roman" w:cs="Times New Roman"/>
+                <w:sz w:val="28"/>
+                <w:szCs w:val="28"/>
+              </w:rPr>
+              <w:t>4.2 Non-Functional Requirements</w:t>
             </w:r>
           </w:p>
         </w:tc>
@@ -8188,56 +8080,45 @@
                 <w:sz w:val="28"/>
                 <w:szCs w:val="28"/>
               </w:rPr>
-              <w:t>30</w:t>
+              <w:t>13</w:t>
             </w:r>
           </w:p>
         </w:tc>
       </w:tr>
       <w:tr>
-        <w:trPr>
-          <w:trHeight w:val="371"/>
-        </w:trPr>
-        <w:tc>
-          <w:tcPr>
-            <w:tcW w:w="2122" w:type="dxa"/>
+        <w:tc>
+          <w:tcPr>
+            <w:tcW w:w="3005" w:type="dxa"/>
+            <w:vAlign w:val="center"/>
+          </w:tcPr>
+          <w:p>
+            <w:pPr>
+              <w:spacing w:line="360" w:lineRule="auto"/>
+              <w:jc w:val="center"/>
+              <w:rPr>
+                <w:rFonts w:ascii="Times New Roman" w:hAnsi="Times New Roman" w:cs="Times New Roman"/>
+                <w:b/>
+                <w:bCs/>
+                <w:sz w:val="28"/>
+                <w:szCs w:val="28"/>
+              </w:rPr>
+            </w:pPr>
+          </w:p>
+        </w:tc>
+        <w:tc>
+          <w:tcPr>
+            <w:tcW w:w="4361" w:type="dxa"/>
             <w:vMerge/>
-            <w:vAlign w:val="center"/>
-          </w:tcPr>
-          <w:p>
-            <w:pPr>
-              <w:spacing w:line="360" w:lineRule="auto"/>
-              <w:jc w:val="center"/>
-              <w:rPr>
-                <w:rFonts w:ascii="Times New Roman" w:hAnsi="Times New Roman" w:cs="Times New Roman"/>
-                <w:b/>
-                <w:bCs/>
-                <w:sz w:val="28"/>
-                <w:szCs w:val="28"/>
-              </w:rPr>
-            </w:pPr>
-          </w:p>
-        </w:tc>
-        <w:tc>
-          <w:tcPr>
-            <w:tcW w:w="5244" w:type="dxa"/>
-          </w:tcPr>
-          <w:p>
-            <w:pPr>
-              <w:spacing w:line="360" w:lineRule="auto"/>
-              <w:rPr>
-                <w:rFonts w:ascii="Times New Roman" w:hAnsi="Times New Roman" w:cs="Times New Roman"/>
-                <w:sz w:val="28"/>
-                <w:szCs w:val="28"/>
-              </w:rPr>
-            </w:pPr>
-            <w:r>
-              <w:rPr>
-                <w:rFonts w:ascii="Times New Roman" w:hAnsi="Times New Roman" w:cs="Times New Roman"/>
-                <w:sz w:val="28"/>
-                <w:szCs w:val="28"/>
-              </w:rPr>
-              <w:t>5.2 Technical Feasibility</w:t>
-            </w:r>
+          </w:tcPr>
+          <w:p>
+            <w:pPr>
+              <w:spacing w:line="360" w:lineRule="auto"/>
+              <w:rPr>
+                <w:rFonts w:ascii="Times New Roman" w:hAnsi="Times New Roman" w:cs="Times New Roman"/>
+                <w:sz w:val="28"/>
+                <w:szCs w:val="28"/>
+              </w:rPr>
+            </w:pPr>
           </w:p>
         </w:tc>
         <w:tc>
@@ -8261,19 +8142,15 @@
                 <w:sz w:val="28"/>
                 <w:szCs w:val="28"/>
               </w:rPr>
-              <w:t>31</w:t>
+              <w:t>13</w:t>
             </w:r>
           </w:p>
         </w:tc>
       </w:tr>
       <w:tr>
-        <w:trPr>
-          <w:trHeight w:val="600"/>
-        </w:trPr>
-        <w:tc>
-          <w:tcPr>
-            <w:tcW w:w="2122" w:type="dxa"/>
-            <w:vMerge/>
+        <w:tc>
+          <w:tcPr>
+            <w:tcW w:w="3005" w:type="dxa"/>
             <w:vAlign w:val="center"/>
           </w:tcPr>
           <w:p>
@@ -8288,28 +8165,42 @@
                 <w:szCs w:val="28"/>
               </w:rPr>
             </w:pPr>
-          </w:p>
-        </w:tc>
-        <w:tc>
-          <w:tcPr>
-            <w:tcW w:w="5244" w:type="dxa"/>
-          </w:tcPr>
-          <w:p>
-            <w:pPr>
-              <w:spacing w:line="360" w:lineRule="auto"/>
-              <w:rPr>
-                <w:rFonts w:ascii="Times New Roman" w:hAnsi="Times New Roman" w:cs="Times New Roman"/>
-                <w:sz w:val="28"/>
-                <w:szCs w:val="28"/>
-              </w:rPr>
-            </w:pPr>
-            <w:r>
-              <w:rPr>
-                <w:rFonts w:ascii="Times New Roman" w:hAnsi="Times New Roman" w:cs="Times New Roman"/>
-                <w:sz w:val="28"/>
-                <w:szCs w:val="28"/>
-              </w:rPr>
-              <w:t>5.3 Operational Feasibility</w:t>
+            <w:r>
+              <w:rPr>
+                <w:rFonts w:ascii="Times New Roman" w:hAnsi="Times New Roman" w:cs="Times New Roman"/>
+                <w:b/>
+                <w:bCs/>
+                <w:sz w:val="28"/>
+                <w:szCs w:val="28"/>
+              </w:rPr>
+              <w:t>5</w:t>
+            </w:r>
+          </w:p>
+        </w:tc>
+        <w:tc>
+          <w:tcPr>
+            <w:tcW w:w="4361" w:type="dxa"/>
+          </w:tcPr>
+          <w:p>
+            <w:pPr>
+              <w:spacing w:line="360" w:lineRule="auto"/>
+              <w:rPr>
+                <w:rFonts w:ascii="Times New Roman" w:hAnsi="Times New Roman" w:cs="Times New Roman"/>
+                <w:b/>
+                <w:bCs/>
+                <w:sz w:val="28"/>
+                <w:szCs w:val="28"/>
+              </w:rPr>
+            </w:pPr>
+            <w:r>
+              <w:rPr>
+                <w:rFonts w:ascii="Times New Roman" w:hAnsi="Times New Roman" w:cs="Times New Roman"/>
+                <w:b/>
+                <w:bCs/>
+                <w:sz w:val="28"/>
+                <w:szCs w:val="28"/>
+              </w:rPr>
+              <w:t>PROJECT DESIGN</w:t>
             </w:r>
           </w:p>
         </w:tc>
@@ -8334,7 +8225,7 @@
                 <w:sz w:val="28"/>
                 <w:szCs w:val="28"/>
               </w:rPr>
-              <w:t>32</w:t>
+              <w:t>14</w:t>
             </w:r>
           </w:p>
         </w:tc>
@@ -8342,7 +8233,7 @@
       <w:tr>
         <w:tc>
           <w:tcPr>
-            <w:tcW w:w="2122" w:type="dxa"/>
+            <w:tcW w:w="3005" w:type="dxa"/>
             <w:vAlign w:val="center"/>
           </w:tcPr>
           <w:p>
@@ -8357,42 +8248,65 @@
                 <w:szCs w:val="28"/>
               </w:rPr>
             </w:pPr>
-            <w:r>
-              <w:rPr>
-                <w:rFonts w:ascii="Times New Roman" w:hAnsi="Times New Roman" w:cs="Times New Roman"/>
-                <w:b/>
-                <w:bCs/>
-                <w:sz w:val="28"/>
-                <w:szCs w:val="28"/>
-              </w:rPr>
-              <w:t>6</w:t>
-            </w:r>
-          </w:p>
-        </w:tc>
-        <w:tc>
-          <w:tcPr>
-            <w:tcW w:w="5244" w:type="dxa"/>
-          </w:tcPr>
-          <w:p>
-            <w:pPr>
-              <w:spacing w:line="360" w:lineRule="auto"/>
-              <w:rPr>
-                <w:rFonts w:ascii="Times New Roman" w:hAnsi="Times New Roman" w:cs="Times New Roman"/>
-                <w:b/>
-                <w:bCs/>
-                <w:sz w:val="28"/>
-                <w:szCs w:val="28"/>
-              </w:rPr>
-            </w:pPr>
-            <w:r>
-              <w:rPr>
-                <w:rFonts w:ascii="Times New Roman" w:hAnsi="Times New Roman" w:cs="Times New Roman"/>
-                <w:b/>
-                <w:bCs/>
-                <w:sz w:val="28"/>
-                <w:szCs w:val="28"/>
-              </w:rPr>
-              <w:t>SYSTEM DESIGN</w:t>
+          </w:p>
+        </w:tc>
+        <w:tc>
+          <w:tcPr>
+            <w:tcW w:w="4361" w:type="dxa"/>
+            <w:vMerge w:val="restart"/>
+          </w:tcPr>
+          <w:p>
+            <w:pPr>
+              <w:spacing w:line="360" w:lineRule="auto"/>
+              <w:rPr>
+                <w:rFonts w:ascii="Times New Roman" w:hAnsi="Times New Roman" w:cs="Times New Roman"/>
+                <w:sz w:val="28"/>
+                <w:szCs w:val="28"/>
+              </w:rPr>
+            </w:pPr>
+            <w:r>
+              <w:rPr>
+                <w:rFonts w:ascii="Times New Roman" w:hAnsi="Times New Roman" w:cs="Times New Roman"/>
+                <w:sz w:val="28"/>
+                <w:szCs w:val="28"/>
+              </w:rPr>
+              <w:t>5.1 Data Flow Diagram</w:t>
+            </w:r>
+          </w:p>
+          <w:p>
+            <w:pPr>
+              <w:spacing w:line="360" w:lineRule="auto"/>
+              <w:rPr>
+                <w:rFonts w:ascii="Times New Roman" w:hAnsi="Times New Roman" w:cs="Times New Roman"/>
+                <w:sz w:val="28"/>
+                <w:szCs w:val="28"/>
+              </w:rPr>
+            </w:pPr>
+            <w:r>
+              <w:rPr>
+                <w:rFonts w:ascii="Times New Roman" w:hAnsi="Times New Roman" w:cs="Times New Roman"/>
+                <w:sz w:val="28"/>
+                <w:szCs w:val="28"/>
+              </w:rPr>
+              <w:t>5.2 Technical Architecture</w:t>
+            </w:r>
+          </w:p>
+          <w:p>
+            <w:pPr>
+              <w:spacing w:line="360" w:lineRule="auto"/>
+              <w:rPr>
+                <w:rFonts w:ascii="Times New Roman" w:hAnsi="Times New Roman" w:cs="Times New Roman"/>
+                <w:sz w:val="28"/>
+                <w:szCs w:val="28"/>
+              </w:rPr>
+            </w:pPr>
+            <w:r>
+              <w:rPr>
+                <w:rFonts w:ascii="Times New Roman" w:hAnsi="Times New Roman" w:cs="Times New Roman"/>
+                <w:sz w:val="28"/>
+                <w:szCs w:val="28"/>
+              </w:rPr>
+              <w:t>5.3 User Stories</w:t>
             </w:r>
           </w:p>
         </w:tc>
@@ -8407,33 +8321,25 @@
               <w:jc w:val="center"/>
               <w:rPr>
                 <w:rFonts w:ascii="Times New Roman" w:hAnsi="Times New Roman" w:cs="Times New Roman"/>
-                <w:b/>
-                <w:bCs/>
-                <w:sz w:val="28"/>
-                <w:szCs w:val="28"/>
-              </w:rPr>
-            </w:pPr>
-            <w:r>
-              <w:rPr>
-                <w:rFonts w:ascii="Times New Roman" w:hAnsi="Times New Roman" w:cs="Times New Roman"/>
-                <w:b/>
-                <w:bCs/>
-                <w:sz w:val="28"/>
-                <w:szCs w:val="28"/>
-              </w:rPr>
-              <w:t>33</w:t>
+                <w:sz w:val="28"/>
+                <w:szCs w:val="28"/>
+              </w:rPr>
+            </w:pPr>
+            <w:r>
+              <w:rPr>
+                <w:rFonts w:ascii="Times New Roman" w:hAnsi="Times New Roman" w:cs="Times New Roman"/>
+                <w:sz w:val="28"/>
+                <w:szCs w:val="28"/>
+              </w:rPr>
+              <w:t>14</w:t>
             </w:r>
           </w:p>
         </w:tc>
       </w:tr>
       <w:tr>
-        <w:trPr>
-          <w:trHeight w:val="393"/>
-        </w:trPr>
-        <w:tc>
-          <w:tcPr>
-            <w:tcW w:w="2122" w:type="dxa"/>
-            <w:vMerge w:val="restart"/>
+        <w:tc>
+          <w:tcPr>
+            <w:tcW w:w="3005" w:type="dxa"/>
             <w:vAlign w:val="center"/>
           </w:tcPr>
           <w:p>
@@ -8452,25 +8358,18 @@
         </w:tc>
         <w:tc>
           <w:tcPr>
-            <w:tcW w:w="5244" w:type="dxa"/>
-          </w:tcPr>
-          <w:p>
-            <w:pPr>
-              <w:spacing w:line="360" w:lineRule="auto"/>
-              <w:rPr>
-                <w:rFonts w:ascii="Times New Roman" w:hAnsi="Times New Roman" w:cs="Times New Roman"/>
-                <w:sz w:val="28"/>
-                <w:szCs w:val="28"/>
-              </w:rPr>
-            </w:pPr>
-            <w:r>
-              <w:rPr>
-                <w:rFonts w:ascii="Times New Roman" w:hAnsi="Times New Roman" w:cs="Times New Roman"/>
-                <w:sz w:val="28"/>
-                <w:szCs w:val="28"/>
-              </w:rPr>
-              <w:t>6.1 Data Flow Diagram</w:t>
-            </w:r>
+            <w:tcW w:w="4361" w:type="dxa"/>
+            <w:vMerge/>
+          </w:tcPr>
+          <w:p>
+            <w:pPr>
+              <w:spacing w:line="360" w:lineRule="auto"/>
+              <w:rPr>
+                <w:rFonts w:ascii="Times New Roman" w:hAnsi="Times New Roman" w:cs="Times New Roman"/>
+                <w:sz w:val="28"/>
+                <w:szCs w:val="28"/>
+              </w:rPr>
+            </w:pPr>
           </w:p>
         </w:tc>
         <w:tc>
@@ -8494,56 +8393,45 @@
                 <w:sz w:val="28"/>
                 <w:szCs w:val="28"/>
               </w:rPr>
-              <w:t>34</w:t>
+              <w:t>15</w:t>
             </w:r>
           </w:p>
         </w:tc>
       </w:tr>
       <w:tr>
-        <w:trPr>
-          <w:trHeight w:val="578"/>
-        </w:trPr>
-        <w:tc>
-          <w:tcPr>
-            <w:tcW w:w="2122" w:type="dxa"/>
+        <w:tc>
+          <w:tcPr>
+            <w:tcW w:w="3005" w:type="dxa"/>
+            <w:vAlign w:val="center"/>
+          </w:tcPr>
+          <w:p>
+            <w:pPr>
+              <w:spacing w:line="360" w:lineRule="auto"/>
+              <w:jc w:val="center"/>
+              <w:rPr>
+                <w:rFonts w:ascii="Times New Roman" w:hAnsi="Times New Roman" w:cs="Times New Roman"/>
+                <w:b/>
+                <w:bCs/>
+                <w:sz w:val="28"/>
+                <w:szCs w:val="28"/>
+              </w:rPr>
+            </w:pPr>
+          </w:p>
+        </w:tc>
+        <w:tc>
+          <w:tcPr>
+            <w:tcW w:w="4361" w:type="dxa"/>
             <w:vMerge/>
-            <w:vAlign w:val="center"/>
-          </w:tcPr>
-          <w:p>
-            <w:pPr>
-              <w:spacing w:line="360" w:lineRule="auto"/>
-              <w:jc w:val="center"/>
-              <w:rPr>
-                <w:rFonts w:ascii="Times New Roman" w:hAnsi="Times New Roman" w:cs="Times New Roman"/>
-                <w:b/>
-                <w:bCs/>
-                <w:sz w:val="28"/>
-                <w:szCs w:val="28"/>
-              </w:rPr>
-            </w:pPr>
-          </w:p>
-        </w:tc>
-        <w:tc>
-          <w:tcPr>
-            <w:tcW w:w="5244" w:type="dxa"/>
-          </w:tcPr>
-          <w:p>
-            <w:pPr>
-              <w:spacing w:line="360" w:lineRule="auto"/>
-              <w:rPr>
-                <w:rFonts w:ascii="Times New Roman" w:hAnsi="Times New Roman" w:cs="Times New Roman"/>
-                <w:sz w:val="28"/>
-                <w:szCs w:val="28"/>
-              </w:rPr>
-            </w:pPr>
-            <w:r>
-              <w:rPr>
-                <w:rFonts w:ascii="Times New Roman" w:hAnsi="Times New Roman" w:cs="Times New Roman"/>
-                <w:sz w:val="28"/>
-                <w:szCs w:val="28"/>
-              </w:rPr>
-              <w:t>6.2 Module Description</w:t>
-            </w:r>
+          </w:tcPr>
+          <w:p>
+            <w:pPr>
+              <w:spacing w:line="360" w:lineRule="auto"/>
+              <w:rPr>
+                <w:rFonts w:ascii="Times New Roman" w:hAnsi="Times New Roman" w:cs="Times New Roman"/>
+                <w:sz w:val="28"/>
+                <w:szCs w:val="28"/>
+              </w:rPr>
+            </w:pPr>
           </w:p>
         </w:tc>
         <w:tc>
@@ -8567,7 +8455,7 @@
                 <w:sz w:val="28"/>
                 <w:szCs w:val="28"/>
               </w:rPr>
-              <w:t>36</w:t>
+              <w:t>16</w:t>
             </w:r>
           </w:p>
         </w:tc>
@@ -8575,7 +8463,7 @@
       <w:tr>
         <w:tc>
           <w:tcPr>
-            <w:tcW w:w="2122" w:type="dxa"/>
+            <w:tcW w:w="3005" w:type="dxa"/>
             <w:vAlign w:val="center"/>
           </w:tcPr>
           <w:p>
@@ -8598,13 +8486,13 @@
                 <w:sz w:val="28"/>
                 <w:szCs w:val="28"/>
               </w:rPr>
-              <w:t>7</w:t>
-            </w:r>
-          </w:p>
-        </w:tc>
-        <w:tc>
-          <w:tcPr>
-            <w:tcW w:w="5244" w:type="dxa"/>
+              <w:t>6</w:t>
+            </w:r>
+          </w:p>
+        </w:tc>
+        <w:tc>
+          <w:tcPr>
+            <w:tcW w:w="4361" w:type="dxa"/>
           </w:tcPr>
           <w:p>
             <w:pPr>
@@ -8625,7 +8513,29 @@
                 <w:sz w:val="28"/>
                 <w:szCs w:val="28"/>
               </w:rPr>
-              <w:t>SYSTEM TESTING</w:t>
+              <w:t>PROJECT PLANNING &amp;</w:t>
+            </w:r>
+          </w:p>
+          <w:p>
+            <w:pPr>
+              <w:spacing w:line="360" w:lineRule="auto"/>
+              <w:rPr>
+                <w:rFonts w:ascii="Times New Roman" w:hAnsi="Times New Roman" w:cs="Times New Roman"/>
+                <w:b/>
+                <w:bCs/>
+                <w:sz w:val="28"/>
+                <w:szCs w:val="28"/>
+              </w:rPr>
+            </w:pPr>
+            <w:r>
+              <w:rPr>
+                <w:rFonts w:ascii="Times New Roman" w:hAnsi="Times New Roman" w:cs="Times New Roman"/>
+                <w:b/>
+                <w:bCs/>
+                <w:sz w:val="28"/>
+                <w:szCs w:val="28"/>
+              </w:rPr>
+              <w:t>SCHEDULING</w:t>
             </w:r>
           </w:p>
         </w:tc>
@@ -8640,21 +8550,17 @@
               <w:jc w:val="center"/>
               <w:rPr>
                 <w:rFonts w:ascii="Times New Roman" w:hAnsi="Times New Roman" w:cs="Times New Roman"/>
-                <w:b/>
-                <w:bCs/>
-                <w:sz w:val="28"/>
-                <w:szCs w:val="28"/>
-              </w:rPr>
-            </w:pPr>
-            <w:r>
-              <w:rPr>
-                <w:rFonts w:ascii="Times New Roman" w:hAnsi="Times New Roman" w:cs="Times New Roman"/>
-                <w:b/>
-                <w:bCs/>
-                <w:sz w:val="28"/>
-                <w:szCs w:val="28"/>
-              </w:rPr>
-              <w:t>39</w:t>
+                <w:sz w:val="28"/>
+                <w:szCs w:val="28"/>
+              </w:rPr>
+            </w:pPr>
+            <w:r>
+              <w:rPr>
+                <w:rFonts w:ascii="Times New Roman" w:hAnsi="Times New Roman" w:cs="Times New Roman"/>
+                <w:sz w:val="28"/>
+                <w:szCs w:val="28"/>
+              </w:rPr>
+              <w:t>17</w:t>
             </w:r>
           </w:p>
         </w:tc>
@@ -8662,7 +8568,7 @@
       <w:tr>
         <w:tc>
           <w:tcPr>
-            <w:tcW w:w="2122" w:type="dxa"/>
+            <w:tcW w:w="3005" w:type="dxa"/>
             <w:vAlign w:val="center"/>
           </w:tcPr>
           <w:p>
@@ -8681,24 +8587,43 @@
         </w:tc>
         <w:tc>
           <w:tcPr>
-            <w:tcW w:w="5244" w:type="dxa"/>
-          </w:tcPr>
-          <w:p>
-            <w:pPr>
-              <w:spacing w:line="360" w:lineRule="auto"/>
-              <w:rPr>
-                <w:rFonts w:ascii="Times New Roman" w:hAnsi="Times New Roman" w:cs="Times New Roman"/>
-                <w:sz w:val="28"/>
-                <w:szCs w:val="28"/>
-              </w:rPr>
-            </w:pPr>
-            <w:r>
-              <w:rPr>
-                <w:rFonts w:ascii="Times New Roman" w:hAnsi="Times New Roman" w:cs="Times New Roman"/>
-                <w:sz w:val="28"/>
-                <w:szCs w:val="28"/>
-              </w:rPr>
-              <w:t>7.1 Types of Testing</w:t>
+            <w:tcW w:w="4361" w:type="dxa"/>
+            <w:vMerge w:val="restart"/>
+          </w:tcPr>
+          <w:p>
+            <w:pPr>
+              <w:spacing w:line="360" w:lineRule="auto"/>
+              <w:rPr>
+                <w:rFonts w:ascii="Times New Roman" w:hAnsi="Times New Roman" w:cs="Times New Roman"/>
+                <w:sz w:val="28"/>
+                <w:szCs w:val="28"/>
+              </w:rPr>
+            </w:pPr>
+            <w:r>
+              <w:rPr>
+                <w:rFonts w:ascii="Times New Roman" w:hAnsi="Times New Roman" w:cs="Times New Roman"/>
+                <w:sz w:val="28"/>
+                <w:szCs w:val="28"/>
+              </w:rPr>
+              <w:t>6.1 Sprint Planning &amp; Estimation</w:t>
+            </w:r>
+          </w:p>
+          <w:p>
+            <w:pPr>
+              <w:spacing w:line="360" w:lineRule="auto"/>
+              <w:rPr>
+                <w:rFonts w:ascii="Times New Roman" w:hAnsi="Times New Roman" w:cs="Times New Roman"/>
+                <w:sz w:val="28"/>
+                <w:szCs w:val="28"/>
+              </w:rPr>
+            </w:pPr>
+            <w:r>
+              <w:rPr>
+                <w:rFonts w:ascii="Times New Roman" w:hAnsi="Times New Roman" w:cs="Times New Roman"/>
+                <w:sz w:val="28"/>
+                <w:szCs w:val="28"/>
+              </w:rPr>
+              <w:t>6.2 Sprint Delivery Schedule</w:t>
             </w:r>
           </w:p>
         </w:tc>
@@ -8723,7 +8648,7 @@
                 <w:sz w:val="28"/>
                 <w:szCs w:val="28"/>
               </w:rPr>
-              <w:t>39</w:t>
+              <w:t>17</w:t>
             </w:r>
           </w:p>
         </w:tc>
@@ -8731,7 +8656,7 @@
       <w:tr>
         <w:tc>
           <w:tcPr>
-            <w:tcW w:w="2122" w:type="dxa"/>
+            <w:tcW w:w="3005" w:type="dxa"/>
             <w:vAlign w:val="center"/>
           </w:tcPr>
           <w:p>
@@ -8750,7 +8675,8 @@
         </w:tc>
         <w:tc>
           <w:tcPr>
-            <w:tcW w:w="5244" w:type="dxa"/>
+            <w:tcW w:w="4361" w:type="dxa"/>
+            <w:vMerge/>
           </w:tcPr>
           <w:p>
             <w:pPr>
@@ -8778,13 +8704,21 @@
                 <w:szCs w:val="28"/>
               </w:rPr>
             </w:pPr>
+            <w:r>
+              <w:rPr>
+                <w:rFonts w:ascii="Times New Roman" w:hAnsi="Times New Roman" w:cs="Times New Roman"/>
+                <w:sz w:val="28"/>
+                <w:szCs w:val="28"/>
+              </w:rPr>
+              <w:t>18</w:t>
+            </w:r>
           </w:p>
         </w:tc>
       </w:tr>
       <w:tr>
         <w:tc>
           <w:tcPr>
-            <w:tcW w:w="2122" w:type="dxa"/>
+            <w:tcW w:w="3005" w:type="dxa"/>
             <w:vAlign w:val="center"/>
           </w:tcPr>
           <w:p>
@@ -8799,21 +8733,43 @@
                 <w:szCs w:val="28"/>
               </w:rPr>
             </w:pPr>
-          </w:p>
-        </w:tc>
-        <w:tc>
-          <w:tcPr>
-            <w:tcW w:w="5244" w:type="dxa"/>
-          </w:tcPr>
-          <w:p>
-            <w:pPr>
-              <w:spacing w:line="360" w:lineRule="auto"/>
-              <w:rPr>
-                <w:rFonts w:ascii="Times New Roman" w:hAnsi="Times New Roman" w:cs="Times New Roman"/>
-                <w:sz w:val="28"/>
-                <w:szCs w:val="28"/>
-              </w:rPr>
-            </w:pPr>
+            <w:r>
+              <w:rPr>
+                <w:rFonts w:ascii="Times New Roman" w:hAnsi="Times New Roman" w:cs="Times New Roman"/>
+                <w:b/>
+                <w:bCs/>
+                <w:sz w:val="28"/>
+                <w:szCs w:val="28"/>
+              </w:rPr>
+              <w:t>7</w:t>
+            </w:r>
+          </w:p>
+        </w:tc>
+        <w:tc>
+          <w:tcPr>
+            <w:tcW w:w="4361" w:type="dxa"/>
+          </w:tcPr>
+          <w:p>
+            <w:pPr>
+              <w:spacing w:line="360" w:lineRule="auto"/>
+              <w:rPr>
+                <w:rFonts w:ascii="Times New Roman" w:hAnsi="Times New Roman" w:cs="Times New Roman"/>
+                <w:b/>
+                <w:bCs/>
+                <w:sz w:val="28"/>
+                <w:szCs w:val="28"/>
+              </w:rPr>
+            </w:pPr>
+            <w:r>
+              <w:rPr>
+                <w:rFonts w:ascii="Times New Roman" w:hAnsi="Times New Roman" w:cs="Times New Roman"/>
+                <w:b/>
+                <w:bCs/>
+                <w:sz w:val="28"/>
+                <w:szCs w:val="28"/>
+              </w:rPr>
+              <w:t xml:space="preserve">CODING AND SOLUTIONS </w:t>
+            </w:r>
           </w:p>
         </w:tc>
         <w:tc>
@@ -8831,13 +8787,21 @@
                 <w:szCs w:val="28"/>
               </w:rPr>
             </w:pPr>
+            <w:r>
+              <w:rPr>
+                <w:rFonts w:ascii="Times New Roman" w:hAnsi="Times New Roman" w:cs="Times New Roman"/>
+                <w:sz w:val="28"/>
+                <w:szCs w:val="28"/>
+              </w:rPr>
+              <w:t>19</w:t>
+            </w:r>
           </w:p>
         </w:tc>
       </w:tr>
       <w:tr>
         <w:tc>
           <w:tcPr>
-            <w:tcW w:w="2122" w:type="dxa"/>
+            <w:tcW w:w="3005" w:type="dxa"/>
             <w:vAlign w:val="center"/>
           </w:tcPr>
           <w:p>
@@ -8852,43 +8816,83 @@
                 <w:szCs w:val="28"/>
               </w:rPr>
             </w:pPr>
-            <w:r>
-              <w:rPr>
-                <w:rFonts w:ascii="Times New Roman" w:hAnsi="Times New Roman" w:cs="Times New Roman"/>
-                <w:b/>
-                <w:bCs/>
-                <w:sz w:val="28"/>
-                <w:szCs w:val="28"/>
-              </w:rPr>
-              <w:lastRenderedPageBreak/>
-              <w:t>8</w:t>
-            </w:r>
-          </w:p>
-        </w:tc>
-        <w:tc>
-          <w:tcPr>
-            <w:tcW w:w="5244" w:type="dxa"/>
-          </w:tcPr>
-          <w:p>
-            <w:pPr>
-              <w:spacing w:line="360" w:lineRule="auto"/>
-              <w:rPr>
-                <w:rFonts w:ascii="Times New Roman" w:hAnsi="Times New Roman" w:cs="Times New Roman"/>
-                <w:b/>
-                <w:bCs/>
-                <w:sz w:val="28"/>
-                <w:szCs w:val="28"/>
-              </w:rPr>
-            </w:pPr>
-            <w:r>
-              <w:rPr>
-                <w:rFonts w:ascii="Times New Roman" w:hAnsi="Times New Roman" w:cs="Times New Roman"/>
-                <w:b/>
-                <w:bCs/>
-                <w:sz w:val="28"/>
-                <w:szCs w:val="28"/>
-              </w:rPr>
-              <w:t>CONCLUSION AND FUTURE ENHANCEMENTS</w:t>
+          </w:p>
+        </w:tc>
+        <w:tc>
+          <w:tcPr>
+            <w:tcW w:w="4361" w:type="dxa"/>
+            <w:vMerge w:val="restart"/>
+          </w:tcPr>
+          <w:p>
+            <w:pPr>
+              <w:spacing w:line="360" w:lineRule="auto"/>
+              <w:rPr>
+                <w:rFonts w:ascii="Times New Roman" w:hAnsi="Times New Roman" w:cs="Times New Roman"/>
+                <w:sz w:val="28"/>
+                <w:szCs w:val="28"/>
+              </w:rPr>
+            </w:pPr>
+            <w:r>
+              <w:rPr>
+                <w:rFonts w:ascii="Times New Roman" w:hAnsi="Times New Roman" w:cs="Times New Roman"/>
+                <w:sz w:val="28"/>
+                <w:szCs w:val="28"/>
+              </w:rPr>
+              <w:t>7.1 Feature 1</w:t>
+            </w:r>
+          </w:p>
+          <w:p>
+            <w:pPr>
+              <w:spacing w:line="360" w:lineRule="auto"/>
+              <w:rPr>
+                <w:rFonts w:ascii="Times New Roman" w:hAnsi="Times New Roman" w:cs="Times New Roman"/>
+                <w:sz w:val="28"/>
+                <w:szCs w:val="28"/>
+              </w:rPr>
+            </w:pPr>
+            <w:r>
+              <w:rPr>
+                <w:rFonts w:ascii="Times New Roman" w:hAnsi="Times New Roman" w:cs="Times New Roman"/>
+                <w:sz w:val="28"/>
+                <w:szCs w:val="28"/>
+              </w:rPr>
+              <w:t>7.2 Feature 2</w:t>
+            </w:r>
+          </w:p>
+          <w:p>
+            <w:pPr>
+              <w:spacing w:line="360" w:lineRule="auto"/>
+              <w:rPr>
+                <w:rFonts w:ascii="Times New Roman" w:hAnsi="Times New Roman" w:cs="Times New Roman"/>
+                <w:sz w:val="28"/>
+                <w:szCs w:val="28"/>
+              </w:rPr>
+            </w:pPr>
+            <w:r>
+              <w:rPr>
+                <w:rFonts w:ascii="Times New Roman" w:hAnsi="Times New Roman" w:cs="Times New Roman"/>
+                <w:sz w:val="28"/>
+                <w:szCs w:val="28"/>
+              </w:rPr>
+              <w:t>7.3 Feature 3</w:t>
+            </w:r>
+          </w:p>
+          <w:p>
+            <w:pPr>
+              <w:spacing w:line="360" w:lineRule="auto"/>
+              <w:rPr>
+                <w:rFonts w:ascii="Times New Roman" w:hAnsi="Times New Roman" w:cs="Times New Roman"/>
+                <w:sz w:val="28"/>
+                <w:szCs w:val="28"/>
+              </w:rPr>
+            </w:pPr>
+            <w:r>
+              <w:rPr>
+                <w:rFonts w:ascii="Times New Roman" w:hAnsi="Times New Roman" w:cs="Times New Roman"/>
+                <w:sz w:val="28"/>
+                <w:szCs w:val="28"/>
+              </w:rPr>
+              <w:t>7.4 Feature 4</w:t>
             </w:r>
           </w:p>
         </w:tc>
@@ -8903,33 +8907,25 @@
               <w:jc w:val="center"/>
               <w:rPr>
                 <w:rFonts w:ascii="Times New Roman" w:hAnsi="Times New Roman" w:cs="Times New Roman"/>
-                <w:b/>
-                <w:bCs/>
-                <w:sz w:val="28"/>
-                <w:szCs w:val="28"/>
-              </w:rPr>
-            </w:pPr>
-            <w:r>
-              <w:rPr>
-                <w:rFonts w:ascii="Times New Roman" w:hAnsi="Times New Roman" w:cs="Times New Roman"/>
-                <w:b/>
-                <w:bCs/>
-                <w:sz w:val="28"/>
-                <w:szCs w:val="28"/>
-              </w:rPr>
-              <w:t>43</w:t>
+                <w:sz w:val="28"/>
+                <w:szCs w:val="28"/>
+              </w:rPr>
+            </w:pPr>
+            <w:r>
+              <w:rPr>
+                <w:rFonts w:ascii="Times New Roman" w:hAnsi="Times New Roman" w:cs="Times New Roman"/>
+                <w:sz w:val="28"/>
+                <w:szCs w:val="28"/>
+              </w:rPr>
+              <w:t>19</w:t>
             </w:r>
           </w:p>
         </w:tc>
       </w:tr>
       <w:tr>
-        <w:trPr>
-          <w:trHeight w:val="444"/>
-        </w:trPr>
-        <w:tc>
-          <w:tcPr>
-            <w:tcW w:w="2122" w:type="dxa"/>
-            <w:vMerge w:val="restart"/>
+        <w:tc>
+          <w:tcPr>
+            <w:tcW w:w="3005" w:type="dxa"/>
             <w:vAlign w:val="center"/>
           </w:tcPr>
           <w:p>
@@ -8948,25 +8944,18 @@
         </w:tc>
         <w:tc>
           <w:tcPr>
-            <w:tcW w:w="5244" w:type="dxa"/>
-          </w:tcPr>
-          <w:p>
-            <w:pPr>
-              <w:spacing w:line="360" w:lineRule="auto"/>
-              <w:rPr>
-                <w:rFonts w:ascii="Times New Roman" w:hAnsi="Times New Roman" w:cs="Times New Roman"/>
-                <w:sz w:val="28"/>
-                <w:szCs w:val="28"/>
-              </w:rPr>
-            </w:pPr>
-            <w:r>
-              <w:rPr>
-                <w:rFonts w:ascii="Times New Roman" w:hAnsi="Times New Roman" w:cs="Times New Roman"/>
-                <w:sz w:val="28"/>
-                <w:szCs w:val="28"/>
-              </w:rPr>
-              <w:t>8.1 Conclusion</w:t>
-            </w:r>
+            <w:tcW w:w="4361" w:type="dxa"/>
+            <w:vMerge/>
+          </w:tcPr>
+          <w:p>
+            <w:pPr>
+              <w:spacing w:line="360" w:lineRule="auto"/>
+              <w:rPr>
+                <w:rFonts w:ascii="Times New Roman" w:hAnsi="Times New Roman" w:cs="Times New Roman"/>
+                <w:sz w:val="28"/>
+                <w:szCs w:val="28"/>
+              </w:rPr>
+            </w:pPr>
           </w:p>
         </w:tc>
         <w:tc>
@@ -8990,19 +8979,53 @@
                 <w:sz w:val="28"/>
                 <w:szCs w:val="28"/>
               </w:rPr>
-              <w:t>43</w:t>
+              <w:t>21</w:t>
+            </w:r>
+          </w:p>
+          <w:p>
+            <w:pPr>
+              <w:spacing w:line="360" w:lineRule="auto"/>
+              <w:jc w:val="center"/>
+              <w:rPr>
+                <w:rFonts w:ascii="Times New Roman" w:hAnsi="Times New Roman" w:cs="Times New Roman"/>
+                <w:sz w:val="28"/>
+                <w:szCs w:val="28"/>
+              </w:rPr>
+            </w:pPr>
+            <w:r>
+              <w:rPr>
+                <w:rFonts w:ascii="Times New Roman" w:hAnsi="Times New Roman" w:cs="Times New Roman"/>
+                <w:sz w:val="28"/>
+                <w:szCs w:val="28"/>
+              </w:rPr>
+              <w:t>22</w:t>
+            </w:r>
+          </w:p>
+          <w:p>
+            <w:pPr>
+              <w:spacing w:line="360" w:lineRule="auto"/>
+              <w:jc w:val="center"/>
+              <w:rPr>
+                <w:rFonts w:ascii="Times New Roman" w:hAnsi="Times New Roman" w:cs="Times New Roman"/>
+                <w:sz w:val="28"/>
+                <w:szCs w:val="28"/>
+              </w:rPr>
+            </w:pPr>
+            <w:r>
+              <w:rPr>
+                <w:rFonts w:ascii="Times New Roman" w:hAnsi="Times New Roman" w:cs="Times New Roman"/>
+                <w:sz w:val="28"/>
+                <w:szCs w:val="28"/>
+              </w:rPr>
+              <w:t>23</w:t>
             </w:r>
           </w:p>
         </w:tc>
       </w:tr>
       <w:tr>
-        <w:trPr>
-          <w:trHeight w:val="528"/>
-        </w:trPr>
-        <w:tc>
-          <w:tcPr>
-            <w:tcW w:w="2122" w:type="dxa"/>
-            <w:vMerge/>
+        <w:tc>
+          <w:tcPr>
+            <w:tcW w:w="3005" w:type="dxa"/>
             <w:vAlign w:val="center"/>
           </w:tcPr>
           <w:p>
@@ -9017,28 +9040,42 @@
                 <w:szCs w:val="28"/>
               </w:rPr>
             </w:pPr>
-          </w:p>
-        </w:tc>
-        <w:tc>
-          <w:tcPr>
-            <w:tcW w:w="5244" w:type="dxa"/>
-          </w:tcPr>
-          <w:p>
-            <w:pPr>
-              <w:spacing w:line="360" w:lineRule="auto"/>
-              <w:rPr>
-                <w:rFonts w:ascii="Times New Roman" w:hAnsi="Times New Roman" w:cs="Times New Roman"/>
-                <w:sz w:val="28"/>
-                <w:szCs w:val="28"/>
-              </w:rPr>
-            </w:pPr>
-            <w:r>
-              <w:rPr>
-                <w:rFonts w:ascii="Times New Roman" w:hAnsi="Times New Roman" w:cs="Times New Roman"/>
-                <w:sz w:val="28"/>
-                <w:szCs w:val="28"/>
-              </w:rPr>
-              <w:t>8.2 Future Enhancements</w:t>
+            <w:r>
+              <w:rPr>
+                <w:rFonts w:ascii="Times New Roman" w:hAnsi="Times New Roman" w:cs="Times New Roman"/>
+                <w:b/>
+                <w:bCs/>
+                <w:sz w:val="28"/>
+                <w:szCs w:val="28"/>
+              </w:rPr>
+              <w:t>8</w:t>
+            </w:r>
+          </w:p>
+        </w:tc>
+        <w:tc>
+          <w:tcPr>
+            <w:tcW w:w="4361" w:type="dxa"/>
+          </w:tcPr>
+          <w:p>
+            <w:pPr>
+              <w:spacing w:line="360" w:lineRule="auto"/>
+              <w:rPr>
+                <w:rFonts w:ascii="Times New Roman" w:hAnsi="Times New Roman" w:cs="Times New Roman"/>
+                <w:b/>
+                <w:bCs/>
+                <w:sz w:val="28"/>
+                <w:szCs w:val="28"/>
+              </w:rPr>
+            </w:pPr>
+            <w:r>
+              <w:rPr>
+                <w:rFonts w:ascii="Times New Roman" w:hAnsi="Times New Roman" w:cs="Times New Roman"/>
+                <w:b/>
+                <w:bCs/>
+                <w:sz w:val="28"/>
+                <w:szCs w:val="28"/>
+              </w:rPr>
+              <w:t>TESTING</w:t>
             </w:r>
           </w:p>
         </w:tc>
@@ -9063,7 +9100,7 @@
                 <w:sz w:val="28"/>
                 <w:szCs w:val="28"/>
               </w:rPr>
-              <w:t>44</w:t>
+              <w:t>24</w:t>
             </w:r>
           </w:p>
         </w:tc>
@@ -9071,7 +9108,7 @@
       <w:tr>
         <w:tc>
           <w:tcPr>
-            <w:tcW w:w="2122" w:type="dxa"/>
+            <w:tcW w:w="3005" w:type="dxa"/>
             <w:vAlign w:val="center"/>
           </w:tcPr>
           <w:p>
@@ -9090,28 +9127,43 @@
         </w:tc>
         <w:tc>
           <w:tcPr>
-            <w:tcW w:w="5244" w:type="dxa"/>
-          </w:tcPr>
-          <w:p>
-            <w:pPr>
-              <w:spacing w:line="360" w:lineRule="auto"/>
-              <w:rPr>
-                <w:rFonts w:ascii="Times New Roman" w:hAnsi="Times New Roman" w:cs="Times New Roman"/>
-                <w:b/>
-                <w:bCs/>
-                <w:sz w:val="28"/>
-                <w:szCs w:val="28"/>
-              </w:rPr>
-            </w:pPr>
-            <w:r>
-              <w:rPr>
-                <w:rFonts w:ascii="Times New Roman" w:hAnsi="Times New Roman" w:cs="Times New Roman"/>
-                <w:b/>
-                <w:bCs/>
-                <w:sz w:val="28"/>
-                <w:szCs w:val="28"/>
-              </w:rPr>
-              <w:t>APPENDIX I</w:t>
+            <w:tcW w:w="4361" w:type="dxa"/>
+            <w:vMerge w:val="restart"/>
+          </w:tcPr>
+          <w:p>
+            <w:pPr>
+              <w:spacing w:line="360" w:lineRule="auto"/>
+              <w:rPr>
+                <w:rFonts w:ascii="Times New Roman" w:hAnsi="Times New Roman" w:cs="Times New Roman"/>
+                <w:sz w:val="28"/>
+                <w:szCs w:val="28"/>
+              </w:rPr>
+            </w:pPr>
+            <w:r>
+              <w:rPr>
+                <w:rFonts w:ascii="Times New Roman" w:hAnsi="Times New Roman" w:cs="Times New Roman"/>
+                <w:sz w:val="28"/>
+                <w:szCs w:val="28"/>
+              </w:rPr>
+              <w:t>8.1 Test Cases</w:t>
+            </w:r>
+          </w:p>
+          <w:p>
+            <w:pPr>
+              <w:spacing w:line="360" w:lineRule="auto"/>
+              <w:rPr>
+                <w:rFonts w:ascii="Times New Roman" w:hAnsi="Times New Roman" w:cs="Times New Roman"/>
+                <w:sz w:val="28"/>
+                <w:szCs w:val="28"/>
+              </w:rPr>
+            </w:pPr>
+            <w:r>
+              <w:rPr>
+                <w:rFonts w:ascii="Times New Roman" w:hAnsi="Times New Roman" w:cs="Times New Roman"/>
+                <w:sz w:val="28"/>
+                <w:szCs w:val="28"/>
+              </w:rPr>
+              <w:t>8.2 User Acceptance Testing</w:t>
             </w:r>
           </w:p>
         </w:tc>
@@ -9126,21 +9178,17 @@
               <w:jc w:val="center"/>
               <w:rPr>
                 <w:rFonts w:ascii="Times New Roman" w:hAnsi="Times New Roman" w:cs="Times New Roman"/>
-                <w:b/>
-                <w:bCs/>
-                <w:sz w:val="28"/>
-                <w:szCs w:val="28"/>
-              </w:rPr>
-            </w:pPr>
-            <w:r>
-              <w:rPr>
-                <w:rFonts w:ascii="Times New Roman" w:hAnsi="Times New Roman" w:cs="Times New Roman"/>
-                <w:b/>
-                <w:bCs/>
-                <w:sz w:val="28"/>
-                <w:szCs w:val="28"/>
-              </w:rPr>
-              <w:t>45</w:t>
+                <w:sz w:val="28"/>
+                <w:szCs w:val="28"/>
+              </w:rPr>
+            </w:pPr>
+            <w:r>
+              <w:rPr>
+                <w:rFonts w:ascii="Times New Roman" w:hAnsi="Times New Roman" w:cs="Times New Roman"/>
+                <w:sz w:val="28"/>
+                <w:szCs w:val="28"/>
+              </w:rPr>
+              <w:t>24</w:t>
             </w:r>
           </w:p>
         </w:tc>
@@ -9148,7 +9196,7 @@
       <w:tr>
         <w:tc>
           <w:tcPr>
-            <w:tcW w:w="2122" w:type="dxa"/>
+            <w:tcW w:w="3005" w:type="dxa"/>
             <w:vAlign w:val="center"/>
           </w:tcPr>
           <w:p>
@@ -9167,25 +9215,18 @@
         </w:tc>
         <w:tc>
           <w:tcPr>
-            <w:tcW w:w="5244" w:type="dxa"/>
-          </w:tcPr>
-          <w:p>
-            <w:pPr>
-              <w:spacing w:line="360" w:lineRule="auto"/>
-              <w:rPr>
-                <w:rFonts w:ascii="Times New Roman" w:hAnsi="Times New Roman" w:cs="Times New Roman"/>
-                <w:sz w:val="28"/>
-                <w:szCs w:val="28"/>
-              </w:rPr>
-            </w:pPr>
-            <w:r>
-              <w:rPr>
-                <w:rFonts w:ascii="Times New Roman" w:hAnsi="Times New Roman" w:cs="Times New Roman"/>
-                <w:sz w:val="28"/>
-                <w:szCs w:val="28"/>
-              </w:rPr>
-              <w:t>Source Code</w:t>
-            </w:r>
+            <w:tcW w:w="4361" w:type="dxa"/>
+            <w:vMerge/>
+          </w:tcPr>
+          <w:p>
+            <w:pPr>
+              <w:spacing w:line="360" w:lineRule="auto"/>
+              <w:rPr>
+                <w:rFonts w:ascii="Times New Roman" w:hAnsi="Times New Roman" w:cs="Times New Roman"/>
+                <w:sz w:val="28"/>
+                <w:szCs w:val="28"/>
+              </w:rPr>
+            </w:pPr>
           </w:p>
         </w:tc>
         <w:tc>
@@ -9209,7 +9250,7 @@
                 <w:sz w:val="28"/>
                 <w:szCs w:val="28"/>
               </w:rPr>
-              <w:t>45</w:t>
+              <w:t>24</w:t>
             </w:r>
           </w:p>
         </w:tc>
@@ -9217,7 +9258,7 @@
       <w:tr>
         <w:tc>
           <w:tcPr>
-            <w:tcW w:w="2122" w:type="dxa"/>
+            <w:tcW w:w="3005" w:type="dxa"/>
             <w:vAlign w:val="center"/>
           </w:tcPr>
           <w:p>
@@ -9232,15 +9273,7 @@
                 <w:szCs w:val="28"/>
               </w:rPr>
             </w:pPr>
-          </w:p>
-        </w:tc>
-        <w:tc>
-          <w:tcPr>
-            <w:tcW w:w="5244" w:type="dxa"/>
-          </w:tcPr>
-          <w:p>
-            <w:pPr>
-              <w:spacing w:line="360" w:lineRule="auto"/>
+            <w:r>
               <w:rPr>
                 <w:rFonts w:ascii="Times New Roman" w:hAnsi="Times New Roman" w:cs="Times New Roman"/>
                 <w:b/>
@@ -9248,8 +9281,17 @@
                 <w:sz w:val="28"/>
                 <w:szCs w:val="28"/>
               </w:rPr>
-            </w:pPr>
-            <w:r>
+              <w:t>9</w:t>
+            </w:r>
+          </w:p>
+        </w:tc>
+        <w:tc>
+          <w:tcPr>
+            <w:tcW w:w="4361" w:type="dxa"/>
+          </w:tcPr>
+          <w:p>
+            <w:pPr>
+              <w:spacing w:line="360" w:lineRule="auto"/>
               <w:rPr>
                 <w:rFonts w:ascii="Times New Roman" w:hAnsi="Times New Roman" w:cs="Times New Roman"/>
                 <w:b/>
@@ -9257,7 +9299,16 @@
                 <w:sz w:val="28"/>
                 <w:szCs w:val="28"/>
               </w:rPr>
-              <w:t>APPENDIX II</w:t>
+            </w:pPr>
+            <w:r>
+              <w:rPr>
+                <w:rFonts w:ascii="Times New Roman" w:hAnsi="Times New Roman" w:cs="Times New Roman"/>
+                <w:b/>
+                <w:bCs/>
+                <w:sz w:val="28"/>
+                <w:szCs w:val="28"/>
+              </w:rPr>
+              <w:t>RESULTS</w:t>
             </w:r>
           </w:p>
         </w:tc>
@@ -9272,21 +9323,17 @@
               <w:jc w:val="center"/>
               <w:rPr>
                 <w:rFonts w:ascii="Times New Roman" w:hAnsi="Times New Roman" w:cs="Times New Roman"/>
-                <w:b/>
-                <w:bCs/>
-                <w:sz w:val="28"/>
-                <w:szCs w:val="28"/>
-              </w:rPr>
-            </w:pPr>
-            <w:r>
-              <w:rPr>
-                <w:rFonts w:ascii="Times New Roman" w:hAnsi="Times New Roman" w:cs="Times New Roman"/>
-                <w:b/>
-                <w:bCs/>
-                <w:sz w:val="28"/>
-                <w:szCs w:val="28"/>
-              </w:rPr>
-              <w:t>48</w:t>
+                <w:sz w:val="28"/>
+                <w:szCs w:val="28"/>
+              </w:rPr>
+            </w:pPr>
+            <w:r>
+              <w:rPr>
+                <w:rFonts w:ascii="Times New Roman" w:hAnsi="Times New Roman" w:cs="Times New Roman"/>
+                <w:sz w:val="28"/>
+                <w:szCs w:val="28"/>
+              </w:rPr>
+              <w:t>26</w:t>
             </w:r>
           </w:p>
         </w:tc>
@@ -9294,7 +9341,7 @@
       <w:tr>
         <w:tc>
           <w:tcPr>
-            <w:tcW w:w="2122" w:type="dxa"/>
+            <w:tcW w:w="3005" w:type="dxa"/>
             <w:vAlign w:val="center"/>
           </w:tcPr>
           <w:p>
@@ -9313,24 +9360,24 @@
         </w:tc>
         <w:tc>
           <w:tcPr>
-            <w:tcW w:w="5244" w:type="dxa"/>
-          </w:tcPr>
-          <w:p>
-            <w:pPr>
-              <w:spacing w:line="360" w:lineRule="auto"/>
-              <w:rPr>
-                <w:rFonts w:ascii="Times New Roman" w:hAnsi="Times New Roman" w:cs="Times New Roman"/>
-                <w:sz w:val="28"/>
-                <w:szCs w:val="28"/>
-              </w:rPr>
-            </w:pPr>
-            <w:r>
-              <w:rPr>
-                <w:rFonts w:ascii="Times New Roman" w:hAnsi="Times New Roman" w:cs="Times New Roman"/>
-                <w:sz w:val="28"/>
-                <w:szCs w:val="28"/>
-              </w:rPr>
-              <w:t>SCREENSHOTS</w:t>
+            <w:tcW w:w="4361" w:type="dxa"/>
+          </w:tcPr>
+          <w:p>
+            <w:pPr>
+              <w:spacing w:line="360" w:lineRule="auto"/>
+              <w:rPr>
+                <w:rFonts w:ascii="Times New Roman" w:hAnsi="Times New Roman" w:cs="Times New Roman"/>
+                <w:sz w:val="28"/>
+                <w:szCs w:val="28"/>
+              </w:rPr>
+            </w:pPr>
+            <w:r>
+              <w:rPr>
+                <w:rFonts w:ascii="Times New Roman" w:hAnsi="Times New Roman" w:cs="Times New Roman"/>
+                <w:sz w:val="28"/>
+                <w:szCs w:val="28"/>
+              </w:rPr>
+              <w:t>9.1 Performance Metrics</w:t>
             </w:r>
           </w:p>
         </w:tc>
@@ -9355,7 +9402,7 @@
                 <w:sz w:val="28"/>
                 <w:szCs w:val="28"/>
               </w:rPr>
-              <w:t>48</w:t>
+              <w:t>26</w:t>
             </w:r>
           </w:p>
         </w:tc>
@@ -9363,7 +9410,7 @@
       <w:tr>
         <w:tc>
           <w:tcPr>
-            <w:tcW w:w="2122" w:type="dxa"/>
+            <w:tcW w:w="3005" w:type="dxa"/>
             <w:vAlign w:val="center"/>
           </w:tcPr>
           <w:p>
@@ -9378,15 +9425,7 @@
                 <w:szCs w:val="28"/>
               </w:rPr>
             </w:pPr>
-          </w:p>
-        </w:tc>
-        <w:tc>
-          <w:tcPr>
-            <w:tcW w:w="5244" w:type="dxa"/>
-          </w:tcPr>
-          <w:p>
-            <w:pPr>
-              <w:spacing w:line="360" w:lineRule="auto"/>
+            <w:r>
               <w:rPr>
                 <w:rFonts w:ascii="Times New Roman" w:hAnsi="Times New Roman" w:cs="Times New Roman"/>
                 <w:b/>
@@ -9394,8 +9433,16 @@
                 <w:sz w:val="28"/>
                 <w:szCs w:val="28"/>
               </w:rPr>
-            </w:pPr>
-            <w:r>
+              <w:t>10</w:t>
+            </w:r>
+          </w:p>
+        </w:tc>
+        <w:tc>
+          <w:tcPr>
+            <w:tcW w:w="4361" w:type="dxa"/>
+          </w:tcPr>
+          <w:p>
+            <w:pPr>
               <w:rPr>
                 <w:rFonts w:ascii="Times New Roman" w:hAnsi="Times New Roman" w:cs="Times New Roman"/>
                 <w:b/>
@@ -9403,7 +9450,16 @@
                 <w:sz w:val="28"/>
                 <w:szCs w:val="28"/>
               </w:rPr>
-              <w:t>REFERENCES</w:t>
+            </w:pPr>
+            <w:r>
+              <w:rPr>
+                <w:rFonts w:ascii="Times New Roman" w:hAnsi="Times New Roman" w:cs="Times New Roman"/>
+                <w:b/>
+                <w:bCs/>
+                <w:sz w:val="28"/>
+                <w:szCs w:val="28"/>
+              </w:rPr>
+              <w:t>ADVANTAGES &amp; DISADVANTAGES</w:t>
             </w:r>
           </w:p>
         </w:tc>
@@ -9418,21 +9474,17 @@
               <w:jc w:val="center"/>
               <w:rPr>
                 <w:rFonts w:ascii="Times New Roman" w:hAnsi="Times New Roman" w:cs="Times New Roman"/>
-                <w:b/>
-                <w:bCs/>
-                <w:sz w:val="28"/>
-                <w:szCs w:val="28"/>
-              </w:rPr>
-            </w:pPr>
-            <w:r>
-              <w:rPr>
-                <w:rFonts w:ascii="Times New Roman" w:hAnsi="Times New Roman" w:cs="Times New Roman"/>
-                <w:b/>
-                <w:bCs/>
-                <w:sz w:val="28"/>
-                <w:szCs w:val="28"/>
-              </w:rPr>
-              <w:t>50</w:t>
+                <w:sz w:val="28"/>
+                <w:szCs w:val="28"/>
+              </w:rPr>
+            </w:pPr>
+            <w:r>
+              <w:rPr>
+                <w:rFonts w:ascii="Times New Roman" w:hAnsi="Times New Roman" w:cs="Times New Roman"/>
+                <w:sz w:val="28"/>
+                <w:szCs w:val="28"/>
+              </w:rPr>
+              <w:t>27</w:t>
             </w:r>
           </w:p>
         </w:tc>
@@ -9440,7 +9492,7 @@
       <w:tr>
         <w:tc>
           <w:tcPr>
-            <w:tcW w:w="2122" w:type="dxa"/>
+            <w:tcW w:w="3005" w:type="dxa"/>
             <w:vAlign w:val="center"/>
           </w:tcPr>
           <w:p>
@@ -9455,15 +9507,7 @@
                 <w:szCs w:val="28"/>
               </w:rPr>
             </w:pPr>
-          </w:p>
-        </w:tc>
-        <w:tc>
-          <w:tcPr>
-            <w:tcW w:w="5244" w:type="dxa"/>
-          </w:tcPr>
-          <w:p>
-            <w:pPr>
-              <w:spacing w:line="360" w:lineRule="auto"/>
+            <w:r>
               <w:rPr>
                 <w:rFonts w:ascii="Times New Roman" w:hAnsi="Times New Roman" w:cs="Times New Roman"/>
                 <w:b/>
@@ -9471,8 +9515,17 @@
                 <w:sz w:val="28"/>
                 <w:szCs w:val="28"/>
               </w:rPr>
-            </w:pPr>
-            <w:r>
+              <w:t>11</w:t>
+            </w:r>
+          </w:p>
+        </w:tc>
+        <w:tc>
+          <w:tcPr>
+            <w:tcW w:w="4361" w:type="dxa"/>
+          </w:tcPr>
+          <w:p>
+            <w:pPr>
+              <w:spacing w:line="360" w:lineRule="auto"/>
               <w:rPr>
                 <w:rFonts w:ascii="Times New Roman" w:hAnsi="Times New Roman" w:cs="Times New Roman"/>
                 <w:b/>
@@ -9480,7 +9533,16 @@
                 <w:sz w:val="28"/>
                 <w:szCs w:val="28"/>
               </w:rPr>
-              <w:t>PUBLICATIONS</w:t>
+            </w:pPr>
+            <w:r>
+              <w:rPr>
+                <w:rFonts w:ascii="Times New Roman" w:hAnsi="Times New Roman" w:cs="Times New Roman"/>
+                <w:b/>
+                <w:bCs/>
+                <w:sz w:val="28"/>
+                <w:szCs w:val="28"/>
+              </w:rPr>
+              <w:t>CONCLUSION</w:t>
             </w:r>
           </w:p>
         </w:tc>
@@ -9495,21 +9557,17 @@
               <w:jc w:val="center"/>
               <w:rPr>
                 <w:rFonts w:ascii="Times New Roman" w:hAnsi="Times New Roman" w:cs="Times New Roman"/>
-                <w:b/>
-                <w:bCs/>
-                <w:sz w:val="28"/>
-                <w:szCs w:val="28"/>
-              </w:rPr>
-            </w:pPr>
-            <w:r>
-              <w:rPr>
-                <w:rFonts w:ascii="Times New Roman" w:hAnsi="Times New Roman" w:cs="Times New Roman"/>
-                <w:b/>
-                <w:bCs/>
-                <w:sz w:val="28"/>
-                <w:szCs w:val="28"/>
-              </w:rPr>
-              <w:t>53</w:t>
+                <w:sz w:val="28"/>
+                <w:szCs w:val="28"/>
+              </w:rPr>
+            </w:pPr>
+            <w:r>
+              <w:rPr>
+                <w:rFonts w:ascii="Times New Roman" w:hAnsi="Times New Roman" w:cs="Times New Roman"/>
+                <w:sz w:val="28"/>
+                <w:szCs w:val="28"/>
+              </w:rPr>
+              <w:t>28</w:t>
             </w:r>
           </w:p>
         </w:tc>
@@ -9517,7 +9575,7 @@
       <w:tr>
         <w:tc>
           <w:tcPr>
-            <w:tcW w:w="2122" w:type="dxa"/>
+            <w:tcW w:w="3005" w:type="dxa"/>
             <w:vAlign w:val="center"/>
           </w:tcPr>
           <w:p>
@@ -9532,15 +9590,7 @@
                 <w:szCs w:val="28"/>
               </w:rPr>
             </w:pPr>
-          </w:p>
-        </w:tc>
-        <w:tc>
-          <w:tcPr>
-            <w:tcW w:w="5244" w:type="dxa"/>
-          </w:tcPr>
-          <w:p>
-            <w:pPr>
-              <w:spacing w:line="360" w:lineRule="auto"/>
+            <w:r>
               <w:rPr>
                 <w:rFonts w:ascii="Times New Roman" w:hAnsi="Times New Roman" w:cs="Times New Roman"/>
                 <w:b/>
@@ -9548,7 +9598,35 @@
                 <w:sz w:val="28"/>
                 <w:szCs w:val="28"/>
               </w:rPr>
-            </w:pPr>
+              <w:t>12</w:t>
+            </w:r>
+          </w:p>
+        </w:tc>
+        <w:tc>
+          <w:tcPr>
+            <w:tcW w:w="4361" w:type="dxa"/>
+          </w:tcPr>
+          <w:p>
+            <w:pPr>
+              <w:spacing w:line="360" w:lineRule="auto"/>
+              <w:rPr>
+                <w:rFonts w:ascii="Times New Roman" w:hAnsi="Times New Roman" w:cs="Times New Roman"/>
+                <w:b/>
+                <w:bCs/>
+                <w:sz w:val="28"/>
+                <w:szCs w:val="28"/>
+              </w:rPr>
+            </w:pPr>
+            <w:r>
+              <w:rPr>
+                <w:rFonts w:ascii="Times New Roman" w:hAnsi="Times New Roman" w:cs="Times New Roman"/>
+                <w:b/>
+                <w:bCs/>
+                <w:sz w:val="28"/>
+                <w:szCs w:val="28"/>
+              </w:rPr>
+              <w:t>FUTURE SCOPE</w:t>
+            </w:r>
           </w:p>
         </w:tc>
         <w:tc>
@@ -9566,13 +9644,21 @@
                 <w:szCs w:val="28"/>
               </w:rPr>
             </w:pPr>
+            <w:r>
+              <w:rPr>
+                <w:rFonts w:ascii="Times New Roman" w:hAnsi="Times New Roman" w:cs="Times New Roman"/>
+                <w:sz w:val="28"/>
+                <w:szCs w:val="28"/>
+              </w:rPr>
+              <w:t>29</w:t>
+            </w:r>
           </w:p>
         </w:tc>
       </w:tr>
       <w:tr>
         <w:tc>
           <w:tcPr>
-            <w:tcW w:w="2122" w:type="dxa"/>
+            <w:tcW w:w="3005" w:type="dxa"/>
             <w:vAlign w:val="center"/>
           </w:tcPr>
           <w:p>
@@ -9587,22 +9673,43 @@
                 <w:szCs w:val="28"/>
               </w:rPr>
             </w:pPr>
-          </w:p>
-        </w:tc>
-        <w:tc>
-          <w:tcPr>
-            <w:tcW w:w="5244" w:type="dxa"/>
-            <w:vMerge w:val="restart"/>
-          </w:tcPr>
-          <w:p>
-            <w:pPr>
-              <w:spacing w:line="360" w:lineRule="auto"/>
-              <w:rPr>
-                <w:rFonts w:ascii="Times New Roman" w:hAnsi="Times New Roman" w:cs="Times New Roman"/>
-                <w:sz w:val="28"/>
-                <w:szCs w:val="28"/>
-              </w:rPr>
-            </w:pPr>
+            <w:r>
+              <w:rPr>
+                <w:rFonts w:ascii="Times New Roman" w:hAnsi="Times New Roman" w:cs="Times New Roman"/>
+                <w:b/>
+                <w:bCs/>
+                <w:sz w:val="28"/>
+                <w:szCs w:val="28"/>
+              </w:rPr>
+              <w:t>13</w:t>
+            </w:r>
+          </w:p>
+        </w:tc>
+        <w:tc>
+          <w:tcPr>
+            <w:tcW w:w="4361" w:type="dxa"/>
+          </w:tcPr>
+          <w:p>
+            <w:pPr>
+              <w:spacing w:line="360" w:lineRule="auto"/>
+              <w:rPr>
+                <w:rFonts w:ascii="Times New Roman" w:hAnsi="Times New Roman" w:cs="Times New Roman"/>
+                <w:b/>
+                <w:bCs/>
+                <w:sz w:val="28"/>
+                <w:szCs w:val="28"/>
+              </w:rPr>
+            </w:pPr>
+            <w:r>
+              <w:rPr>
+                <w:rFonts w:ascii="Times New Roman" w:hAnsi="Times New Roman" w:cs="Times New Roman"/>
+                <w:b/>
+                <w:bCs/>
+                <w:sz w:val="28"/>
+                <w:szCs w:val="28"/>
+              </w:rPr>
+              <w:t>APPENDIX</w:t>
+            </w:r>
           </w:p>
         </w:tc>
         <w:tc>
@@ -9620,387 +9727,14 @@
                 <w:szCs w:val="28"/>
               </w:rPr>
             </w:pPr>
-          </w:p>
-        </w:tc>
-      </w:tr>
-      <w:tr>
-        <w:tc>
-          <w:tcPr>
-            <w:tcW w:w="2122" w:type="dxa"/>
-            <w:vAlign w:val="center"/>
-          </w:tcPr>
-          <w:p>
-            <w:pPr>
-              <w:spacing w:line="360" w:lineRule="auto"/>
-              <w:jc w:val="center"/>
-              <w:rPr>
-                <w:rFonts w:ascii="Times New Roman" w:hAnsi="Times New Roman" w:cs="Times New Roman"/>
-                <w:b/>
-                <w:bCs/>
-                <w:sz w:val="28"/>
-                <w:szCs w:val="28"/>
-              </w:rPr>
-            </w:pPr>
-          </w:p>
-        </w:tc>
-        <w:tc>
-          <w:tcPr>
-            <w:tcW w:w="5244" w:type="dxa"/>
-            <w:vMerge/>
-          </w:tcPr>
-          <w:p>
-            <w:pPr>
-              <w:spacing w:line="360" w:lineRule="auto"/>
-              <w:rPr>
-                <w:rFonts w:ascii="Times New Roman" w:hAnsi="Times New Roman" w:cs="Times New Roman"/>
-                <w:sz w:val="28"/>
-                <w:szCs w:val="28"/>
-              </w:rPr>
-            </w:pPr>
-          </w:p>
-        </w:tc>
-        <w:tc>
-          <w:tcPr>
-            <w:tcW w:w="1650" w:type="dxa"/>
-            <w:vAlign w:val="center"/>
-          </w:tcPr>
-          <w:p>
-            <w:pPr>
-              <w:spacing w:line="360" w:lineRule="auto"/>
-              <w:jc w:val="center"/>
-              <w:rPr>
-                <w:rFonts w:ascii="Times New Roman" w:hAnsi="Times New Roman" w:cs="Times New Roman"/>
-                <w:sz w:val="28"/>
-                <w:szCs w:val="28"/>
-              </w:rPr>
-            </w:pPr>
-          </w:p>
-        </w:tc>
-      </w:tr>
-      <w:tr>
-        <w:tc>
-          <w:tcPr>
-            <w:tcW w:w="2122" w:type="dxa"/>
-            <w:vAlign w:val="center"/>
-          </w:tcPr>
-          <w:p>
-            <w:pPr>
-              <w:spacing w:line="360" w:lineRule="auto"/>
-              <w:jc w:val="center"/>
-              <w:rPr>
-                <w:rFonts w:ascii="Times New Roman" w:hAnsi="Times New Roman" w:cs="Times New Roman"/>
-                <w:b/>
-                <w:bCs/>
-                <w:sz w:val="28"/>
-                <w:szCs w:val="28"/>
-              </w:rPr>
-            </w:pPr>
-          </w:p>
-        </w:tc>
-        <w:tc>
-          <w:tcPr>
-            <w:tcW w:w="5244" w:type="dxa"/>
-          </w:tcPr>
-          <w:p>
-            <w:pPr>
-              <w:spacing w:line="360" w:lineRule="auto"/>
-              <w:rPr>
-                <w:rFonts w:ascii="Times New Roman" w:hAnsi="Times New Roman" w:cs="Times New Roman"/>
-                <w:b/>
-                <w:bCs/>
-                <w:sz w:val="28"/>
-                <w:szCs w:val="28"/>
-              </w:rPr>
-            </w:pPr>
-          </w:p>
-        </w:tc>
-        <w:tc>
-          <w:tcPr>
-            <w:tcW w:w="1650" w:type="dxa"/>
-            <w:vAlign w:val="center"/>
-          </w:tcPr>
-          <w:p>
-            <w:pPr>
-              <w:spacing w:line="360" w:lineRule="auto"/>
-              <w:jc w:val="center"/>
-              <w:rPr>
-                <w:rFonts w:ascii="Times New Roman" w:hAnsi="Times New Roman" w:cs="Times New Roman"/>
-                <w:sz w:val="28"/>
-                <w:szCs w:val="28"/>
-              </w:rPr>
-            </w:pPr>
-          </w:p>
-        </w:tc>
-      </w:tr>
-      <w:tr>
-        <w:tc>
-          <w:tcPr>
-            <w:tcW w:w="2122" w:type="dxa"/>
-            <w:vAlign w:val="center"/>
-          </w:tcPr>
-          <w:p>
-            <w:pPr>
-              <w:spacing w:line="360" w:lineRule="auto"/>
-              <w:jc w:val="center"/>
-              <w:rPr>
-                <w:rFonts w:ascii="Times New Roman" w:hAnsi="Times New Roman" w:cs="Times New Roman"/>
-                <w:b/>
-                <w:bCs/>
-                <w:sz w:val="28"/>
-                <w:szCs w:val="28"/>
-              </w:rPr>
-            </w:pPr>
-          </w:p>
-        </w:tc>
-        <w:tc>
-          <w:tcPr>
-            <w:tcW w:w="5244" w:type="dxa"/>
-          </w:tcPr>
-          <w:p>
-            <w:pPr>
-              <w:spacing w:line="360" w:lineRule="auto"/>
-              <w:rPr>
-                <w:rFonts w:ascii="Times New Roman" w:hAnsi="Times New Roman" w:cs="Times New Roman"/>
-                <w:sz w:val="28"/>
-                <w:szCs w:val="28"/>
-              </w:rPr>
-            </w:pPr>
-          </w:p>
-        </w:tc>
-        <w:tc>
-          <w:tcPr>
-            <w:tcW w:w="1650" w:type="dxa"/>
-            <w:vAlign w:val="center"/>
-          </w:tcPr>
-          <w:p>
-            <w:pPr>
-              <w:spacing w:line="360" w:lineRule="auto"/>
-              <w:jc w:val="center"/>
-              <w:rPr>
-                <w:rFonts w:ascii="Times New Roman" w:hAnsi="Times New Roman" w:cs="Times New Roman"/>
-                <w:sz w:val="28"/>
-                <w:szCs w:val="28"/>
-              </w:rPr>
-            </w:pPr>
-          </w:p>
-        </w:tc>
-      </w:tr>
-      <w:tr>
-        <w:tc>
-          <w:tcPr>
-            <w:tcW w:w="2122" w:type="dxa"/>
-            <w:vAlign w:val="center"/>
-          </w:tcPr>
-          <w:p>
-            <w:pPr>
-              <w:spacing w:line="360" w:lineRule="auto"/>
-              <w:jc w:val="center"/>
-              <w:rPr>
-                <w:rFonts w:ascii="Times New Roman" w:hAnsi="Times New Roman" w:cs="Times New Roman"/>
-                <w:b/>
-                <w:bCs/>
-                <w:sz w:val="28"/>
-                <w:szCs w:val="28"/>
-              </w:rPr>
-            </w:pPr>
-          </w:p>
-        </w:tc>
-        <w:tc>
-          <w:tcPr>
-            <w:tcW w:w="5244" w:type="dxa"/>
-          </w:tcPr>
-          <w:p>
-            <w:pPr>
-              <w:rPr>
-                <w:rFonts w:ascii="Times New Roman" w:hAnsi="Times New Roman" w:cs="Times New Roman"/>
-                <w:b/>
-                <w:bCs/>
-                <w:sz w:val="28"/>
-                <w:szCs w:val="28"/>
-              </w:rPr>
-            </w:pPr>
-          </w:p>
-        </w:tc>
-        <w:tc>
-          <w:tcPr>
-            <w:tcW w:w="1650" w:type="dxa"/>
-            <w:vAlign w:val="center"/>
-          </w:tcPr>
-          <w:p>
-            <w:pPr>
-              <w:spacing w:line="360" w:lineRule="auto"/>
-              <w:jc w:val="center"/>
-              <w:rPr>
-                <w:rFonts w:ascii="Times New Roman" w:hAnsi="Times New Roman" w:cs="Times New Roman"/>
-                <w:sz w:val="28"/>
-                <w:szCs w:val="28"/>
-              </w:rPr>
-            </w:pPr>
-          </w:p>
-        </w:tc>
-      </w:tr>
-      <w:tr>
-        <w:tc>
-          <w:tcPr>
-            <w:tcW w:w="2122" w:type="dxa"/>
-            <w:vAlign w:val="center"/>
-          </w:tcPr>
-          <w:p>
-            <w:pPr>
-              <w:spacing w:line="360" w:lineRule="auto"/>
-              <w:jc w:val="center"/>
-              <w:rPr>
-                <w:rFonts w:ascii="Times New Roman" w:hAnsi="Times New Roman" w:cs="Times New Roman"/>
-                <w:b/>
-                <w:bCs/>
-                <w:sz w:val="28"/>
-                <w:szCs w:val="28"/>
-              </w:rPr>
-            </w:pPr>
-          </w:p>
-        </w:tc>
-        <w:tc>
-          <w:tcPr>
-            <w:tcW w:w="5244" w:type="dxa"/>
-          </w:tcPr>
-          <w:p>
-            <w:pPr>
-              <w:spacing w:line="360" w:lineRule="auto"/>
-              <w:rPr>
-                <w:rFonts w:ascii="Times New Roman" w:hAnsi="Times New Roman" w:cs="Times New Roman"/>
-                <w:b/>
-                <w:bCs/>
-                <w:sz w:val="28"/>
-                <w:szCs w:val="28"/>
-              </w:rPr>
-            </w:pPr>
-          </w:p>
-        </w:tc>
-        <w:tc>
-          <w:tcPr>
-            <w:tcW w:w="1650" w:type="dxa"/>
-            <w:vAlign w:val="center"/>
-          </w:tcPr>
-          <w:p>
-            <w:pPr>
-              <w:spacing w:line="360" w:lineRule="auto"/>
-              <w:jc w:val="center"/>
-              <w:rPr>
-                <w:rFonts w:ascii="Times New Roman" w:hAnsi="Times New Roman" w:cs="Times New Roman"/>
-                <w:sz w:val="28"/>
-                <w:szCs w:val="28"/>
-              </w:rPr>
-            </w:pPr>
-          </w:p>
-        </w:tc>
-      </w:tr>
-      <w:tr>
-        <w:tc>
-          <w:tcPr>
-            <w:tcW w:w="2122" w:type="dxa"/>
-            <w:vAlign w:val="center"/>
-          </w:tcPr>
-          <w:p>
-            <w:pPr>
-              <w:spacing w:line="360" w:lineRule="auto"/>
-              <w:jc w:val="center"/>
-              <w:rPr>
-                <w:rFonts w:ascii="Times New Roman" w:hAnsi="Times New Roman" w:cs="Times New Roman"/>
-                <w:b/>
-                <w:bCs/>
-                <w:sz w:val="28"/>
-                <w:szCs w:val="28"/>
-              </w:rPr>
-            </w:pPr>
-          </w:p>
-        </w:tc>
-        <w:tc>
-          <w:tcPr>
-            <w:tcW w:w="5244" w:type="dxa"/>
-          </w:tcPr>
-          <w:p>
-            <w:pPr>
-              <w:spacing w:line="360" w:lineRule="auto"/>
-              <w:rPr>
-                <w:rFonts w:ascii="Times New Roman" w:hAnsi="Times New Roman" w:cs="Times New Roman"/>
-                <w:b/>
-                <w:bCs/>
-                <w:sz w:val="28"/>
-                <w:szCs w:val="28"/>
-              </w:rPr>
-            </w:pPr>
-          </w:p>
-        </w:tc>
-        <w:tc>
-          <w:tcPr>
-            <w:tcW w:w="1650" w:type="dxa"/>
-            <w:vAlign w:val="center"/>
-          </w:tcPr>
-          <w:p>
-            <w:pPr>
-              <w:spacing w:line="360" w:lineRule="auto"/>
-              <w:jc w:val="center"/>
-              <w:rPr>
-                <w:rFonts w:ascii="Times New Roman" w:hAnsi="Times New Roman" w:cs="Times New Roman"/>
-                <w:sz w:val="28"/>
-                <w:szCs w:val="28"/>
-              </w:rPr>
-            </w:pPr>
-          </w:p>
-        </w:tc>
-      </w:tr>
-      <w:tr>
-        <w:tc>
-          <w:tcPr>
-            <w:tcW w:w="2122" w:type="dxa"/>
-            <w:vAlign w:val="center"/>
-          </w:tcPr>
-          <w:p>
-            <w:pPr>
-              <w:spacing w:line="360" w:lineRule="auto"/>
-              <w:jc w:val="center"/>
-              <w:rPr>
-                <w:rFonts w:ascii="Times New Roman" w:hAnsi="Times New Roman" w:cs="Times New Roman"/>
-                <w:b/>
-                <w:bCs/>
-                <w:sz w:val="28"/>
-                <w:szCs w:val="28"/>
-              </w:rPr>
-            </w:pPr>
-          </w:p>
-        </w:tc>
-        <w:tc>
-          <w:tcPr>
-            <w:tcW w:w="5244" w:type="dxa"/>
-          </w:tcPr>
-          <w:p>
-            <w:pPr>
-              <w:spacing w:line="360" w:lineRule="auto"/>
-              <w:rPr>
-                <w:rFonts w:ascii="Times New Roman" w:hAnsi="Times New Roman" w:cs="Times New Roman"/>
-                <w:b/>
-                <w:bCs/>
-                <w:sz w:val="28"/>
-                <w:szCs w:val="28"/>
-              </w:rPr>
-            </w:pPr>
-          </w:p>
-        </w:tc>
-        <w:tc>
-          <w:tcPr>
-            <w:tcW w:w="1650" w:type="dxa"/>
-            <w:vAlign w:val="center"/>
-          </w:tcPr>
-          <w:p>
-            <w:pPr>
-              <w:spacing w:line="360" w:lineRule="auto"/>
-              <w:jc w:val="center"/>
-              <w:rPr>
-                <w:rFonts w:ascii="Times New Roman" w:hAnsi="Times New Roman" w:cs="Times New Roman"/>
-                <w:sz w:val="28"/>
-                <w:szCs w:val="28"/>
-              </w:rPr>
-            </w:pPr>
+            <w:r>
+              <w:rPr>
+                <w:rFonts w:ascii="Times New Roman" w:hAnsi="Times New Roman" w:cs="Times New Roman"/>
+                <w:sz w:val="28"/>
+                <w:szCs w:val="28"/>
+              </w:rPr>
+              <w:t>30</w:t>
+            </w:r>
           </w:p>
         </w:tc>
       </w:tr>
@@ -10082,17 +9816,67 @@
     <w:p>
       <w:pPr>
         <w:spacing w:line="360" w:lineRule="auto"/>
-        <w:rPr>
-          <w:rFonts w:ascii="Nirmala UI" w:hAnsi="Nirmala UI" w:cs="Nirmala UI"/>
-          <w:sz w:val="28"/>
-          <w:szCs w:val="28"/>
-          <w:lang w:val="en-US"/>
-        </w:rPr>
-      </w:pPr>
-    </w:p>
-    <w:p>
-      <w:pPr>
-        <w:spacing w:line="360" w:lineRule="auto"/>
+        <w:jc w:val="both"/>
+        <w:rPr>
+          <w:rFonts w:ascii="Nirmala UI" w:hAnsi="Nirmala UI" w:cs="Nirmala UI"/>
+          <w:sz w:val="28"/>
+          <w:szCs w:val="28"/>
+          <w:lang w:val="en-US"/>
+        </w:rPr>
+      </w:pPr>
+    </w:p>
+    <w:p>
+      <w:pPr>
+        <w:spacing w:line="360" w:lineRule="auto"/>
+        <w:jc w:val="both"/>
+        <w:rPr>
+          <w:rFonts w:ascii="Nirmala UI" w:hAnsi="Nirmala UI" w:cs="Nirmala UI"/>
+          <w:sz w:val="28"/>
+          <w:szCs w:val="28"/>
+          <w:lang w:val="en-US"/>
+        </w:rPr>
+      </w:pPr>
+    </w:p>
+    <w:p>
+      <w:pPr>
+        <w:spacing w:line="360" w:lineRule="auto"/>
+        <w:jc w:val="both"/>
+        <w:rPr>
+          <w:rFonts w:ascii="Nirmala UI" w:hAnsi="Nirmala UI" w:cs="Nirmala UI"/>
+          <w:sz w:val="28"/>
+          <w:szCs w:val="28"/>
+          <w:lang w:val="en-US"/>
+        </w:rPr>
+      </w:pPr>
+    </w:p>
+    <w:p>
+      <w:pPr>
+        <w:spacing w:line="360" w:lineRule="auto"/>
+        <w:jc w:val="both"/>
+        <w:rPr>
+          <w:rFonts w:ascii="Nirmala UI" w:hAnsi="Nirmala UI" w:cs="Nirmala UI"/>
+          <w:sz w:val="28"/>
+          <w:szCs w:val="28"/>
+          <w:lang w:val="en-US"/>
+        </w:rPr>
+      </w:pPr>
+    </w:p>
+    <w:p>
+      <w:pPr>
+        <w:spacing w:line="360" w:lineRule="auto"/>
+        <w:jc w:val="both"/>
+        <w:rPr>
+          <w:rFonts w:ascii="Nirmala UI" w:hAnsi="Nirmala UI" w:cs="Nirmala UI"/>
+          <w:sz w:val="28"/>
+          <w:szCs w:val="28"/>
+          <w:lang w:val="en-US"/>
+        </w:rPr>
+      </w:pPr>
+    </w:p>
+    <w:p>
+      <w:pPr>
+        <w:spacing w:line="360" w:lineRule="auto"/>
+        <w:ind w:firstLine="720"/>
         <w:jc w:val="center"/>
         <w:rPr>
           <w:rFonts w:ascii="Times New Roman" w:hAnsi="Times New Roman" w:cs="Times New Roman"/>
@@ -10119,1037 +9903,6 @@
     <w:p>
       <w:pPr>
         <w:spacing w:line="360" w:lineRule="auto"/>
-        <w:rPr>
-          <w:rFonts w:ascii="Times New Roman" w:hAnsi="Times New Roman" w:cs="Times New Roman"/>
-          <w:b/>
-          <w:bCs/>
-          <w:sz w:val="28"/>
-          <w:szCs w:val="28"/>
-          <w:lang w:val="en-US"/>
-        </w:rPr>
-      </w:pPr>
-    </w:p>
-    <w:tbl>
-      <w:tblPr>
-        <w:tblW w:w="9746" w:type="dxa"/>
-        <w:tblInd w:w="-353" w:type="dxa"/>
-        <w:tblLayout w:type="fixed"/>
-        <w:tblCellMar>
-          <w:left w:w="0" w:type="dxa"/>
-          <w:right w:w="0" w:type="dxa"/>
-        </w:tblCellMar>
-        <w:tblLook w:val="01E0" w:firstRow="1" w:lastRow="1" w:firstColumn="1" w:lastColumn="1" w:noHBand="0" w:noVBand="0"/>
-      </w:tblPr>
-      <w:tblGrid>
-        <w:gridCol w:w="2015"/>
-        <w:gridCol w:w="5890"/>
-        <w:gridCol w:w="1841"/>
-      </w:tblGrid>
-      <w:tr>
-        <w:trPr>
-          <w:trHeight w:val="579"/>
-        </w:trPr>
-        <w:tc>
-          <w:tcPr>
-            <w:tcW w:w="2015" w:type="dxa"/>
-          </w:tcPr>
-          <w:p>
-            <w:pPr>
-              <w:pStyle w:val="TableParagraph"/>
-              <w:spacing w:line="360" w:lineRule="auto"/>
-              <w:ind w:left="181" w:right="147"/>
-              <w:jc w:val="center"/>
-              <w:rPr>
-                <w:b/>
-                <w:sz w:val="28"/>
-              </w:rPr>
-            </w:pPr>
-            <w:r>
-              <w:rPr>
-                <w:b/>
-                <w:sz w:val="28"/>
-              </w:rPr>
-              <w:t>FIGURE</w:t>
-            </w:r>
-            <w:r>
-              <w:rPr>
-                <w:b/>
-                <w:spacing w:val="-2"/>
-                <w:sz w:val="28"/>
-              </w:rPr>
-              <w:t xml:space="preserve"> </w:t>
-            </w:r>
-            <w:r>
-              <w:rPr>
-                <w:b/>
-                <w:sz w:val="28"/>
-              </w:rPr>
-              <w:t>NO.</w:t>
-            </w:r>
-          </w:p>
-        </w:tc>
-        <w:tc>
-          <w:tcPr>
-            <w:tcW w:w="5890" w:type="dxa"/>
-          </w:tcPr>
-          <w:p>
-            <w:pPr>
-              <w:pStyle w:val="TableParagraph"/>
-              <w:spacing w:line="360" w:lineRule="auto"/>
-              <w:ind w:left="2177" w:right="2817"/>
-              <w:jc w:val="center"/>
-              <w:rPr>
-                <w:b/>
-                <w:sz w:val="28"/>
-              </w:rPr>
-            </w:pPr>
-            <w:r>
-              <w:rPr>
-                <w:b/>
-                <w:sz w:val="28"/>
-              </w:rPr>
-              <w:t>TITLE</w:t>
-            </w:r>
-          </w:p>
-        </w:tc>
-        <w:tc>
-          <w:tcPr>
-            <w:tcW w:w="1841" w:type="dxa"/>
-          </w:tcPr>
-          <w:p>
-            <w:pPr>
-              <w:pStyle w:val="TableParagraph"/>
-              <w:spacing w:line="360" w:lineRule="auto"/>
-              <w:ind w:left="283" w:right="181"/>
-              <w:jc w:val="center"/>
-              <w:rPr>
-                <w:b/>
-                <w:sz w:val="28"/>
-              </w:rPr>
-            </w:pPr>
-            <w:r>
-              <w:rPr>
-                <w:b/>
-                <w:sz w:val="28"/>
-              </w:rPr>
-              <w:t>PAGE</w:t>
-            </w:r>
-            <w:r>
-              <w:rPr>
-                <w:b/>
-                <w:spacing w:val="-2"/>
-                <w:sz w:val="28"/>
-              </w:rPr>
-              <w:t xml:space="preserve"> </w:t>
-            </w:r>
-            <w:r>
-              <w:rPr>
-                <w:b/>
-                <w:sz w:val="28"/>
-              </w:rPr>
-              <w:t>NO.</w:t>
-            </w:r>
-          </w:p>
-        </w:tc>
-      </w:tr>
-      <w:tr>
-        <w:trPr>
-          <w:trHeight w:val="692"/>
-        </w:trPr>
-        <w:tc>
-          <w:tcPr>
-            <w:tcW w:w="2015" w:type="dxa"/>
-          </w:tcPr>
-          <w:p>
-            <w:pPr>
-              <w:pStyle w:val="TableParagraph"/>
-              <w:spacing w:before="257" w:line="276" w:lineRule="auto"/>
-              <w:ind w:left="181" w:right="33"/>
-              <w:jc w:val="center"/>
-              <w:rPr>
-                <w:sz w:val="28"/>
-              </w:rPr>
-            </w:pPr>
-            <w:r>
-              <w:rPr>
-                <w:sz w:val="28"/>
-                <w:szCs w:val="28"/>
-              </w:rPr>
-              <w:t>4.2.1</w:t>
-            </w:r>
-          </w:p>
-        </w:tc>
-        <w:tc>
-          <w:tcPr>
-            <w:tcW w:w="5890" w:type="dxa"/>
-          </w:tcPr>
-          <w:p>
-            <w:pPr>
-              <w:pStyle w:val="TableParagraph"/>
-              <w:spacing w:before="257" w:line="276" w:lineRule="auto"/>
-              <w:ind w:left="165"/>
-              <w:rPr>
-                <w:sz w:val="28"/>
-              </w:rPr>
-            </w:pPr>
-            <w:r>
-              <w:rPr>
-                <w:sz w:val="28"/>
-                <w:szCs w:val="28"/>
-              </w:rPr>
-              <w:t>DSB18B20 TEMPERATURE SENSOR</w:t>
-            </w:r>
-          </w:p>
-        </w:tc>
-        <w:tc>
-          <w:tcPr>
-            <w:tcW w:w="1841" w:type="dxa"/>
-          </w:tcPr>
-          <w:p>
-            <w:pPr>
-              <w:pStyle w:val="TableParagraph"/>
-              <w:spacing w:before="257" w:line="276" w:lineRule="auto"/>
-              <w:ind w:left="203" w:right="181"/>
-              <w:jc w:val="center"/>
-              <w:rPr>
-                <w:sz w:val="28"/>
-              </w:rPr>
-            </w:pPr>
-            <w:r>
-              <w:rPr>
-                <w:sz w:val="28"/>
-                <w:szCs w:val="28"/>
-              </w:rPr>
-              <w:t>24</w:t>
-            </w:r>
-          </w:p>
-        </w:tc>
-      </w:tr>
-      <w:tr>
-        <w:trPr>
-          <w:trHeight w:val="538"/>
-        </w:trPr>
-        <w:tc>
-          <w:tcPr>
-            <w:tcW w:w="2015" w:type="dxa"/>
-          </w:tcPr>
-          <w:p>
-            <w:pPr>
-              <w:pStyle w:val="TableParagraph"/>
-              <w:spacing w:before="102" w:line="360" w:lineRule="auto"/>
-              <w:ind w:left="181" w:right="32"/>
-              <w:jc w:val="center"/>
-              <w:rPr>
-                <w:sz w:val="28"/>
-              </w:rPr>
-            </w:pPr>
-            <w:r>
-              <w:rPr>
-                <w:sz w:val="28"/>
-                <w:szCs w:val="28"/>
-              </w:rPr>
-              <w:t>4.2.2</w:t>
-            </w:r>
-          </w:p>
-        </w:tc>
-        <w:tc>
-          <w:tcPr>
-            <w:tcW w:w="5890" w:type="dxa"/>
-          </w:tcPr>
-          <w:p>
-            <w:pPr>
-              <w:pStyle w:val="TableParagraph"/>
-              <w:spacing w:before="102" w:line="360" w:lineRule="auto"/>
-              <w:ind w:left="165"/>
-              <w:rPr>
-                <w:sz w:val="28"/>
-              </w:rPr>
-            </w:pPr>
-            <w:r>
-              <w:rPr>
-                <w:sz w:val="28"/>
-                <w:szCs w:val="28"/>
-              </w:rPr>
-              <w:t>ARDUINO UNO</w:t>
-            </w:r>
-          </w:p>
-        </w:tc>
-        <w:tc>
-          <w:tcPr>
-            <w:tcW w:w="1841" w:type="dxa"/>
-          </w:tcPr>
-          <w:p>
-            <w:pPr>
-              <w:pStyle w:val="TableParagraph"/>
-              <w:spacing w:before="102" w:line="360" w:lineRule="auto"/>
-              <w:ind w:left="203" w:right="181"/>
-              <w:jc w:val="center"/>
-              <w:rPr>
-                <w:sz w:val="28"/>
-              </w:rPr>
-            </w:pPr>
-            <w:r>
-              <w:rPr>
-                <w:sz w:val="28"/>
-                <w:szCs w:val="28"/>
-              </w:rPr>
-              <w:t>25</w:t>
-            </w:r>
-          </w:p>
-        </w:tc>
-      </w:tr>
-      <w:tr>
-        <w:trPr>
-          <w:trHeight w:val="528"/>
-        </w:trPr>
-        <w:tc>
-          <w:tcPr>
-            <w:tcW w:w="2015" w:type="dxa"/>
-          </w:tcPr>
-          <w:p>
-            <w:pPr>
-              <w:pStyle w:val="TableParagraph"/>
-              <w:spacing w:before="103" w:line="360" w:lineRule="auto"/>
-              <w:ind w:left="181" w:right="30"/>
-              <w:jc w:val="center"/>
-              <w:rPr>
-                <w:sz w:val="28"/>
-              </w:rPr>
-            </w:pPr>
-            <w:r>
-              <w:rPr>
-                <w:sz w:val="28"/>
-                <w:szCs w:val="28"/>
-              </w:rPr>
-              <w:t>4.2.3</w:t>
-            </w:r>
-          </w:p>
-        </w:tc>
-        <w:tc>
-          <w:tcPr>
-            <w:tcW w:w="5890" w:type="dxa"/>
-          </w:tcPr>
-          <w:p>
-            <w:pPr>
-              <w:pStyle w:val="TableParagraph"/>
-              <w:spacing w:before="103" w:line="360" w:lineRule="auto"/>
-              <w:rPr>
-                <w:sz w:val="28"/>
-              </w:rPr>
-            </w:pPr>
-            <w:r>
-              <w:rPr>
-                <w:sz w:val="28"/>
-                <w:szCs w:val="28"/>
-              </w:rPr>
-              <w:t xml:space="preserve">   </w:t>
-            </w:r>
-            <w:r>
-              <w:rPr>
-                <w:sz w:val="28"/>
-                <w:szCs w:val="28"/>
-              </w:rPr>
-              <w:t>pH SENSOR</w:t>
-            </w:r>
-          </w:p>
-        </w:tc>
-        <w:tc>
-          <w:tcPr>
-            <w:tcW w:w="1841" w:type="dxa"/>
-          </w:tcPr>
-          <w:p>
-            <w:pPr>
-              <w:pStyle w:val="TableParagraph"/>
-              <w:spacing w:before="103" w:line="360" w:lineRule="auto"/>
-              <w:ind w:left="203" w:right="181"/>
-              <w:jc w:val="center"/>
-              <w:rPr>
-                <w:sz w:val="28"/>
-              </w:rPr>
-            </w:pPr>
-            <w:r>
-              <w:rPr>
-                <w:sz w:val="28"/>
-                <w:szCs w:val="28"/>
-              </w:rPr>
-              <w:t>26</w:t>
-            </w:r>
-          </w:p>
-        </w:tc>
-      </w:tr>
-      <w:tr>
-        <w:trPr>
-          <w:trHeight w:val="528"/>
-        </w:trPr>
-        <w:tc>
-          <w:tcPr>
-            <w:tcW w:w="2015" w:type="dxa"/>
-          </w:tcPr>
-          <w:p>
-            <w:pPr>
-              <w:pStyle w:val="TableParagraph"/>
-              <w:spacing w:before="91" w:line="360" w:lineRule="auto"/>
-              <w:ind w:left="181" w:right="54"/>
-              <w:jc w:val="center"/>
-              <w:rPr>
-                <w:sz w:val="28"/>
-              </w:rPr>
-            </w:pPr>
-            <w:r>
-              <w:rPr>
-                <w:sz w:val="28"/>
-                <w:szCs w:val="28"/>
-              </w:rPr>
-              <w:t>4.2.4</w:t>
-            </w:r>
-          </w:p>
-        </w:tc>
-        <w:tc>
-          <w:tcPr>
-            <w:tcW w:w="5890" w:type="dxa"/>
-          </w:tcPr>
-          <w:p>
-            <w:pPr>
-              <w:pStyle w:val="TableParagraph"/>
-              <w:spacing w:before="91" w:line="360" w:lineRule="auto"/>
-              <w:ind w:left="165"/>
-              <w:rPr>
-                <w:sz w:val="28"/>
-              </w:rPr>
-            </w:pPr>
-            <w:r>
-              <w:rPr>
-                <w:sz w:val="28"/>
-                <w:szCs w:val="28"/>
-              </w:rPr>
-              <w:t>TURBIDITY SENSOR</w:t>
-            </w:r>
-          </w:p>
-        </w:tc>
-        <w:tc>
-          <w:tcPr>
-            <w:tcW w:w="1841" w:type="dxa"/>
-          </w:tcPr>
-          <w:p>
-            <w:pPr>
-              <w:pStyle w:val="TableParagraph"/>
-              <w:spacing w:before="91" w:line="360" w:lineRule="auto"/>
-              <w:ind w:left="203" w:right="181"/>
-              <w:jc w:val="center"/>
-              <w:rPr>
-                <w:sz w:val="28"/>
-              </w:rPr>
-            </w:pPr>
-            <w:r>
-              <w:rPr>
-                <w:sz w:val="28"/>
-                <w:szCs w:val="28"/>
-              </w:rPr>
-              <w:t>27</w:t>
-            </w:r>
-          </w:p>
-        </w:tc>
-      </w:tr>
-      <w:tr>
-        <w:trPr>
-          <w:trHeight w:val="538"/>
-        </w:trPr>
-        <w:tc>
-          <w:tcPr>
-            <w:tcW w:w="2015" w:type="dxa"/>
-          </w:tcPr>
-          <w:p>
-            <w:pPr>
-              <w:pStyle w:val="TableParagraph"/>
-              <w:spacing w:before="103" w:line="360" w:lineRule="auto"/>
-              <w:ind w:left="181" w:right="30"/>
-              <w:jc w:val="center"/>
-              <w:rPr>
-                <w:sz w:val="28"/>
-              </w:rPr>
-            </w:pPr>
-            <w:r>
-              <w:rPr>
-                <w:sz w:val="28"/>
-                <w:szCs w:val="28"/>
-              </w:rPr>
-              <w:t>4.2.5</w:t>
-            </w:r>
-          </w:p>
-        </w:tc>
-        <w:tc>
-          <w:tcPr>
-            <w:tcW w:w="5890" w:type="dxa"/>
-          </w:tcPr>
-          <w:p>
-            <w:pPr>
-              <w:pStyle w:val="TableParagraph"/>
-              <w:spacing w:before="103" w:line="360" w:lineRule="auto"/>
-              <w:ind w:left="165"/>
-              <w:rPr>
-                <w:sz w:val="28"/>
-              </w:rPr>
-            </w:pPr>
-            <w:r>
-              <w:rPr>
-                <w:sz w:val="28"/>
-                <w:szCs w:val="28"/>
-              </w:rPr>
-              <w:t>ESP8266 MICROCONTROLLER</w:t>
-            </w:r>
-          </w:p>
-        </w:tc>
-        <w:tc>
-          <w:tcPr>
-            <w:tcW w:w="1841" w:type="dxa"/>
-          </w:tcPr>
-          <w:p>
-            <w:pPr>
-              <w:pStyle w:val="TableParagraph"/>
-              <w:spacing w:before="103" w:line="360" w:lineRule="auto"/>
-              <w:ind w:left="203" w:right="181"/>
-              <w:jc w:val="center"/>
-              <w:rPr>
-                <w:sz w:val="28"/>
-              </w:rPr>
-            </w:pPr>
-            <w:r>
-              <w:rPr>
-                <w:sz w:val="28"/>
-                <w:szCs w:val="28"/>
-              </w:rPr>
-              <w:t>28</w:t>
-            </w:r>
-          </w:p>
-        </w:tc>
-      </w:tr>
-      <w:tr>
-        <w:trPr>
-          <w:trHeight w:val="537"/>
-        </w:trPr>
-        <w:tc>
-          <w:tcPr>
-            <w:tcW w:w="2015" w:type="dxa"/>
-          </w:tcPr>
-          <w:p>
-            <w:pPr>
-              <w:pStyle w:val="TableParagraph"/>
-              <w:spacing w:before="102" w:line="360" w:lineRule="auto"/>
-              <w:ind w:left="181" w:right="30"/>
-              <w:jc w:val="center"/>
-              <w:rPr>
-                <w:sz w:val="28"/>
-              </w:rPr>
-            </w:pPr>
-            <w:r>
-              <w:rPr>
-                <w:sz w:val="28"/>
-                <w:szCs w:val="28"/>
-              </w:rPr>
-              <w:t>4.2.6</w:t>
-            </w:r>
-          </w:p>
-        </w:tc>
-        <w:tc>
-          <w:tcPr>
-            <w:tcW w:w="5890" w:type="dxa"/>
-          </w:tcPr>
-          <w:p>
-            <w:pPr>
-              <w:pStyle w:val="TableParagraph"/>
-              <w:spacing w:before="102" w:line="360" w:lineRule="auto"/>
-              <w:ind w:left="165"/>
-              <w:rPr>
-                <w:sz w:val="28"/>
-              </w:rPr>
-            </w:pPr>
-            <w:r>
-              <w:rPr>
-                <w:sz w:val="28"/>
-                <w:szCs w:val="28"/>
-              </w:rPr>
-              <w:t>16*2 LCD DISPLAY</w:t>
-            </w:r>
-          </w:p>
-        </w:tc>
-        <w:tc>
-          <w:tcPr>
-            <w:tcW w:w="1841" w:type="dxa"/>
-          </w:tcPr>
-          <w:p>
-            <w:pPr>
-              <w:pStyle w:val="TableParagraph"/>
-              <w:spacing w:before="102" w:line="360" w:lineRule="auto"/>
-              <w:ind w:left="283" w:right="178"/>
-              <w:jc w:val="center"/>
-              <w:rPr>
-                <w:sz w:val="28"/>
-              </w:rPr>
-            </w:pPr>
-            <w:r>
-              <w:rPr>
-                <w:sz w:val="28"/>
-                <w:szCs w:val="28"/>
-              </w:rPr>
-              <w:t>29</w:t>
-            </w:r>
-          </w:p>
-        </w:tc>
-      </w:tr>
-      <w:tr>
-        <w:trPr>
-          <w:trHeight w:val="537"/>
-        </w:trPr>
-        <w:tc>
-          <w:tcPr>
-            <w:tcW w:w="2015" w:type="dxa"/>
-          </w:tcPr>
-          <w:p>
-            <w:pPr>
-              <w:pStyle w:val="TableParagraph"/>
-              <w:spacing w:before="102" w:line="360" w:lineRule="auto"/>
-              <w:ind w:left="181" w:right="30"/>
-              <w:jc w:val="center"/>
-              <w:rPr>
-                <w:sz w:val="28"/>
-              </w:rPr>
-            </w:pPr>
-            <w:r>
-              <w:rPr>
-                <w:sz w:val="28"/>
-                <w:szCs w:val="28"/>
-              </w:rPr>
-              <w:t>6.1</w:t>
-            </w:r>
-          </w:p>
-        </w:tc>
-        <w:tc>
-          <w:tcPr>
-            <w:tcW w:w="5890" w:type="dxa"/>
-          </w:tcPr>
-          <w:p>
-            <w:pPr>
-              <w:pStyle w:val="TableParagraph"/>
-              <w:spacing w:before="102" w:line="360" w:lineRule="auto"/>
-              <w:ind w:left="165"/>
-              <w:rPr>
-                <w:sz w:val="28"/>
-              </w:rPr>
-            </w:pPr>
-            <w:r>
-              <w:rPr>
-                <w:sz w:val="28"/>
-                <w:szCs w:val="28"/>
-              </w:rPr>
-              <w:t>USE CASE DIAGRAM</w:t>
-            </w:r>
-          </w:p>
-        </w:tc>
-        <w:tc>
-          <w:tcPr>
-            <w:tcW w:w="1841" w:type="dxa"/>
-          </w:tcPr>
-          <w:p>
-            <w:pPr>
-              <w:pStyle w:val="TableParagraph"/>
-              <w:spacing w:before="102" w:line="360" w:lineRule="auto"/>
-              <w:ind w:left="283" w:right="178"/>
-              <w:jc w:val="center"/>
-              <w:rPr>
-                <w:sz w:val="28"/>
-              </w:rPr>
-            </w:pPr>
-            <w:r>
-              <w:rPr>
-                <w:sz w:val="28"/>
-                <w:szCs w:val="28"/>
-              </w:rPr>
-              <w:t>34</w:t>
-            </w:r>
-          </w:p>
-        </w:tc>
-      </w:tr>
-      <w:tr>
-        <w:trPr>
-          <w:trHeight w:val="615"/>
-        </w:trPr>
-        <w:tc>
-          <w:tcPr>
-            <w:tcW w:w="2015" w:type="dxa"/>
-          </w:tcPr>
-          <w:p>
-            <w:pPr>
-              <w:pStyle w:val="TableParagraph"/>
-              <w:spacing w:before="102" w:line="360" w:lineRule="auto"/>
-              <w:ind w:left="181" w:right="30"/>
-              <w:jc w:val="center"/>
-              <w:rPr>
-                <w:sz w:val="28"/>
-              </w:rPr>
-            </w:pPr>
-            <w:r>
-              <w:rPr>
-                <w:sz w:val="28"/>
-                <w:szCs w:val="28"/>
-              </w:rPr>
-              <w:t>6.2</w:t>
-            </w:r>
-          </w:p>
-        </w:tc>
-        <w:tc>
-          <w:tcPr>
-            <w:tcW w:w="5890" w:type="dxa"/>
-          </w:tcPr>
-          <w:p>
-            <w:pPr>
-              <w:pStyle w:val="TableParagraph"/>
-              <w:spacing w:before="102" w:line="360" w:lineRule="auto"/>
-              <w:ind w:left="165"/>
-              <w:rPr>
-                <w:sz w:val="28"/>
-              </w:rPr>
-            </w:pPr>
-            <w:r>
-              <w:rPr>
-                <w:sz w:val="28"/>
-                <w:szCs w:val="28"/>
-              </w:rPr>
-              <w:t>FLOW DIAGRAM</w:t>
-            </w:r>
-          </w:p>
-        </w:tc>
-        <w:tc>
-          <w:tcPr>
-            <w:tcW w:w="1841" w:type="dxa"/>
-          </w:tcPr>
-          <w:p>
-            <w:pPr>
-              <w:pStyle w:val="TableParagraph"/>
-              <w:spacing w:before="102" w:line="360" w:lineRule="auto"/>
-              <w:ind w:left="283" w:right="178"/>
-              <w:jc w:val="center"/>
-              <w:rPr>
-                <w:sz w:val="28"/>
-              </w:rPr>
-            </w:pPr>
-            <w:r>
-              <w:rPr>
-                <w:sz w:val="28"/>
-                <w:szCs w:val="28"/>
-              </w:rPr>
-              <w:t>35</w:t>
-            </w:r>
-          </w:p>
-        </w:tc>
-      </w:tr>
-      <w:tr>
-        <w:trPr>
-          <w:trHeight w:val="615"/>
-        </w:trPr>
-        <w:tc>
-          <w:tcPr>
-            <w:tcW w:w="2015" w:type="dxa"/>
-          </w:tcPr>
-          <w:p>
-            <w:pPr>
-              <w:pStyle w:val="TableParagraph"/>
-              <w:spacing w:before="102" w:line="360" w:lineRule="auto"/>
-              <w:ind w:left="181" w:right="30"/>
-              <w:jc w:val="center"/>
-              <w:rPr>
-                <w:sz w:val="28"/>
-                <w:szCs w:val="28"/>
-              </w:rPr>
-            </w:pPr>
-            <w:r>
-              <w:rPr>
-                <w:sz w:val="28"/>
-                <w:szCs w:val="28"/>
-              </w:rPr>
-              <w:t>A.2.1</w:t>
-            </w:r>
-          </w:p>
-        </w:tc>
-        <w:tc>
-          <w:tcPr>
-            <w:tcW w:w="5890" w:type="dxa"/>
-          </w:tcPr>
-          <w:p>
-            <w:pPr>
-              <w:pStyle w:val="TableParagraph"/>
-              <w:spacing w:before="102" w:line="360" w:lineRule="auto"/>
-              <w:ind w:left="165"/>
-              <w:rPr>
-                <w:sz w:val="28"/>
-                <w:szCs w:val="28"/>
-              </w:rPr>
-            </w:pPr>
-            <w:r>
-              <w:rPr>
-                <w:sz w:val="28"/>
-                <w:szCs w:val="28"/>
-              </w:rPr>
-              <w:t>INDEX</w:t>
-            </w:r>
-          </w:p>
-        </w:tc>
-        <w:tc>
-          <w:tcPr>
-            <w:tcW w:w="1841" w:type="dxa"/>
-          </w:tcPr>
-          <w:p>
-            <w:pPr>
-              <w:pStyle w:val="TableParagraph"/>
-              <w:spacing w:before="102" w:line="360" w:lineRule="auto"/>
-              <w:ind w:left="283" w:right="178"/>
-              <w:jc w:val="center"/>
-              <w:rPr>
-                <w:sz w:val="28"/>
-                <w:szCs w:val="28"/>
-              </w:rPr>
-            </w:pPr>
-            <w:r>
-              <w:rPr>
-                <w:sz w:val="28"/>
-                <w:szCs w:val="28"/>
-              </w:rPr>
-              <w:t>48</w:t>
-            </w:r>
-          </w:p>
-        </w:tc>
-      </w:tr>
-      <w:tr>
-        <w:trPr>
-          <w:trHeight w:val="615"/>
-        </w:trPr>
-        <w:tc>
-          <w:tcPr>
-            <w:tcW w:w="2015" w:type="dxa"/>
-          </w:tcPr>
-          <w:p>
-            <w:pPr>
-              <w:pStyle w:val="TableParagraph"/>
-              <w:spacing w:before="102" w:line="360" w:lineRule="auto"/>
-              <w:ind w:left="181" w:right="30"/>
-              <w:jc w:val="center"/>
-              <w:rPr>
-                <w:sz w:val="28"/>
-                <w:szCs w:val="28"/>
-              </w:rPr>
-            </w:pPr>
-            <w:r>
-              <w:rPr>
-                <w:sz w:val="28"/>
-                <w:szCs w:val="28"/>
-              </w:rPr>
-              <w:t>A.2.2</w:t>
-            </w:r>
-          </w:p>
-        </w:tc>
-        <w:tc>
-          <w:tcPr>
-            <w:tcW w:w="5890" w:type="dxa"/>
-          </w:tcPr>
-          <w:p>
-            <w:pPr>
-              <w:pStyle w:val="TableParagraph"/>
-              <w:spacing w:before="102" w:line="360" w:lineRule="auto"/>
-              <w:ind w:left="165"/>
-              <w:rPr>
-                <w:sz w:val="28"/>
-                <w:szCs w:val="28"/>
-              </w:rPr>
-            </w:pPr>
-            <w:r>
-              <w:rPr>
-                <w:sz w:val="28"/>
-                <w:szCs w:val="28"/>
-              </w:rPr>
-              <w:t>PREDICT</w:t>
-            </w:r>
-          </w:p>
-        </w:tc>
-        <w:tc>
-          <w:tcPr>
-            <w:tcW w:w="1841" w:type="dxa"/>
-          </w:tcPr>
-          <w:p>
-            <w:pPr>
-              <w:pStyle w:val="TableParagraph"/>
-              <w:spacing w:before="102" w:line="360" w:lineRule="auto"/>
-              <w:ind w:left="283" w:right="178"/>
-              <w:jc w:val="center"/>
-              <w:rPr>
-                <w:sz w:val="28"/>
-                <w:szCs w:val="28"/>
-              </w:rPr>
-            </w:pPr>
-            <w:r>
-              <w:rPr>
-                <w:sz w:val="28"/>
-                <w:szCs w:val="28"/>
-              </w:rPr>
-              <w:t>48</w:t>
-            </w:r>
-          </w:p>
-        </w:tc>
-      </w:tr>
-      <w:tr>
-        <w:trPr>
-          <w:trHeight w:val="615"/>
-        </w:trPr>
-        <w:tc>
-          <w:tcPr>
-            <w:tcW w:w="2015" w:type="dxa"/>
-          </w:tcPr>
-          <w:p>
-            <w:pPr>
-              <w:pStyle w:val="TableParagraph"/>
-              <w:spacing w:before="102" w:line="360" w:lineRule="auto"/>
-              <w:ind w:left="181" w:right="30"/>
-              <w:jc w:val="center"/>
-              <w:rPr>
-                <w:sz w:val="28"/>
-                <w:szCs w:val="28"/>
-              </w:rPr>
-            </w:pPr>
-            <w:r>
-              <w:rPr>
-                <w:sz w:val="28"/>
-                <w:szCs w:val="28"/>
-              </w:rPr>
-              <w:t>A.2.3</w:t>
-            </w:r>
-          </w:p>
-        </w:tc>
-        <w:tc>
-          <w:tcPr>
-            <w:tcW w:w="5890" w:type="dxa"/>
-          </w:tcPr>
-          <w:p>
-            <w:pPr>
-              <w:pStyle w:val="TableParagraph"/>
-              <w:spacing w:before="102" w:line="360" w:lineRule="auto"/>
-              <w:ind w:left="165"/>
-              <w:rPr>
-                <w:sz w:val="28"/>
-                <w:szCs w:val="28"/>
-              </w:rPr>
-            </w:pPr>
-            <w:r>
-              <w:rPr>
-                <w:sz w:val="28"/>
-                <w:szCs w:val="28"/>
-              </w:rPr>
-              <w:t>RESULT</w:t>
-            </w:r>
-          </w:p>
-        </w:tc>
-        <w:tc>
-          <w:tcPr>
-            <w:tcW w:w="1841" w:type="dxa"/>
-          </w:tcPr>
-          <w:p>
-            <w:pPr>
-              <w:pStyle w:val="TableParagraph"/>
-              <w:spacing w:before="102" w:line="360" w:lineRule="auto"/>
-              <w:ind w:left="283" w:right="178"/>
-              <w:jc w:val="center"/>
-              <w:rPr>
-                <w:sz w:val="28"/>
-                <w:szCs w:val="28"/>
-              </w:rPr>
-            </w:pPr>
-            <w:r>
-              <w:rPr>
-                <w:sz w:val="28"/>
-                <w:szCs w:val="28"/>
-              </w:rPr>
-              <w:t>49</w:t>
-            </w:r>
-          </w:p>
-        </w:tc>
-      </w:tr>
-      <w:tr>
-        <w:trPr>
-          <w:trHeight w:val="615"/>
-        </w:trPr>
-        <w:tc>
-          <w:tcPr>
-            <w:tcW w:w="2015" w:type="dxa"/>
-          </w:tcPr>
-          <w:p>
-            <w:pPr>
-              <w:pStyle w:val="TableParagraph"/>
-              <w:spacing w:before="102" w:line="360" w:lineRule="auto"/>
-              <w:ind w:left="181" w:right="30"/>
-              <w:jc w:val="center"/>
-              <w:rPr>
-                <w:sz w:val="28"/>
-                <w:szCs w:val="28"/>
-              </w:rPr>
-            </w:pPr>
-            <w:r>
-              <w:rPr>
-                <w:sz w:val="28"/>
-                <w:szCs w:val="28"/>
-              </w:rPr>
-              <w:t>A.2.4</w:t>
-            </w:r>
-          </w:p>
-        </w:tc>
-        <w:tc>
-          <w:tcPr>
-            <w:tcW w:w="5890" w:type="dxa"/>
-          </w:tcPr>
-          <w:p>
-            <w:pPr>
-              <w:pStyle w:val="TableParagraph"/>
-              <w:spacing w:before="102" w:line="360" w:lineRule="auto"/>
-              <w:ind w:left="165"/>
-              <w:rPr>
-                <w:sz w:val="28"/>
-                <w:szCs w:val="28"/>
-              </w:rPr>
-            </w:pPr>
-            <w:r>
-              <w:rPr>
-                <w:sz w:val="28"/>
-                <w:szCs w:val="28"/>
-              </w:rPr>
-              <w:t>RESULT</w:t>
-            </w:r>
-          </w:p>
-        </w:tc>
-        <w:tc>
-          <w:tcPr>
-            <w:tcW w:w="1841" w:type="dxa"/>
-          </w:tcPr>
-          <w:p>
-            <w:pPr>
-              <w:pStyle w:val="TableParagraph"/>
-              <w:spacing w:before="102" w:line="360" w:lineRule="auto"/>
-              <w:ind w:left="283" w:right="178"/>
-              <w:jc w:val="center"/>
-              <w:rPr>
-                <w:sz w:val="28"/>
-                <w:szCs w:val="28"/>
-              </w:rPr>
-            </w:pPr>
-            <w:r>
-              <w:rPr>
-                <w:sz w:val="28"/>
-                <w:szCs w:val="28"/>
-              </w:rPr>
-              <w:t>49</w:t>
-            </w:r>
-          </w:p>
-        </w:tc>
-      </w:tr>
-    </w:tbl>
-    <w:p>
-      <w:pPr>
-        <w:spacing w:line="360" w:lineRule="auto"/>
         <w:ind w:firstLine="720"/>
         <w:jc w:val="center"/>
         <w:rPr>
@@ -11255,19 +10008,217 @@
     <w:p>
       <w:pPr>
         <w:spacing w:line="360" w:lineRule="auto"/>
-        <w:rPr>
-          <w:rFonts w:ascii="Times New Roman" w:hAnsi="Times New Roman" w:cs="Times New Roman"/>
-          <w:b/>
-          <w:bCs/>
-          <w:sz w:val="28"/>
-          <w:szCs w:val="28"/>
-          <w:lang w:val="en-US"/>
-        </w:rPr>
-      </w:pPr>
-    </w:p>
-    <w:p>
-      <w:pPr>
-        <w:spacing w:line="360" w:lineRule="auto"/>
+        <w:ind w:firstLine="720"/>
+        <w:jc w:val="center"/>
+        <w:rPr>
+          <w:rFonts w:ascii="Times New Roman" w:hAnsi="Times New Roman" w:cs="Times New Roman"/>
+          <w:b/>
+          <w:bCs/>
+          <w:sz w:val="28"/>
+          <w:szCs w:val="28"/>
+          <w:lang w:val="en-US"/>
+        </w:rPr>
+      </w:pPr>
+    </w:p>
+    <w:p>
+      <w:pPr>
+        <w:spacing w:line="360" w:lineRule="auto"/>
+        <w:ind w:firstLine="720"/>
+        <w:jc w:val="center"/>
+        <w:rPr>
+          <w:rFonts w:ascii="Times New Roman" w:hAnsi="Times New Roman" w:cs="Times New Roman"/>
+          <w:b/>
+          <w:bCs/>
+          <w:sz w:val="28"/>
+          <w:szCs w:val="28"/>
+          <w:lang w:val="en-US"/>
+        </w:rPr>
+      </w:pPr>
+    </w:p>
+    <w:p>
+      <w:pPr>
+        <w:spacing w:line="360" w:lineRule="auto"/>
+        <w:ind w:firstLine="720"/>
+        <w:jc w:val="center"/>
+        <w:rPr>
+          <w:rFonts w:ascii="Times New Roman" w:hAnsi="Times New Roman" w:cs="Times New Roman"/>
+          <w:b/>
+          <w:bCs/>
+          <w:sz w:val="28"/>
+          <w:szCs w:val="28"/>
+          <w:lang w:val="en-US"/>
+        </w:rPr>
+      </w:pPr>
+    </w:p>
+    <w:p>
+      <w:pPr>
+        <w:spacing w:line="360" w:lineRule="auto"/>
+        <w:ind w:firstLine="720"/>
+        <w:jc w:val="center"/>
+        <w:rPr>
+          <w:rFonts w:ascii="Times New Roman" w:hAnsi="Times New Roman" w:cs="Times New Roman"/>
+          <w:b/>
+          <w:bCs/>
+          <w:sz w:val="28"/>
+          <w:szCs w:val="28"/>
+          <w:lang w:val="en-US"/>
+        </w:rPr>
+      </w:pPr>
+    </w:p>
+    <w:p>
+      <w:pPr>
+        <w:spacing w:line="360" w:lineRule="auto"/>
+        <w:ind w:firstLine="720"/>
+        <w:jc w:val="center"/>
+        <w:rPr>
+          <w:rFonts w:ascii="Times New Roman" w:hAnsi="Times New Roman" w:cs="Times New Roman"/>
+          <w:b/>
+          <w:bCs/>
+          <w:sz w:val="28"/>
+          <w:szCs w:val="28"/>
+          <w:lang w:val="en-US"/>
+        </w:rPr>
+      </w:pPr>
+    </w:p>
+    <w:p>
+      <w:pPr>
+        <w:spacing w:line="360" w:lineRule="auto"/>
+        <w:ind w:firstLine="720"/>
+        <w:jc w:val="center"/>
+        <w:rPr>
+          <w:rFonts w:ascii="Times New Roman" w:hAnsi="Times New Roman" w:cs="Times New Roman"/>
+          <w:b/>
+          <w:bCs/>
+          <w:sz w:val="28"/>
+          <w:szCs w:val="28"/>
+          <w:lang w:val="en-US"/>
+        </w:rPr>
+      </w:pPr>
+    </w:p>
+    <w:p>
+      <w:pPr>
+        <w:spacing w:line="360" w:lineRule="auto"/>
+        <w:ind w:firstLine="720"/>
+        <w:jc w:val="center"/>
+        <w:rPr>
+          <w:rFonts w:ascii="Times New Roman" w:hAnsi="Times New Roman" w:cs="Times New Roman"/>
+          <w:b/>
+          <w:bCs/>
+          <w:sz w:val="28"/>
+          <w:szCs w:val="28"/>
+          <w:lang w:val="en-US"/>
+        </w:rPr>
+      </w:pPr>
+    </w:p>
+    <w:p>
+      <w:pPr>
+        <w:spacing w:line="360" w:lineRule="auto"/>
+        <w:ind w:firstLine="720"/>
+        <w:jc w:val="center"/>
+        <w:rPr>
+          <w:rFonts w:ascii="Times New Roman" w:hAnsi="Times New Roman" w:cs="Times New Roman"/>
+          <w:b/>
+          <w:bCs/>
+          <w:sz w:val="28"/>
+          <w:szCs w:val="28"/>
+          <w:lang w:val="en-US"/>
+        </w:rPr>
+      </w:pPr>
+    </w:p>
+    <w:p>
+      <w:pPr>
+        <w:spacing w:line="360" w:lineRule="auto"/>
+        <w:ind w:firstLine="720"/>
+        <w:jc w:val="center"/>
+        <w:rPr>
+          <w:rFonts w:ascii="Times New Roman" w:hAnsi="Times New Roman" w:cs="Times New Roman"/>
+          <w:b/>
+          <w:bCs/>
+          <w:sz w:val="28"/>
+          <w:szCs w:val="28"/>
+          <w:lang w:val="en-US"/>
+        </w:rPr>
+      </w:pPr>
+    </w:p>
+    <w:p>
+      <w:pPr>
+        <w:spacing w:line="360" w:lineRule="auto"/>
+        <w:ind w:firstLine="720"/>
+        <w:jc w:val="center"/>
+        <w:rPr>
+          <w:rFonts w:ascii="Times New Roman" w:hAnsi="Times New Roman" w:cs="Times New Roman"/>
+          <w:b/>
+          <w:bCs/>
+          <w:sz w:val="28"/>
+          <w:szCs w:val="28"/>
+          <w:lang w:val="en-US"/>
+        </w:rPr>
+      </w:pPr>
+    </w:p>
+    <w:p>
+      <w:pPr>
+        <w:spacing w:line="360" w:lineRule="auto"/>
+        <w:ind w:firstLine="720"/>
+        <w:jc w:val="center"/>
+        <w:rPr>
+          <w:rFonts w:ascii="Times New Roman" w:hAnsi="Times New Roman" w:cs="Times New Roman"/>
+          <w:b/>
+          <w:bCs/>
+          <w:sz w:val="28"/>
+          <w:szCs w:val="28"/>
+          <w:lang w:val="en-US"/>
+        </w:rPr>
+      </w:pPr>
+    </w:p>
+    <w:p>
+      <w:pPr>
+        <w:spacing w:line="360" w:lineRule="auto"/>
+        <w:ind w:firstLine="720"/>
+        <w:jc w:val="center"/>
+        <w:rPr>
+          <w:rFonts w:ascii="Times New Roman" w:hAnsi="Times New Roman" w:cs="Times New Roman"/>
+          <w:b/>
+          <w:bCs/>
+          <w:sz w:val="28"/>
+          <w:szCs w:val="28"/>
+          <w:lang w:val="en-US"/>
+        </w:rPr>
+      </w:pPr>
+    </w:p>
+    <w:p>
+      <w:pPr>
+        <w:spacing w:line="360" w:lineRule="auto"/>
+        <w:ind w:firstLine="720"/>
+        <w:jc w:val="center"/>
+        <w:rPr>
+          <w:rFonts w:ascii="Times New Roman" w:hAnsi="Times New Roman" w:cs="Times New Roman"/>
+          <w:b/>
+          <w:bCs/>
+          <w:sz w:val="28"/>
+          <w:szCs w:val="28"/>
+          <w:lang w:val="en-US"/>
+        </w:rPr>
+      </w:pPr>
+    </w:p>
+    <w:p>
+      <w:pPr>
+        <w:spacing w:line="360" w:lineRule="auto"/>
+        <w:ind w:firstLine="720"/>
+        <w:jc w:val="center"/>
+        <w:rPr>
+          <w:rFonts w:ascii="Times New Roman" w:hAnsi="Times New Roman" w:cs="Times New Roman"/>
+          <w:b/>
+          <w:bCs/>
+          <w:sz w:val="28"/>
+          <w:szCs w:val="28"/>
+          <w:lang w:val="en-US"/>
+        </w:rPr>
+      </w:pPr>
+    </w:p>
+    <w:p>
+      <w:pPr>
+        <w:spacing w:line="360" w:lineRule="auto"/>
+        <w:ind w:firstLine="720"/>
         <w:jc w:val="center"/>
         <w:rPr>
           <w:rFonts w:ascii="Times New Roman" w:hAnsi="Times New Roman" w:cs="Times New Roman"/>
@@ -11291,1469 +10242,9 @@
         <w:t>LIST OF ABBREVIATIONS</w:t>
       </w:r>
     </w:p>
-    <w:tbl>
-      <w:tblPr>
-        <w:tblpPr w:leftFromText="180" w:rightFromText="180" w:vertAnchor="text" w:horzAnchor="margin" w:tblpXSpec="center" w:tblpY="389"/>
-        <w:tblW w:w="0" w:type="auto"/>
-        <w:tblLayout w:type="fixed"/>
-        <w:tblCellMar>
-          <w:left w:w="0" w:type="dxa"/>
-          <w:right w:w="0" w:type="dxa"/>
-        </w:tblCellMar>
-        <w:tblLook w:val="01E0" w:firstRow="1" w:lastRow="1" w:firstColumn="1" w:lastColumn="1" w:noHBand="0" w:noVBand="0"/>
-      </w:tblPr>
-      <w:tblGrid>
-        <w:gridCol w:w="2876"/>
-        <w:gridCol w:w="5647"/>
-      </w:tblGrid>
-      <w:tr>
-        <w:trPr>
-          <w:trHeight w:val="582"/>
-        </w:trPr>
-        <w:tc>
-          <w:tcPr>
-            <w:tcW w:w="2876" w:type="dxa"/>
-          </w:tcPr>
-          <w:p>
-            <w:pPr>
-              <w:pStyle w:val="TableParagraph"/>
-              <w:spacing w:line="311" w:lineRule="exact"/>
-              <w:ind w:left="200"/>
-              <w:rPr>
-                <w:b/>
-                <w:sz w:val="28"/>
-              </w:rPr>
-            </w:pPr>
-            <w:r>
-              <w:rPr>
-                <w:b/>
-                <w:sz w:val="28"/>
-              </w:rPr>
-              <w:t xml:space="preserve">   </w:t>
-            </w:r>
-            <w:r>
-              <w:rPr>
-                <w:b/>
-                <w:sz w:val="28"/>
-              </w:rPr>
-              <w:t>ABBREVATION</w:t>
-            </w:r>
-          </w:p>
-        </w:tc>
-        <w:tc>
-          <w:tcPr>
-            <w:tcW w:w="5647" w:type="dxa"/>
-          </w:tcPr>
-          <w:p>
-            <w:pPr>
-              <w:pStyle w:val="TableParagraph"/>
-              <w:spacing w:line="311" w:lineRule="exact"/>
-              <w:ind w:left="588"/>
-              <w:rPr>
-                <w:b/>
-                <w:sz w:val="28"/>
-              </w:rPr>
-            </w:pPr>
-            <w:r>
-              <w:rPr>
-                <w:b/>
-                <w:sz w:val="28"/>
-              </w:rPr>
-              <w:t xml:space="preserve">           DESCRIPTION</w:t>
-            </w:r>
-          </w:p>
-        </w:tc>
-      </w:tr>
-      <w:tr>
-        <w:trPr>
-          <w:trHeight w:val="838"/>
-        </w:trPr>
-        <w:tc>
-          <w:tcPr>
-            <w:tcW w:w="2876" w:type="dxa"/>
-          </w:tcPr>
-          <w:p>
-            <w:pPr>
-              <w:pStyle w:val="TableParagraph"/>
-              <w:spacing w:before="260"/>
-              <w:jc w:val="center"/>
-              <w:rPr>
-                <w:sz w:val="28"/>
-              </w:rPr>
-            </w:pPr>
-            <w:r>
-              <w:rPr>
-                <w:sz w:val="28"/>
-                <w:szCs w:val="28"/>
-              </w:rPr>
-              <w:t>IoT</w:t>
-            </w:r>
-          </w:p>
-        </w:tc>
-        <w:tc>
-          <w:tcPr>
-            <w:tcW w:w="5647" w:type="dxa"/>
-          </w:tcPr>
-          <w:p>
-            <w:pPr>
-              <w:pStyle w:val="TableParagraph"/>
-              <w:spacing w:before="260"/>
-              <w:ind w:left="588"/>
-              <w:rPr>
-                <w:sz w:val="28"/>
-              </w:rPr>
-            </w:pPr>
-            <w:r>
-              <w:rPr>
-                <w:sz w:val="28"/>
-                <w:szCs w:val="28"/>
-              </w:rPr>
-              <w:t>Internet of Things</w:t>
-            </w:r>
-          </w:p>
-        </w:tc>
-      </w:tr>
-      <w:tr>
-        <w:trPr>
-          <w:trHeight w:val="841"/>
-        </w:trPr>
-        <w:tc>
-          <w:tcPr>
-            <w:tcW w:w="2876" w:type="dxa"/>
-          </w:tcPr>
-          <w:p>
-            <w:pPr>
-              <w:pStyle w:val="TableParagraph"/>
-              <w:spacing w:before="245"/>
-              <w:jc w:val="center"/>
-              <w:rPr>
-                <w:sz w:val="28"/>
-              </w:rPr>
-            </w:pPr>
-            <w:r>
-              <w:rPr>
-                <w:sz w:val="28"/>
-                <w:szCs w:val="28"/>
-              </w:rPr>
-              <w:t>ML</w:t>
-            </w:r>
-          </w:p>
-        </w:tc>
-        <w:tc>
-          <w:tcPr>
-            <w:tcW w:w="5647" w:type="dxa"/>
-          </w:tcPr>
-          <w:p>
-            <w:pPr>
-              <w:pStyle w:val="TableParagraph"/>
-              <w:spacing w:before="245"/>
-              <w:ind w:left="588"/>
-              <w:rPr>
-                <w:sz w:val="28"/>
-              </w:rPr>
-            </w:pPr>
-            <w:r>
-              <w:rPr>
-                <w:sz w:val="28"/>
-                <w:szCs w:val="28"/>
-              </w:rPr>
-              <w:t>Machine Learning</w:t>
-            </w:r>
-          </w:p>
-        </w:tc>
-      </w:tr>
-      <w:tr>
-        <w:trPr>
-          <w:trHeight w:val="840"/>
-        </w:trPr>
-        <w:tc>
-          <w:tcPr>
-            <w:tcW w:w="2876" w:type="dxa"/>
-          </w:tcPr>
-          <w:p>
-            <w:pPr>
-              <w:pStyle w:val="TableParagraph"/>
-              <w:spacing w:before="263"/>
-              <w:jc w:val="center"/>
-              <w:rPr>
-                <w:sz w:val="28"/>
-              </w:rPr>
-            </w:pPr>
-            <w:r>
-              <w:rPr>
-                <w:sz w:val="28"/>
-                <w:szCs w:val="28"/>
-              </w:rPr>
-              <w:t>SVM</w:t>
-            </w:r>
-          </w:p>
-        </w:tc>
-        <w:tc>
-          <w:tcPr>
-            <w:tcW w:w="5647" w:type="dxa"/>
-          </w:tcPr>
-          <w:p>
-            <w:pPr>
-              <w:pStyle w:val="TableParagraph"/>
-              <w:spacing w:before="263"/>
-              <w:ind w:left="588"/>
-              <w:rPr>
-                <w:sz w:val="28"/>
-              </w:rPr>
-            </w:pPr>
-            <w:r>
-              <w:rPr>
-                <w:sz w:val="28"/>
-                <w:szCs w:val="28"/>
-              </w:rPr>
-              <w:t>Support Vector Machine</w:t>
-            </w:r>
-          </w:p>
-        </w:tc>
-      </w:tr>
-      <w:tr>
-        <w:trPr>
-          <w:trHeight w:val="840"/>
-        </w:trPr>
-        <w:tc>
-          <w:tcPr>
-            <w:tcW w:w="2876" w:type="dxa"/>
-          </w:tcPr>
-          <w:p>
-            <w:pPr>
-              <w:pStyle w:val="TableParagraph"/>
-              <w:spacing w:before="243"/>
-              <w:jc w:val="center"/>
-              <w:rPr>
-                <w:sz w:val="28"/>
-              </w:rPr>
-            </w:pPr>
-            <w:r>
-              <w:rPr>
-                <w:sz w:val="28"/>
-                <w:szCs w:val="28"/>
-              </w:rPr>
-              <w:t>XG Boost</w:t>
-            </w:r>
-          </w:p>
-        </w:tc>
-        <w:tc>
-          <w:tcPr>
-            <w:tcW w:w="5647" w:type="dxa"/>
-          </w:tcPr>
-          <w:p>
-            <w:pPr>
-              <w:pStyle w:val="TableParagraph"/>
-              <w:spacing w:before="243"/>
-              <w:ind w:left="588"/>
-              <w:rPr>
-                <w:sz w:val="28"/>
-              </w:rPr>
-            </w:pPr>
-            <w:r>
-              <w:rPr>
-                <w:sz w:val="28"/>
-                <w:szCs w:val="28"/>
-              </w:rPr>
-              <w:t>Extreme Gradient Boosting</w:t>
-            </w:r>
-          </w:p>
-        </w:tc>
-      </w:tr>
-      <w:tr>
-        <w:trPr>
-          <w:trHeight w:val="841"/>
-        </w:trPr>
-        <w:tc>
-          <w:tcPr>
-            <w:tcW w:w="2876" w:type="dxa"/>
-          </w:tcPr>
-          <w:p>
-            <w:pPr>
-              <w:pStyle w:val="TableParagraph"/>
-              <w:spacing w:before="263"/>
-              <w:jc w:val="center"/>
-              <w:rPr>
-                <w:sz w:val="28"/>
-              </w:rPr>
-            </w:pPr>
-            <w:r>
-              <w:rPr>
-                <w:sz w:val="28"/>
-                <w:szCs w:val="28"/>
-              </w:rPr>
-              <w:t>WQC</w:t>
-            </w:r>
-          </w:p>
-        </w:tc>
-        <w:tc>
-          <w:tcPr>
-            <w:tcW w:w="5647" w:type="dxa"/>
-          </w:tcPr>
-          <w:p>
-            <w:pPr>
-              <w:pStyle w:val="TableParagraph"/>
-              <w:spacing w:before="263"/>
-              <w:ind w:left="588"/>
-              <w:rPr>
-                <w:sz w:val="28"/>
-              </w:rPr>
-            </w:pPr>
-            <w:r>
-              <w:rPr>
-                <w:sz w:val="28"/>
-                <w:szCs w:val="28"/>
-              </w:rPr>
-              <w:t>Water Quality Classification</w:t>
-            </w:r>
-          </w:p>
-        </w:tc>
-      </w:tr>
-      <w:tr>
-        <w:trPr>
-          <w:trHeight w:val="840"/>
-        </w:trPr>
-        <w:tc>
-          <w:tcPr>
-            <w:tcW w:w="2876" w:type="dxa"/>
-          </w:tcPr>
-          <w:p>
-            <w:pPr>
-              <w:pStyle w:val="TableParagraph"/>
-              <w:spacing w:before="245"/>
-              <w:jc w:val="center"/>
-              <w:rPr>
-                <w:sz w:val="28"/>
-              </w:rPr>
-            </w:pPr>
-            <w:r>
-              <w:rPr>
-                <w:sz w:val="28"/>
-                <w:szCs w:val="28"/>
-              </w:rPr>
-              <w:t>Light GBM</w:t>
-            </w:r>
-          </w:p>
-        </w:tc>
-        <w:tc>
-          <w:tcPr>
-            <w:tcW w:w="5647" w:type="dxa"/>
-          </w:tcPr>
-          <w:p>
-            <w:pPr>
-              <w:pStyle w:val="TableParagraph"/>
-              <w:spacing w:before="245"/>
-              <w:ind w:left="588"/>
-              <w:rPr>
-                <w:sz w:val="28"/>
-              </w:rPr>
-            </w:pPr>
-            <w:r>
-              <w:rPr>
-                <w:sz w:val="28"/>
-                <w:szCs w:val="28"/>
-              </w:rPr>
-              <w:t>Light Gradient Boosting Machine</w:t>
-            </w:r>
-          </w:p>
-        </w:tc>
-      </w:tr>
-      <w:tr>
-        <w:trPr>
-          <w:trHeight w:val="840"/>
-        </w:trPr>
-        <w:tc>
-          <w:tcPr>
-            <w:tcW w:w="2876" w:type="dxa"/>
-          </w:tcPr>
-          <w:p>
-            <w:pPr>
-              <w:pStyle w:val="TableParagraph"/>
-              <w:spacing w:before="261"/>
-              <w:jc w:val="center"/>
-              <w:rPr>
-                <w:sz w:val="28"/>
-              </w:rPr>
-            </w:pPr>
-            <w:r>
-              <w:rPr>
-                <w:sz w:val="28"/>
-                <w:szCs w:val="28"/>
-              </w:rPr>
-              <w:t>SHAP</w:t>
-            </w:r>
-          </w:p>
-        </w:tc>
-        <w:tc>
-          <w:tcPr>
-            <w:tcW w:w="5647" w:type="dxa"/>
-          </w:tcPr>
-          <w:p>
-            <w:pPr>
-              <w:pStyle w:val="TableParagraph"/>
-              <w:spacing w:before="261"/>
-              <w:ind w:left="588"/>
-              <w:rPr>
-                <w:sz w:val="28"/>
-              </w:rPr>
-            </w:pPr>
-            <w:proofErr w:type="spellStart"/>
-            <w:r>
-              <w:rPr>
-                <w:sz w:val="28"/>
-                <w:szCs w:val="28"/>
-              </w:rPr>
-              <w:t>SHapley</w:t>
-            </w:r>
-            <w:proofErr w:type="spellEnd"/>
-            <w:r>
-              <w:rPr>
-                <w:sz w:val="28"/>
-                <w:szCs w:val="28"/>
-              </w:rPr>
-              <w:t xml:space="preserve"> Additive exPlanations</w:t>
-            </w:r>
-          </w:p>
-        </w:tc>
-      </w:tr>
-      <w:tr>
-        <w:trPr>
-          <w:trHeight w:val="822"/>
-        </w:trPr>
-        <w:tc>
-          <w:tcPr>
-            <w:tcW w:w="2876" w:type="dxa"/>
-          </w:tcPr>
-          <w:p>
-            <w:pPr>
-              <w:pStyle w:val="TableParagraph"/>
-              <w:spacing w:before="245"/>
-              <w:jc w:val="center"/>
-              <w:rPr>
-                <w:sz w:val="28"/>
-              </w:rPr>
-            </w:pPr>
-            <w:r>
-              <w:rPr>
-                <w:sz w:val="28"/>
-                <w:szCs w:val="28"/>
-              </w:rPr>
-              <w:t>DL</w:t>
-            </w:r>
-          </w:p>
-        </w:tc>
-        <w:tc>
-          <w:tcPr>
-            <w:tcW w:w="5647" w:type="dxa"/>
-          </w:tcPr>
-          <w:p>
-            <w:pPr>
-              <w:pStyle w:val="TableParagraph"/>
-              <w:spacing w:before="245"/>
-              <w:ind w:left="588"/>
-              <w:rPr>
-                <w:sz w:val="28"/>
-              </w:rPr>
-            </w:pPr>
-            <w:r>
-              <w:rPr>
-                <w:sz w:val="28"/>
-                <w:szCs w:val="28"/>
-              </w:rPr>
-              <w:t>Deep Learning</w:t>
-            </w:r>
-          </w:p>
-        </w:tc>
-      </w:tr>
-      <w:tr>
-        <w:trPr>
-          <w:trHeight w:val="822"/>
-        </w:trPr>
-        <w:tc>
-          <w:tcPr>
-            <w:tcW w:w="2876" w:type="dxa"/>
-          </w:tcPr>
-          <w:p>
-            <w:pPr>
-              <w:pStyle w:val="TableParagraph"/>
-              <w:spacing w:before="243"/>
-              <w:jc w:val="center"/>
-              <w:rPr>
-                <w:sz w:val="28"/>
-              </w:rPr>
-            </w:pPr>
-            <w:r>
-              <w:rPr>
-                <w:sz w:val="28"/>
-                <w:szCs w:val="28"/>
-              </w:rPr>
-              <w:t>ANN</w:t>
-            </w:r>
-          </w:p>
-        </w:tc>
-        <w:tc>
-          <w:tcPr>
-            <w:tcW w:w="5647" w:type="dxa"/>
-          </w:tcPr>
-          <w:p>
-            <w:pPr>
-              <w:pStyle w:val="TableParagraph"/>
-              <w:spacing w:before="243"/>
-              <w:ind w:left="588"/>
-              <w:rPr>
-                <w:sz w:val="28"/>
-              </w:rPr>
-            </w:pPr>
-            <w:r>
-              <w:rPr>
-                <w:sz w:val="28"/>
-                <w:szCs w:val="28"/>
-              </w:rPr>
-              <w:t>Artificial Neural Network</w:t>
-            </w:r>
-          </w:p>
-        </w:tc>
-      </w:tr>
-      <w:tr>
-        <w:trPr>
-          <w:trHeight w:val="822"/>
-        </w:trPr>
-        <w:tc>
-          <w:tcPr>
-            <w:tcW w:w="2876" w:type="dxa"/>
-          </w:tcPr>
-          <w:p>
-            <w:pPr>
-              <w:pStyle w:val="TableParagraph"/>
-              <w:spacing w:before="245"/>
-              <w:jc w:val="center"/>
-              <w:rPr>
-                <w:sz w:val="28"/>
-              </w:rPr>
-            </w:pPr>
-            <w:r>
-              <w:rPr>
-                <w:sz w:val="28"/>
-                <w:szCs w:val="28"/>
-              </w:rPr>
-              <w:t>RF</w:t>
-            </w:r>
-          </w:p>
-        </w:tc>
-        <w:tc>
-          <w:tcPr>
-            <w:tcW w:w="5647" w:type="dxa"/>
-          </w:tcPr>
-          <w:p>
-            <w:pPr>
-              <w:pStyle w:val="TableParagraph"/>
-              <w:spacing w:before="245"/>
-              <w:ind w:left="588"/>
-              <w:rPr>
-                <w:sz w:val="28"/>
-              </w:rPr>
-            </w:pPr>
-            <w:r>
-              <w:rPr>
-                <w:sz w:val="28"/>
-                <w:szCs w:val="28"/>
-              </w:rPr>
-              <w:t>Random Forest</w:t>
-            </w:r>
-          </w:p>
-        </w:tc>
-      </w:tr>
-      <w:tr>
-        <w:trPr>
-          <w:trHeight w:val="866"/>
-        </w:trPr>
-        <w:tc>
-          <w:tcPr>
-            <w:tcW w:w="2876" w:type="dxa"/>
-          </w:tcPr>
-          <w:p>
-            <w:pPr>
-              <w:pStyle w:val="TableParagraph"/>
-              <w:spacing w:before="243" w:line="302" w:lineRule="exact"/>
-              <w:jc w:val="center"/>
-              <w:rPr>
-                <w:sz w:val="28"/>
-              </w:rPr>
-            </w:pPr>
-            <w:r>
-              <w:rPr>
-                <w:sz w:val="28"/>
-                <w:szCs w:val="28"/>
-              </w:rPr>
-              <w:t>R</w:t>
-            </w:r>
-            <w:r>
-              <w:rPr>
-                <w:sz w:val="28"/>
-                <w:szCs w:val="28"/>
-                <w:vertAlign w:val="superscript"/>
-              </w:rPr>
-              <w:t>2</w:t>
-            </w:r>
-          </w:p>
-        </w:tc>
-        <w:tc>
-          <w:tcPr>
-            <w:tcW w:w="5647" w:type="dxa"/>
-          </w:tcPr>
-          <w:p>
-            <w:pPr>
-              <w:pStyle w:val="TableParagraph"/>
-              <w:spacing w:before="243" w:line="302" w:lineRule="exact"/>
-              <w:ind w:left="588"/>
-              <w:rPr>
-                <w:sz w:val="28"/>
-              </w:rPr>
-            </w:pPr>
-            <w:r>
-              <w:rPr>
-                <w:sz w:val="28"/>
-                <w:szCs w:val="28"/>
-              </w:rPr>
-              <w:t>R Squared</w:t>
-            </w:r>
-          </w:p>
-        </w:tc>
-      </w:tr>
-      <w:tr>
-        <w:trPr>
-          <w:trHeight w:val="851"/>
-        </w:trPr>
-        <w:tc>
-          <w:tcPr>
-            <w:tcW w:w="2876" w:type="dxa"/>
-          </w:tcPr>
-          <w:p>
-            <w:pPr>
-              <w:pStyle w:val="TableParagraph"/>
-              <w:spacing w:before="243" w:line="302" w:lineRule="exact"/>
-              <w:jc w:val="center"/>
-              <w:rPr>
-                <w:sz w:val="28"/>
-              </w:rPr>
-            </w:pPr>
-            <w:r>
-              <w:rPr>
-                <w:sz w:val="28"/>
-                <w:szCs w:val="28"/>
-              </w:rPr>
-              <w:t>EC</w:t>
-            </w:r>
-          </w:p>
-        </w:tc>
-        <w:tc>
-          <w:tcPr>
-            <w:tcW w:w="5647" w:type="dxa"/>
-          </w:tcPr>
-          <w:p>
-            <w:pPr>
-              <w:pStyle w:val="TableParagraph"/>
-              <w:spacing w:before="243" w:line="302" w:lineRule="exact"/>
-              <w:ind w:left="588"/>
-              <w:rPr>
-                <w:sz w:val="28"/>
-              </w:rPr>
-            </w:pPr>
-            <w:r>
-              <w:rPr>
-                <w:sz w:val="28"/>
-                <w:szCs w:val="28"/>
-              </w:rPr>
-              <w:t>Electrical Conductivity</w:t>
-            </w:r>
-          </w:p>
-        </w:tc>
-      </w:tr>
-      <w:tr>
-        <w:trPr>
-          <w:trHeight w:val="851"/>
-        </w:trPr>
-        <w:tc>
-          <w:tcPr>
-            <w:tcW w:w="2876" w:type="dxa"/>
-          </w:tcPr>
-          <w:p>
-            <w:pPr>
-              <w:pStyle w:val="TableParagraph"/>
-              <w:spacing w:before="243" w:line="302" w:lineRule="exact"/>
-              <w:jc w:val="center"/>
-              <w:rPr>
-                <w:sz w:val="28"/>
-              </w:rPr>
-            </w:pPr>
-            <w:r>
-              <w:rPr>
-                <w:sz w:val="28"/>
-                <w:szCs w:val="28"/>
-              </w:rPr>
-              <w:t>TDS</w:t>
-            </w:r>
-          </w:p>
-        </w:tc>
-        <w:tc>
-          <w:tcPr>
-            <w:tcW w:w="5647" w:type="dxa"/>
-          </w:tcPr>
-          <w:p>
-            <w:pPr>
-              <w:pStyle w:val="TableParagraph"/>
-              <w:spacing w:before="243" w:line="302" w:lineRule="exact"/>
-              <w:ind w:left="588"/>
-              <w:rPr>
-                <w:sz w:val="28"/>
-              </w:rPr>
-            </w:pPr>
-            <w:r>
-              <w:rPr>
-                <w:sz w:val="28"/>
-                <w:szCs w:val="28"/>
-              </w:rPr>
-              <w:t>Total Dissolved Solids</w:t>
-            </w:r>
-          </w:p>
-        </w:tc>
-      </w:tr>
-      <w:tr>
-        <w:trPr>
-          <w:trHeight w:val="851"/>
-        </w:trPr>
-        <w:tc>
-          <w:tcPr>
-            <w:tcW w:w="2876" w:type="dxa"/>
-          </w:tcPr>
-          <w:p>
-            <w:pPr>
-              <w:pStyle w:val="TableParagraph"/>
-              <w:spacing w:before="243" w:line="302" w:lineRule="exact"/>
-              <w:jc w:val="center"/>
-              <w:rPr>
-                <w:sz w:val="28"/>
-                <w:szCs w:val="28"/>
-              </w:rPr>
-            </w:pPr>
-            <w:r>
-              <w:rPr>
-                <w:sz w:val="28"/>
-                <w:szCs w:val="28"/>
-              </w:rPr>
-              <w:t>RMSLE</w:t>
-            </w:r>
-          </w:p>
-        </w:tc>
-        <w:tc>
-          <w:tcPr>
-            <w:tcW w:w="5647" w:type="dxa"/>
-          </w:tcPr>
-          <w:p>
-            <w:pPr>
-              <w:pStyle w:val="TableParagraph"/>
-              <w:spacing w:before="243" w:line="302" w:lineRule="exact"/>
-              <w:ind w:left="588"/>
-              <w:rPr>
-                <w:sz w:val="28"/>
-                <w:szCs w:val="28"/>
-              </w:rPr>
-            </w:pPr>
-            <w:r>
-              <w:rPr>
-                <w:sz w:val="28"/>
-                <w:szCs w:val="28"/>
-              </w:rPr>
-              <w:t>Root Mean Square Logarithmic Error</w:t>
-            </w:r>
-          </w:p>
-        </w:tc>
-      </w:tr>
-      <w:tr>
-        <w:trPr>
-          <w:trHeight w:val="851"/>
-        </w:trPr>
-        <w:tc>
-          <w:tcPr>
-            <w:tcW w:w="2876" w:type="dxa"/>
-          </w:tcPr>
-          <w:p>
-            <w:pPr>
-              <w:pStyle w:val="TableParagraph"/>
-              <w:spacing w:before="243" w:line="302" w:lineRule="exact"/>
-              <w:jc w:val="center"/>
-              <w:rPr>
-                <w:sz w:val="28"/>
-                <w:szCs w:val="28"/>
-              </w:rPr>
-            </w:pPr>
-            <w:r>
-              <w:rPr>
-                <w:sz w:val="28"/>
-                <w:szCs w:val="28"/>
-              </w:rPr>
-              <w:lastRenderedPageBreak/>
-              <w:t>MAPE</w:t>
-            </w:r>
-          </w:p>
-        </w:tc>
-        <w:tc>
-          <w:tcPr>
-            <w:tcW w:w="5647" w:type="dxa"/>
-          </w:tcPr>
-          <w:p>
-            <w:pPr>
-              <w:pStyle w:val="TableParagraph"/>
-              <w:spacing w:before="243" w:line="302" w:lineRule="exact"/>
-              <w:ind w:left="588"/>
-              <w:rPr>
-                <w:sz w:val="28"/>
-                <w:szCs w:val="28"/>
-              </w:rPr>
-            </w:pPr>
-            <w:r>
-              <w:rPr>
-                <w:sz w:val="28"/>
-                <w:szCs w:val="28"/>
-              </w:rPr>
-              <w:t>Mean Absolute Percent Error</w:t>
-            </w:r>
-          </w:p>
-        </w:tc>
-      </w:tr>
-      <w:tr>
-        <w:trPr>
-          <w:trHeight w:val="851"/>
-        </w:trPr>
-        <w:tc>
-          <w:tcPr>
-            <w:tcW w:w="2876" w:type="dxa"/>
-          </w:tcPr>
-          <w:p>
-            <w:pPr>
-              <w:pStyle w:val="TableParagraph"/>
-              <w:spacing w:before="243" w:line="302" w:lineRule="exact"/>
-              <w:jc w:val="center"/>
-              <w:rPr>
-                <w:sz w:val="28"/>
-                <w:szCs w:val="28"/>
-              </w:rPr>
-            </w:pPr>
-            <w:r>
-              <w:rPr>
-                <w:sz w:val="28"/>
-                <w:szCs w:val="28"/>
-              </w:rPr>
-              <w:t>QR</w:t>
-            </w:r>
-          </w:p>
-        </w:tc>
-        <w:tc>
-          <w:tcPr>
-            <w:tcW w:w="5647" w:type="dxa"/>
-          </w:tcPr>
-          <w:p>
-            <w:pPr>
-              <w:pStyle w:val="TableParagraph"/>
-              <w:spacing w:before="243" w:line="302" w:lineRule="exact"/>
-              <w:ind w:left="588"/>
-              <w:rPr>
-                <w:sz w:val="28"/>
-                <w:szCs w:val="28"/>
-              </w:rPr>
-            </w:pPr>
-            <w:r>
-              <w:rPr>
-                <w:sz w:val="28"/>
-                <w:szCs w:val="28"/>
-              </w:rPr>
-              <w:t>Quartile Regression</w:t>
-            </w:r>
-          </w:p>
-        </w:tc>
-      </w:tr>
-      <w:tr>
-        <w:trPr>
-          <w:trHeight w:val="851"/>
-        </w:trPr>
-        <w:tc>
-          <w:tcPr>
-            <w:tcW w:w="2876" w:type="dxa"/>
-          </w:tcPr>
-          <w:p>
-            <w:pPr>
-              <w:pStyle w:val="TableParagraph"/>
-              <w:spacing w:before="243" w:line="302" w:lineRule="exact"/>
-              <w:jc w:val="center"/>
-              <w:rPr>
-                <w:sz w:val="28"/>
-                <w:szCs w:val="28"/>
-              </w:rPr>
-            </w:pPr>
-            <w:r>
-              <w:rPr>
-                <w:sz w:val="28"/>
-                <w:szCs w:val="28"/>
-              </w:rPr>
-              <w:t>PICP</w:t>
-            </w:r>
-          </w:p>
-        </w:tc>
-        <w:tc>
-          <w:tcPr>
-            <w:tcW w:w="5647" w:type="dxa"/>
-          </w:tcPr>
-          <w:p>
-            <w:pPr>
-              <w:pStyle w:val="TableParagraph"/>
-              <w:spacing w:before="243" w:line="302" w:lineRule="exact"/>
-              <w:ind w:left="588"/>
-              <w:rPr>
-                <w:sz w:val="28"/>
-                <w:szCs w:val="28"/>
-              </w:rPr>
-            </w:pPr>
-            <w:r>
-              <w:rPr>
-                <w:sz w:val="28"/>
-                <w:szCs w:val="28"/>
-              </w:rPr>
-              <w:t>Prediction Interval Coverage Probability</w:t>
-            </w:r>
-          </w:p>
-        </w:tc>
-      </w:tr>
-      <w:tr>
-        <w:trPr>
-          <w:trHeight w:val="851"/>
-        </w:trPr>
-        <w:tc>
-          <w:tcPr>
-            <w:tcW w:w="2876" w:type="dxa"/>
-          </w:tcPr>
-          <w:p>
-            <w:pPr>
-              <w:pStyle w:val="TableParagraph"/>
-              <w:spacing w:before="243" w:line="302" w:lineRule="exact"/>
-              <w:jc w:val="center"/>
-              <w:rPr>
-                <w:sz w:val="28"/>
-                <w:szCs w:val="28"/>
-              </w:rPr>
-            </w:pPr>
-            <w:r>
-              <w:rPr>
-                <w:sz w:val="28"/>
-                <w:szCs w:val="28"/>
-              </w:rPr>
-              <w:t>EWQI</w:t>
-            </w:r>
-          </w:p>
-        </w:tc>
-        <w:tc>
-          <w:tcPr>
-            <w:tcW w:w="5647" w:type="dxa"/>
-            <w:vAlign w:val="center"/>
-          </w:tcPr>
-          <w:p>
-            <w:pPr>
-              <w:pStyle w:val="TableParagraph"/>
-              <w:spacing w:before="243" w:line="302" w:lineRule="exact"/>
-              <w:ind w:left="588"/>
-              <w:rPr>
-                <w:sz w:val="28"/>
-                <w:szCs w:val="28"/>
-              </w:rPr>
-            </w:pPr>
-            <w:r>
-              <w:rPr>
-                <w:sz w:val="28"/>
-                <w:szCs w:val="28"/>
-              </w:rPr>
-              <w:t>Entropy Weight Based Ground Water Quality Index</w:t>
-            </w:r>
-          </w:p>
-        </w:tc>
-      </w:tr>
-      <w:tr>
-        <w:trPr>
-          <w:trHeight w:val="851"/>
-        </w:trPr>
-        <w:tc>
-          <w:tcPr>
-            <w:tcW w:w="2876" w:type="dxa"/>
-          </w:tcPr>
-          <w:p>
-            <w:pPr>
-              <w:pStyle w:val="TableParagraph"/>
-              <w:spacing w:before="243" w:line="302" w:lineRule="exact"/>
-              <w:jc w:val="center"/>
-              <w:rPr>
-                <w:sz w:val="28"/>
-                <w:szCs w:val="28"/>
-              </w:rPr>
-            </w:pPr>
-            <w:r>
-              <w:rPr>
-                <w:sz w:val="28"/>
-                <w:szCs w:val="28"/>
-              </w:rPr>
-              <w:t>AI</w:t>
-            </w:r>
-          </w:p>
-        </w:tc>
-        <w:tc>
-          <w:tcPr>
-            <w:tcW w:w="5647" w:type="dxa"/>
-          </w:tcPr>
-          <w:p>
-            <w:pPr>
-              <w:pStyle w:val="TableParagraph"/>
-              <w:spacing w:before="243" w:line="302" w:lineRule="exact"/>
-              <w:ind w:left="588"/>
-              <w:rPr>
-                <w:sz w:val="28"/>
-                <w:szCs w:val="28"/>
-              </w:rPr>
-            </w:pPr>
-            <w:r>
-              <w:rPr>
-                <w:sz w:val="28"/>
-                <w:szCs w:val="28"/>
-              </w:rPr>
-              <w:t>Artificial Intelligence</w:t>
-            </w:r>
-          </w:p>
-        </w:tc>
-      </w:tr>
-      <w:tr>
-        <w:trPr>
-          <w:trHeight w:val="851"/>
-        </w:trPr>
-        <w:tc>
-          <w:tcPr>
-            <w:tcW w:w="2876" w:type="dxa"/>
-          </w:tcPr>
-          <w:p>
-            <w:pPr>
-              <w:pStyle w:val="TableParagraph"/>
-              <w:spacing w:before="243" w:line="302" w:lineRule="exact"/>
-              <w:jc w:val="center"/>
-              <w:rPr>
-                <w:sz w:val="28"/>
-                <w:szCs w:val="28"/>
-              </w:rPr>
-            </w:pPr>
-            <w:r>
-              <w:rPr>
-                <w:sz w:val="28"/>
-                <w:szCs w:val="28"/>
-              </w:rPr>
-              <w:t>DLL</w:t>
-            </w:r>
-          </w:p>
-        </w:tc>
-        <w:tc>
-          <w:tcPr>
-            <w:tcW w:w="5647" w:type="dxa"/>
-          </w:tcPr>
-          <w:p>
-            <w:pPr>
-              <w:pStyle w:val="TableParagraph"/>
-              <w:spacing w:before="243" w:line="302" w:lineRule="exact"/>
-              <w:ind w:left="588"/>
-              <w:rPr>
-                <w:sz w:val="28"/>
-                <w:szCs w:val="28"/>
-              </w:rPr>
-            </w:pPr>
-            <w:r>
-              <w:rPr>
-                <w:sz w:val="28"/>
-                <w:szCs w:val="28"/>
-              </w:rPr>
-              <w:t>Dynamic Load Libraries</w:t>
-            </w:r>
-          </w:p>
-        </w:tc>
-      </w:tr>
-      <w:tr>
-        <w:trPr>
-          <w:trHeight w:val="851"/>
-        </w:trPr>
-        <w:tc>
-          <w:tcPr>
-            <w:tcW w:w="2876" w:type="dxa"/>
-          </w:tcPr>
-          <w:p>
-            <w:pPr>
-              <w:pStyle w:val="TableParagraph"/>
-              <w:spacing w:before="243" w:line="302" w:lineRule="exact"/>
-              <w:jc w:val="center"/>
-              <w:rPr>
-                <w:sz w:val="28"/>
-                <w:szCs w:val="28"/>
-              </w:rPr>
-            </w:pPr>
-            <w:r>
-              <w:rPr>
-                <w:sz w:val="28"/>
-                <w:szCs w:val="28"/>
-              </w:rPr>
-              <w:t>HVAC</w:t>
-            </w:r>
-          </w:p>
-        </w:tc>
-        <w:tc>
-          <w:tcPr>
-            <w:tcW w:w="5647" w:type="dxa"/>
-          </w:tcPr>
-          <w:p>
-            <w:pPr>
-              <w:pStyle w:val="TableParagraph"/>
-              <w:spacing w:before="243" w:line="302" w:lineRule="exact"/>
-              <w:ind w:left="588"/>
-              <w:rPr>
-                <w:sz w:val="28"/>
-                <w:szCs w:val="28"/>
-              </w:rPr>
-            </w:pPr>
-            <w:r>
-              <w:rPr>
-                <w:sz w:val="28"/>
-                <w:szCs w:val="28"/>
-              </w:rPr>
-              <w:t>Heating Ventilation &amp; Air Conditioning</w:t>
-            </w:r>
-          </w:p>
-        </w:tc>
-      </w:tr>
-      <w:tr>
-        <w:trPr>
-          <w:trHeight w:val="851"/>
-        </w:trPr>
-        <w:tc>
-          <w:tcPr>
-            <w:tcW w:w="2876" w:type="dxa"/>
-          </w:tcPr>
-          <w:p>
-            <w:pPr>
-              <w:pStyle w:val="TableParagraph"/>
-              <w:spacing w:before="243" w:line="302" w:lineRule="exact"/>
-              <w:jc w:val="center"/>
-              <w:rPr>
-                <w:sz w:val="28"/>
-                <w:szCs w:val="28"/>
-              </w:rPr>
-            </w:pPr>
-            <w:r>
-              <w:rPr>
-                <w:sz w:val="28"/>
-                <w:szCs w:val="28"/>
-              </w:rPr>
-              <w:t>IDE</w:t>
-            </w:r>
-          </w:p>
-        </w:tc>
-        <w:tc>
-          <w:tcPr>
-            <w:tcW w:w="5647" w:type="dxa"/>
-          </w:tcPr>
-          <w:p>
-            <w:pPr>
-              <w:pStyle w:val="TableParagraph"/>
-              <w:spacing w:before="243" w:line="302" w:lineRule="exact"/>
-              <w:ind w:left="588"/>
-              <w:rPr>
-                <w:sz w:val="28"/>
-                <w:szCs w:val="28"/>
-              </w:rPr>
-            </w:pPr>
-            <w:r>
-              <w:rPr>
-                <w:sz w:val="28"/>
-                <w:szCs w:val="28"/>
-              </w:rPr>
-              <w:t>Integrated Development Environment</w:t>
-            </w:r>
-          </w:p>
-        </w:tc>
-      </w:tr>
-      <w:tr>
-        <w:trPr>
-          <w:trHeight w:val="851"/>
-        </w:trPr>
-        <w:tc>
-          <w:tcPr>
-            <w:tcW w:w="2876" w:type="dxa"/>
-          </w:tcPr>
-          <w:p>
-            <w:pPr>
-              <w:pStyle w:val="TableParagraph"/>
-              <w:spacing w:before="243" w:line="302" w:lineRule="exact"/>
-              <w:jc w:val="center"/>
-              <w:rPr>
-                <w:sz w:val="28"/>
-                <w:szCs w:val="28"/>
-              </w:rPr>
-            </w:pPr>
-            <w:r>
-              <w:rPr>
-                <w:sz w:val="28"/>
-                <w:szCs w:val="28"/>
-              </w:rPr>
-              <w:t>HTTP</w:t>
-            </w:r>
-          </w:p>
-        </w:tc>
-        <w:tc>
-          <w:tcPr>
-            <w:tcW w:w="5647" w:type="dxa"/>
-          </w:tcPr>
-          <w:p>
-            <w:pPr>
-              <w:pStyle w:val="TableParagraph"/>
-              <w:spacing w:before="243" w:line="302" w:lineRule="exact"/>
-              <w:ind w:left="588"/>
-              <w:rPr>
-                <w:sz w:val="28"/>
-                <w:szCs w:val="28"/>
-              </w:rPr>
-            </w:pPr>
-            <w:r>
-              <w:rPr>
-                <w:sz w:val="28"/>
-                <w:szCs w:val="28"/>
-              </w:rPr>
-              <w:t>Hyper Text Transfer Protocol</w:t>
-            </w:r>
-          </w:p>
-        </w:tc>
-      </w:tr>
-      <w:tr>
-        <w:trPr>
-          <w:trHeight w:val="851"/>
-        </w:trPr>
-        <w:tc>
-          <w:tcPr>
-            <w:tcW w:w="2876" w:type="dxa"/>
-          </w:tcPr>
-          <w:p>
-            <w:pPr>
-              <w:pStyle w:val="TableParagraph"/>
-              <w:spacing w:before="243" w:line="302" w:lineRule="exact"/>
-              <w:jc w:val="center"/>
-              <w:rPr>
-                <w:sz w:val="28"/>
-                <w:szCs w:val="28"/>
-              </w:rPr>
-            </w:pPr>
-            <w:r>
-              <w:rPr>
-                <w:sz w:val="28"/>
-                <w:szCs w:val="28"/>
-              </w:rPr>
-              <w:t>MQTT</w:t>
-            </w:r>
-          </w:p>
-        </w:tc>
-        <w:tc>
-          <w:tcPr>
-            <w:tcW w:w="5647" w:type="dxa"/>
-          </w:tcPr>
-          <w:p>
-            <w:pPr>
-              <w:pStyle w:val="TableParagraph"/>
-              <w:spacing w:before="243" w:line="302" w:lineRule="exact"/>
-              <w:ind w:left="588"/>
-              <w:rPr>
-                <w:sz w:val="28"/>
-                <w:szCs w:val="28"/>
-              </w:rPr>
-            </w:pPr>
-            <w:r>
-              <w:rPr>
-                <w:sz w:val="28"/>
-                <w:szCs w:val="28"/>
-              </w:rPr>
-              <w:t>MQ Telemetry Transport</w:t>
-            </w:r>
-          </w:p>
-        </w:tc>
-      </w:tr>
-      <w:tr>
-        <w:trPr>
-          <w:trHeight w:val="851"/>
-        </w:trPr>
-        <w:tc>
-          <w:tcPr>
-            <w:tcW w:w="2876" w:type="dxa"/>
-          </w:tcPr>
-          <w:p>
-            <w:pPr>
-              <w:pStyle w:val="TableParagraph"/>
-              <w:spacing w:before="243" w:line="302" w:lineRule="exact"/>
-              <w:jc w:val="center"/>
-              <w:rPr>
-                <w:sz w:val="28"/>
-                <w:szCs w:val="28"/>
-              </w:rPr>
-            </w:pPr>
-            <w:r>
-              <w:rPr>
-                <w:sz w:val="28"/>
-                <w:szCs w:val="28"/>
-              </w:rPr>
-              <w:t>TCP/IP</w:t>
-            </w:r>
-          </w:p>
-        </w:tc>
-        <w:tc>
-          <w:tcPr>
-            <w:tcW w:w="5647" w:type="dxa"/>
-          </w:tcPr>
-          <w:p>
-            <w:pPr>
-              <w:pStyle w:val="TableParagraph"/>
-              <w:spacing w:before="243" w:line="302" w:lineRule="exact"/>
-              <w:ind w:left="588"/>
-              <w:rPr>
-                <w:sz w:val="28"/>
-                <w:szCs w:val="28"/>
-              </w:rPr>
-            </w:pPr>
-            <w:r>
-              <w:rPr>
-                <w:sz w:val="28"/>
-                <w:szCs w:val="28"/>
-              </w:rPr>
-              <w:t>Transfer Control Protocol</w:t>
-            </w:r>
-          </w:p>
-        </w:tc>
-      </w:tr>
-      <w:tr>
-        <w:trPr>
-          <w:trHeight w:val="851"/>
-        </w:trPr>
-        <w:tc>
-          <w:tcPr>
-            <w:tcW w:w="2876" w:type="dxa"/>
-          </w:tcPr>
-          <w:p>
-            <w:pPr>
-              <w:pStyle w:val="TableParagraph"/>
-              <w:spacing w:before="243" w:line="302" w:lineRule="exact"/>
-              <w:jc w:val="center"/>
-              <w:rPr>
-                <w:sz w:val="28"/>
-                <w:szCs w:val="28"/>
-              </w:rPr>
-            </w:pPr>
-            <w:r>
-              <w:rPr>
-                <w:sz w:val="28"/>
-                <w:szCs w:val="28"/>
-              </w:rPr>
-              <w:t>Wi-fi</w:t>
-            </w:r>
-          </w:p>
-        </w:tc>
-        <w:tc>
-          <w:tcPr>
-            <w:tcW w:w="5647" w:type="dxa"/>
-          </w:tcPr>
-          <w:p>
-            <w:pPr>
-              <w:pStyle w:val="TableParagraph"/>
-              <w:spacing w:before="243" w:line="302" w:lineRule="exact"/>
-              <w:ind w:left="588"/>
-              <w:rPr>
-                <w:sz w:val="28"/>
-                <w:szCs w:val="28"/>
-              </w:rPr>
-            </w:pPr>
-            <w:r>
-              <w:rPr>
-                <w:sz w:val="28"/>
-                <w:szCs w:val="28"/>
-              </w:rPr>
-              <w:t>Wireless Fidelity</w:t>
-            </w:r>
-          </w:p>
-        </w:tc>
-      </w:tr>
-      <w:tr>
-        <w:trPr>
-          <w:trHeight w:val="851"/>
-        </w:trPr>
-        <w:tc>
-          <w:tcPr>
-            <w:tcW w:w="2876" w:type="dxa"/>
-          </w:tcPr>
-          <w:p>
-            <w:pPr>
-              <w:pStyle w:val="TableParagraph"/>
-              <w:spacing w:before="243" w:line="302" w:lineRule="exact"/>
-              <w:jc w:val="center"/>
-              <w:rPr>
-                <w:sz w:val="28"/>
-                <w:szCs w:val="28"/>
-              </w:rPr>
-            </w:pPr>
-            <w:r>
-              <w:rPr>
-                <w:sz w:val="28"/>
-                <w:szCs w:val="28"/>
-              </w:rPr>
-              <w:t>UIM</w:t>
-            </w:r>
-          </w:p>
-        </w:tc>
-        <w:tc>
-          <w:tcPr>
-            <w:tcW w:w="5647" w:type="dxa"/>
-          </w:tcPr>
-          <w:p>
-            <w:pPr>
-              <w:pStyle w:val="TableParagraph"/>
-              <w:spacing w:before="243" w:line="302" w:lineRule="exact"/>
-              <w:ind w:left="588"/>
-              <w:rPr>
-                <w:sz w:val="28"/>
-                <w:szCs w:val="28"/>
-              </w:rPr>
-            </w:pPr>
-            <w:r>
-              <w:rPr>
-                <w:sz w:val="28"/>
-                <w:szCs w:val="28"/>
-              </w:rPr>
-              <w:t>User Interface Module</w:t>
-            </w:r>
-          </w:p>
-        </w:tc>
-      </w:tr>
-    </w:tbl>
-    <w:p>
-      <w:pPr>
-        <w:spacing w:line="360" w:lineRule="auto"/>
-        <w:jc w:val="both"/>
-        <w:rPr>
-          <w:rFonts w:ascii="Times New Roman" w:hAnsi="Times New Roman" w:cs="Times New Roman"/>
-          <w:b/>
-          <w:bCs/>
-          <w:sz w:val="28"/>
-          <w:szCs w:val="28"/>
-          <w:lang w:val="en-US"/>
-        </w:rPr>
-      </w:pPr>
-    </w:p>
     <w:sectPr>
-      <w:footerReference w:type="default" r:id="rId11"/>
       <w:pgSz w:w="11906" w:h="16838"/>
       <w:pgMar w:top="1440" w:right="1440" w:bottom="1440" w:left="1440" w:header="708" w:footer="708" w:gutter="0"/>
-      <w:pgNumType w:fmt="lowerRoman" w:start="1"/>
       <w:cols w:space="708"/>
       <w:docGrid w:linePitch="360"/>
     </w:sectPr>
@@ -12761,302 +10252,9 @@
 </w:document>
 </file>
 
-<file path=word/endnotes.xml><?xml version="1.0" encoding="utf-8"?>
-<w:endnotes xmlns:wpc="http://schemas.microsoft.com/office/word/2010/wordprocessingCanvas" xmlns:cx="http://schemas.microsoft.com/office/drawing/2014/chartex" xmlns:cx1="http://schemas.microsoft.com/office/drawing/2015/9/8/chartex" xmlns:cx2="http://schemas.microsoft.com/office/drawing/2015/10/21/chartex" xmlns:cx3="http://schemas.microsoft.com/office/drawing/2016/5/9/chartex" xmlns:cx4="http://schemas.microsoft.com/office/drawing/2016/5/10/chartex" xmlns:cx5="http://schemas.microsoft.com/office/drawing/2016/5/11/chartex" xmlns:cx6="http://schemas.microsoft.com/office/drawing/2016/5/12/chartex" xmlns:cx7="http://schemas.microsoft.com/office/drawing/2016/5/13/chartex" xmlns:cx8="http://schemas.microsoft.com/office/drawing/2016/5/14/chartex" xmlns:mc="http://schemas.openxmlformats.org/markup-compatibility/2006" xmlns:aink="http://schemas.microsoft.com/office/drawing/2016/ink" xmlns:am3d="http://schemas.microsoft.com/office/drawing/2017/model3d" xmlns:o="urn:schemas-microsoft-com:office:office" xmlns:oel="http://schemas.microsoft.com/office/2019/extlst" xmlns:r="http://schemas.openxmlformats.org/officeDocument/2006/relationships" xmlns:m="http://schemas.openxmlformats.org/officeDocument/2006/math" xmlns:v="urn:schemas-microsoft-com:vml" xmlns:wp14="http://schemas.microsoft.com/office/word/2010/wordprocessingDrawing" xmlns:wp="http://schemas.openxmlformats.org/drawingml/2006/wordprocessingDrawing" xmlns:w10="urn:schemas-microsoft-com:office:word" xmlns:w="http://schemas.openxmlformats.org/wordprocessingml/2006/main" xmlns:w14="http://schemas.microsoft.com/office/word/2010/wordml" xmlns:w15="http://schemas.microsoft.com/office/word/2012/wordml" xmlns:w16cex="http://schemas.microsoft.com/office/word/2018/wordml/cex" xmlns:w16cid="http://schemas.microsoft.com/office/word/2016/wordml/cid" xmlns:w16="http://schemas.microsoft.com/office/word/2018/wordml" xmlns:w16du="http://schemas.microsoft.com/office/word/2023/wordml/word16du" xmlns:w16sdtdh="http://schemas.microsoft.com/office/word/2020/wordml/sdtdatahash" xmlns:w16se="http://schemas.microsoft.com/office/word/2015/wordml/symex" xmlns:wpg="http://schemas.microsoft.com/office/word/2010/wordprocessingGroup" xmlns:wpi="http://schemas.microsoft.com/office/word/2010/wordprocessingInk" xmlns:wne="http://schemas.microsoft.com/office/word/2006/wordml" xmlns:wps="http://schemas.microsoft.com/office/word/2010/wordprocessingShape" mc:Ignorable="w14 w15 w16se w16cid w16 w16cex w16sdtdh wp14">
-  <w:endnote w:type="separator" w:id="-1">
-    <w:p>
-      <w:pPr>
-        <w:spacing w:after="0" w:line="240" w:lineRule="auto"/>
-      </w:pPr>
-      <w:r>
-        <w:separator/>
-      </w:r>
-    </w:p>
-  </w:endnote>
-  <w:endnote w:type="continuationSeparator" w:id="0">
-    <w:p>
-      <w:pPr>
-        <w:spacing w:after="0" w:line="240" w:lineRule="auto"/>
-      </w:pPr>
-      <w:r>
-        <w:continuationSeparator/>
-      </w:r>
-    </w:p>
-  </w:endnote>
-</w:endnotes>
-</file>
-
-<file path=word/footer1.xml><?xml version="1.0" encoding="utf-8"?>
-<w:ftr xmlns:wpc="http://schemas.microsoft.com/office/word/2010/wordprocessingCanvas" xmlns:cx="http://schemas.microsoft.com/office/drawing/2014/chartex" xmlns:cx1="http://schemas.microsoft.com/office/drawing/2015/9/8/chartex" xmlns:cx2="http://schemas.microsoft.com/office/drawing/2015/10/21/chartex" xmlns:cx3="http://schemas.microsoft.com/office/drawing/2016/5/9/chartex" xmlns:cx4="http://schemas.microsoft.com/office/drawing/2016/5/10/chartex" xmlns:cx5="http://schemas.microsoft.com/office/drawing/2016/5/11/chartex" xmlns:cx6="http://schemas.microsoft.com/office/drawing/2016/5/12/chartex" xmlns:cx7="http://schemas.microsoft.com/office/drawing/2016/5/13/chartex" xmlns:cx8="http://schemas.microsoft.com/office/drawing/2016/5/14/chartex" xmlns:mc="http://schemas.openxmlformats.org/markup-compatibility/2006" xmlns:aink="http://schemas.microsoft.com/office/drawing/2016/ink" xmlns:am3d="http://schemas.microsoft.com/office/drawing/2017/model3d" xmlns:o="urn:schemas-microsoft-com:office:office" xmlns:oel="http://schemas.microsoft.com/office/2019/extlst" xmlns:r="http://schemas.openxmlformats.org/officeDocument/2006/relationships" xmlns:m="http://schemas.openxmlformats.org/officeDocument/2006/math" xmlns:v="urn:schemas-microsoft-com:vml" xmlns:wp14="http://schemas.microsoft.com/office/word/2010/wordprocessingDrawing" xmlns:wp="http://schemas.openxmlformats.org/drawingml/2006/wordprocessingDrawing" xmlns:w10="urn:schemas-microsoft-com:office:word" xmlns:w="http://schemas.openxmlformats.org/wordprocessingml/2006/main" xmlns:w14="http://schemas.microsoft.com/office/word/2010/wordml" xmlns:w15="http://schemas.microsoft.com/office/word/2012/wordml" xmlns:w16cex="http://schemas.microsoft.com/office/word/2018/wordml/cex" xmlns:w16cid="http://schemas.microsoft.com/office/word/2016/wordml/cid" xmlns:w16="http://schemas.microsoft.com/office/word/2018/wordml" xmlns:w16du="http://schemas.microsoft.com/office/word/2023/wordml/word16du" xmlns:w16sdtdh="http://schemas.microsoft.com/office/word/2020/wordml/sdtdatahash" xmlns:w16se="http://schemas.microsoft.com/office/word/2015/wordml/symex" xmlns:wpg="http://schemas.microsoft.com/office/word/2010/wordprocessingGroup" xmlns:wpi="http://schemas.microsoft.com/office/word/2010/wordprocessingInk" xmlns:wne="http://schemas.microsoft.com/office/word/2006/wordml" xmlns:wps="http://schemas.microsoft.com/office/word/2010/wordprocessingShape" mc:Ignorable="w14 w15 w16se w16cid w16 w16cex w16sdtdh wp14">
-  <w:p>
-    <w:pPr>
-      <w:pStyle w:val="Footer"/>
-      <w:jc w:val="center"/>
-    </w:pPr>
-  </w:p>
-  <w:p>
-    <w:pPr>
-      <w:pStyle w:val="Footer"/>
-    </w:pPr>
-  </w:p>
-</w:ftr>
-</file>
-
-<file path=word/footer2.xml><?xml version="1.0" encoding="utf-8"?>
-<w:ftr xmlns:wpc="http://schemas.microsoft.com/office/word/2010/wordprocessingCanvas" xmlns:cx="http://schemas.microsoft.com/office/drawing/2014/chartex" xmlns:cx1="http://schemas.microsoft.com/office/drawing/2015/9/8/chartex" xmlns:cx2="http://schemas.microsoft.com/office/drawing/2015/10/21/chartex" xmlns:cx3="http://schemas.microsoft.com/office/drawing/2016/5/9/chartex" xmlns:cx4="http://schemas.microsoft.com/office/drawing/2016/5/10/chartex" xmlns:cx5="http://schemas.microsoft.com/office/drawing/2016/5/11/chartex" xmlns:cx6="http://schemas.microsoft.com/office/drawing/2016/5/12/chartex" xmlns:cx7="http://schemas.microsoft.com/office/drawing/2016/5/13/chartex" xmlns:cx8="http://schemas.microsoft.com/office/drawing/2016/5/14/chartex" xmlns:mc="http://schemas.openxmlformats.org/markup-compatibility/2006" xmlns:aink="http://schemas.microsoft.com/office/drawing/2016/ink" xmlns:am3d="http://schemas.microsoft.com/office/drawing/2017/model3d" xmlns:o="urn:schemas-microsoft-com:office:office" xmlns:oel="http://schemas.microsoft.com/office/2019/extlst" xmlns:r="http://schemas.openxmlformats.org/officeDocument/2006/relationships" xmlns:m="http://schemas.openxmlformats.org/officeDocument/2006/math" xmlns:v="urn:schemas-microsoft-com:vml" xmlns:wp14="http://schemas.microsoft.com/office/word/2010/wordprocessingDrawing" xmlns:wp="http://schemas.openxmlformats.org/drawingml/2006/wordprocessingDrawing" xmlns:w10="urn:schemas-microsoft-com:office:word" xmlns:w="http://schemas.openxmlformats.org/wordprocessingml/2006/main" xmlns:w14="http://schemas.microsoft.com/office/word/2010/wordml" xmlns:w15="http://schemas.microsoft.com/office/word/2012/wordml" xmlns:w16cex="http://schemas.microsoft.com/office/word/2018/wordml/cex" xmlns:w16cid="http://schemas.microsoft.com/office/word/2016/wordml/cid" xmlns:w16="http://schemas.microsoft.com/office/word/2018/wordml" xmlns:w16du="http://schemas.microsoft.com/office/word/2023/wordml/word16du" xmlns:w16sdtdh="http://schemas.microsoft.com/office/word/2020/wordml/sdtdatahash" xmlns:w16se="http://schemas.microsoft.com/office/word/2015/wordml/symex" xmlns:wpg="http://schemas.microsoft.com/office/word/2010/wordprocessingGroup" xmlns:wpi="http://schemas.microsoft.com/office/word/2010/wordprocessingInk" xmlns:wne="http://schemas.microsoft.com/office/word/2006/wordml" xmlns:wps="http://schemas.microsoft.com/office/word/2010/wordprocessingShape" mc:Ignorable="w14 w15 w16se w16cid w16 w16cex w16sdtdh wp14">
-  <w:sdt>
-    <w:sdtPr>
-      <w:id w:val="-1583296381"/>
-      <w:docPartObj>
-        <w:docPartGallery w:val="Page Numbers (Bottom of Page)"/>
-        <w:docPartUnique/>
-      </w:docPartObj>
-    </w:sdtPr>
-    <w:sdtEndPr>
-      <w:rPr>
-        <w:noProof/>
-      </w:rPr>
-    </w:sdtEndPr>
-    <w:sdtContent>
-      <w:p>
-        <w:pPr>
-          <w:pStyle w:val="Footer"/>
-          <w:jc w:val="center"/>
-        </w:pPr>
-      </w:p>
-    </w:sdtContent>
-  </w:sdt>
-  <w:p>
-    <w:pPr>
-      <w:pStyle w:val="Footer"/>
-    </w:pPr>
-  </w:p>
-</w:ftr>
-</file>
-
-<file path=word/footer3.xml><?xml version="1.0" encoding="utf-8"?>
-<w:ftr xmlns:wpc="http://schemas.microsoft.com/office/word/2010/wordprocessingCanvas" xmlns:cx="http://schemas.microsoft.com/office/drawing/2014/chartex" xmlns:cx1="http://schemas.microsoft.com/office/drawing/2015/9/8/chartex" xmlns:cx2="http://schemas.microsoft.com/office/drawing/2015/10/21/chartex" xmlns:cx3="http://schemas.microsoft.com/office/drawing/2016/5/9/chartex" xmlns:cx4="http://schemas.microsoft.com/office/drawing/2016/5/10/chartex" xmlns:cx5="http://schemas.microsoft.com/office/drawing/2016/5/11/chartex" xmlns:cx6="http://schemas.microsoft.com/office/drawing/2016/5/12/chartex" xmlns:cx7="http://schemas.microsoft.com/office/drawing/2016/5/13/chartex" xmlns:cx8="http://schemas.microsoft.com/office/drawing/2016/5/14/chartex" xmlns:mc="http://schemas.openxmlformats.org/markup-compatibility/2006" xmlns:aink="http://schemas.microsoft.com/office/drawing/2016/ink" xmlns:am3d="http://schemas.microsoft.com/office/drawing/2017/model3d" xmlns:o="urn:schemas-microsoft-com:office:office" xmlns:oel="http://schemas.microsoft.com/office/2019/extlst" xmlns:r="http://schemas.openxmlformats.org/officeDocument/2006/relationships" xmlns:m="http://schemas.openxmlformats.org/officeDocument/2006/math" xmlns:v="urn:schemas-microsoft-com:vml" xmlns:wp14="http://schemas.microsoft.com/office/word/2010/wordprocessingDrawing" xmlns:wp="http://schemas.openxmlformats.org/drawingml/2006/wordprocessingDrawing" xmlns:w10="urn:schemas-microsoft-com:office:word" xmlns:w="http://schemas.openxmlformats.org/wordprocessingml/2006/main" xmlns:w14="http://schemas.microsoft.com/office/word/2010/wordml" xmlns:w15="http://schemas.microsoft.com/office/word/2012/wordml" xmlns:w16cex="http://schemas.microsoft.com/office/word/2018/wordml/cex" xmlns:w16cid="http://schemas.microsoft.com/office/word/2016/wordml/cid" xmlns:w16="http://schemas.microsoft.com/office/word/2018/wordml" xmlns:w16du="http://schemas.microsoft.com/office/word/2023/wordml/word16du" xmlns:w16sdtdh="http://schemas.microsoft.com/office/word/2020/wordml/sdtdatahash" xmlns:w16se="http://schemas.microsoft.com/office/word/2015/wordml/symex" xmlns:wpg="http://schemas.microsoft.com/office/word/2010/wordprocessingGroup" xmlns:wpi="http://schemas.microsoft.com/office/word/2010/wordprocessingInk" xmlns:wne="http://schemas.microsoft.com/office/word/2006/wordml" xmlns:wps="http://schemas.microsoft.com/office/word/2010/wordprocessingShape" mc:Ignorable="w14 w15 w16se w16cid w16 w16cex w16sdtdh wp14">
-  <w:sdt>
-    <w:sdtPr>
-      <w:id w:val="-1383098599"/>
-      <w:docPartObj>
-        <w:docPartGallery w:val="Page Numbers (Bottom of Page)"/>
-        <w:docPartUnique/>
-      </w:docPartObj>
-    </w:sdtPr>
-    <w:sdtEndPr>
-      <w:rPr>
-        <w:rFonts w:ascii="Times New Roman" w:hAnsi="Times New Roman" w:cs="Times New Roman"/>
-        <w:noProof/>
-        <w:sz w:val="28"/>
-        <w:szCs w:val="28"/>
-      </w:rPr>
-    </w:sdtEndPr>
-    <w:sdtContent>
-      <w:p>
-        <w:pPr>
-          <w:pStyle w:val="Footer"/>
-          <w:jc w:val="center"/>
-          <w:rPr>
-            <w:rFonts w:ascii="Times New Roman" w:hAnsi="Times New Roman" w:cs="Times New Roman"/>
-            <w:sz w:val="28"/>
-            <w:szCs w:val="28"/>
-          </w:rPr>
-        </w:pPr>
-        <w:r>
-          <w:rPr>
-            <w:rFonts w:ascii="Times New Roman" w:hAnsi="Times New Roman" w:cs="Times New Roman"/>
-            <w:sz w:val="28"/>
-            <w:szCs w:val="28"/>
-          </w:rPr>
-          <w:fldChar w:fldCharType="begin"/>
-        </w:r>
-        <w:r>
-          <w:rPr>
-            <w:rFonts w:ascii="Times New Roman" w:hAnsi="Times New Roman" w:cs="Times New Roman"/>
-            <w:sz w:val="28"/>
-            <w:szCs w:val="28"/>
-          </w:rPr>
-          <w:instrText xml:space="preserve"> PAGE   \* MERGEFORMAT </w:instrText>
-        </w:r>
-        <w:r>
-          <w:rPr>
-            <w:rFonts w:ascii="Times New Roman" w:hAnsi="Times New Roman" w:cs="Times New Roman"/>
-            <w:sz w:val="28"/>
-            <w:szCs w:val="28"/>
-          </w:rPr>
-          <w:fldChar w:fldCharType="separate"/>
-        </w:r>
-        <w:r>
-          <w:rPr>
-            <w:rFonts w:ascii="Times New Roman" w:hAnsi="Times New Roman" w:cs="Times New Roman"/>
-            <w:noProof/>
-            <w:sz w:val="28"/>
-            <w:szCs w:val="28"/>
-          </w:rPr>
-          <w:t>2</w:t>
-        </w:r>
-        <w:r>
-          <w:rPr>
-            <w:rFonts w:ascii="Times New Roman" w:hAnsi="Times New Roman" w:cs="Times New Roman"/>
-            <w:noProof/>
-            <w:sz w:val="28"/>
-            <w:szCs w:val="28"/>
-          </w:rPr>
-          <w:fldChar w:fldCharType="end"/>
-        </w:r>
-      </w:p>
-    </w:sdtContent>
-  </w:sdt>
-  <w:p>
-    <w:pPr>
-      <w:pStyle w:val="Footer"/>
-    </w:pPr>
-  </w:p>
-</w:ftr>
-</file>
-
-<file path=word/footnotes.xml><?xml version="1.0" encoding="utf-8"?>
-<w:footnotes xmlns:wpc="http://schemas.microsoft.com/office/word/2010/wordprocessingCanvas" xmlns:cx="http://schemas.microsoft.com/office/drawing/2014/chartex" xmlns:cx1="http://schemas.microsoft.com/office/drawing/2015/9/8/chartex" xmlns:cx2="http://schemas.microsoft.com/office/drawing/2015/10/21/chartex" xmlns:cx3="http://schemas.microsoft.com/office/drawing/2016/5/9/chartex" xmlns:cx4="http://schemas.microsoft.com/office/drawing/2016/5/10/chartex" xmlns:cx5="http://schemas.microsoft.com/office/drawing/2016/5/11/chartex" xmlns:cx6="http://schemas.microsoft.com/office/drawing/2016/5/12/chartex" xmlns:cx7="http://schemas.microsoft.com/office/drawing/2016/5/13/chartex" xmlns:cx8="http://schemas.microsoft.com/office/drawing/2016/5/14/chartex" xmlns:mc="http://schemas.openxmlformats.org/markup-compatibility/2006" xmlns:aink="http://schemas.microsoft.com/office/drawing/2016/ink" xmlns:am3d="http://schemas.microsoft.com/office/drawing/2017/model3d" xmlns:o="urn:schemas-microsoft-com:office:office" xmlns:oel="http://schemas.microsoft.com/office/2019/extlst" xmlns:r="http://schemas.openxmlformats.org/officeDocument/2006/relationships" xmlns:m="http://schemas.openxmlformats.org/officeDocument/2006/math" xmlns:v="urn:schemas-microsoft-com:vml" xmlns:wp14="http://schemas.microsoft.com/office/word/2010/wordprocessingDrawing" xmlns:wp="http://schemas.openxmlformats.org/drawingml/2006/wordprocessingDrawing" xmlns:w10="urn:schemas-microsoft-com:office:word" xmlns:w="http://schemas.openxmlformats.org/wordprocessingml/2006/main" xmlns:w14="http://schemas.microsoft.com/office/word/2010/wordml" xmlns:w15="http://schemas.microsoft.com/office/word/2012/wordml" xmlns:w16cex="http://schemas.microsoft.com/office/word/2018/wordml/cex" xmlns:w16cid="http://schemas.microsoft.com/office/word/2016/wordml/cid" xmlns:w16="http://schemas.microsoft.com/office/word/2018/wordml" xmlns:w16du="http://schemas.microsoft.com/office/word/2023/wordml/word16du" xmlns:w16sdtdh="http://schemas.microsoft.com/office/word/2020/wordml/sdtdatahash" xmlns:w16se="http://schemas.microsoft.com/office/word/2015/wordml/symex" xmlns:wpg="http://schemas.microsoft.com/office/word/2010/wordprocessingGroup" xmlns:wpi="http://schemas.microsoft.com/office/word/2010/wordprocessingInk" xmlns:wne="http://schemas.microsoft.com/office/word/2006/wordml" xmlns:wps="http://schemas.microsoft.com/office/word/2010/wordprocessingShape" mc:Ignorable="w14 w15 w16se w16cid w16 w16cex w16sdtdh wp14">
-  <w:footnote w:type="separator" w:id="-1">
-    <w:p>
-      <w:pPr>
-        <w:spacing w:after="0" w:line="240" w:lineRule="auto"/>
-      </w:pPr>
-      <w:r>
-        <w:separator/>
-      </w:r>
-    </w:p>
-  </w:footnote>
-  <w:footnote w:type="continuationSeparator" w:id="0">
-    <w:p>
-      <w:pPr>
-        <w:spacing w:after="0" w:line="240" w:lineRule="auto"/>
-      </w:pPr>
-      <w:r>
-        <w:continuationSeparator/>
-      </w:r>
-    </w:p>
-  </w:footnote>
-</w:footnotes>
-</file>
-
 <file path=word/numbering.xml><?xml version="1.0" encoding="utf-8"?>
 <w:numbering xmlns:wpc="http://schemas.microsoft.com/office/word/2010/wordprocessingCanvas" xmlns:cx="http://schemas.microsoft.com/office/drawing/2014/chartex" xmlns:cx1="http://schemas.microsoft.com/office/drawing/2015/9/8/chartex" xmlns:cx2="http://schemas.microsoft.com/office/drawing/2015/10/21/chartex" xmlns:cx3="http://schemas.microsoft.com/office/drawing/2016/5/9/chartex" xmlns:cx4="http://schemas.microsoft.com/office/drawing/2016/5/10/chartex" xmlns:cx5="http://schemas.microsoft.com/office/drawing/2016/5/11/chartex" xmlns:cx6="http://schemas.microsoft.com/office/drawing/2016/5/12/chartex" xmlns:cx7="http://schemas.microsoft.com/office/drawing/2016/5/13/chartex" xmlns:cx8="http://schemas.microsoft.com/office/drawing/2016/5/14/chartex" xmlns:mc="http://schemas.openxmlformats.org/markup-compatibility/2006" xmlns:aink="http://schemas.microsoft.com/office/drawing/2016/ink" xmlns:am3d="http://schemas.microsoft.com/office/drawing/2017/model3d" xmlns:o="urn:schemas-microsoft-com:office:office" xmlns:oel="http://schemas.microsoft.com/office/2019/extlst" xmlns:r="http://schemas.openxmlformats.org/officeDocument/2006/relationships" xmlns:m="http://schemas.openxmlformats.org/officeDocument/2006/math" xmlns:v="urn:schemas-microsoft-com:vml" xmlns:wp14="http://schemas.microsoft.com/office/word/2010/wordprocessingDrawing" xmlns:wp="http://schemas.openxmlformats.org/drawingml/2006/wordprocessingDrawing" xmlns:w10="urn:schemas-microsoft-com:office:word" xmlns:w="http://schemas.openxmlformats.org/wordprocessingml/2006/main" xmlns:w14="http://schemas.microsoft.com/office/word/2010/wordml" xmlns:w15="http://schemas.microsoft.com/office/word/2012/wordml" xmlns:w16cex="http://schemas.microsoft.com/office/word/2018/wordml/cex" xmlns:w16cid="http://schemas.microsoft.com/office/word/2016/wordml/cid" xmlns:w16="http://schemas.microsoft.com/office/word/2018/wordml" xmlns:w16du="http://schemas.microsoft.com/office/word/2023/wordml/word16du" xmlns:w16sdtdh="http://schemas.microsoft.com/office/word/2020/wordml/sdtdatahash" xmlns:w16se="http://schemas.microsoft.com/office/word/2015/wordml/symex" xmlns:wpg="http://schemas.microsoft.com/office/word/2010/wordprocessingGroup" xmlns:wpi="http://schemas.microsoft.com/office/word/2010/wordprocessingInk" xmlns:wne="http://schemas.microsoft.com/office/word/2006/wordml" xmlns:wps="http://schemas.microsoft.com/office/word/2010/wordprocessingShape" mc:Ignorable="w14 w15 w16se w16cid w16 w16cex w16sdtdh wp14">
   <w:abstractNum w:abstractNumId="0" w15:restartNumberingAfterBreak="0">
-    <w:nsid w:val="1EB95C50"/>
-    <w:multiLevelType w:val="multilevel"/>
-    <w:tmpl w:val="8BB4E280"/>
-    <w:lvl w:ilvl="0">
-      <w:start w:val="4"/>
-      <w:numFmt w:val="decimal"/>
-      <w:lvlText w:val="%1"/>
-      <w:lvlJc w:val="left"/>
-      <w:pPr>
-        <w:ind w:left="360" w:hanging="360"/>
-      </w:pPr>
-      <w:rPr>
-        <w:rFonts w:hint="default"/>
-      </w:rPr>
-    </w:lvl>
-    <w:lvl w:ilvl="1">
-      <w:start w:val="1"/>
-      <w:numFmt w:val="decimal"/>
-      <w:lvlText w:val="%1.%2"/>
-      <w:lvlJc w:val="left"/>
-      <w:pPr>
-        <w:ind w:left="360" w:hanging="360"/>
-      </w:pPr>
-      <w:rPr>
-        <w:rFonts w:hint="default"/>
-      </w:rPr>
-    </w:lvl>
-    <w:lvl w:ilvl="2">
-      <w:start w:val="1"/>
-      <w:numFmt w:val="decimal"/>
-      <w:lvlText w:val="%1.%2.%3"/>
-      <w:lvlJc w:val="left"/>
-      <w:pPr>
-        <w:ind w:left="720" w:hanging="720"/>
-      </w:pPr>
-      <w:rPr>
-        <w:rFonts w:hint="default"/>
-      </w:rPr>
-    </w:lvl>
-    <w:lvl w:ilvl="3">
-      <w:start w:val="1"/>
-      <w:numFmt w:val="decimal"/>
-      <w:lvlText w:val="%1.%2.%3.%4"/>
-      <w:lvlJc w:val="left"/>
-      <w:pPr>
-        <w:ind w:left="1080" w:hanging="1080"/>
-      </w:pPr>
-      <w:rPr>
-        <w:rFonts w:hint="default"/>
-      </w:rPr>
-    </w:lvl>
-    <w:lvl w:ilvl="4">
-      <w:start w:val="1"/>
-      <w:numFmt w:val="decimal"/>
-      <w:lvlText w:val="%1.%2.%3.%4.%5"/>
-      <w:lvlJc w:val="left"/>
-      <w:pPr>
-        <w:ind w:left="1080" w:hanging="1080"/>
-      </w:pPr>
-      <w:rPr>
-        <w:rFonts w:hint="default"/>
-      </w:rPr>
-    </w:lvl>
-    <w:lvl w:ilvl="5">
-      <w:start w:val="1"/>
-      <w:numFmt w:val="decimal"/>
-      <w:lvlText w:val="%1.%2.%3.%4.%5.%6"/>
-      <w:lvlJc w:val="left"/>
-      <w:pPr>
-        <w:ind w:left="1440" w:hanging="1440"/>
-      </w:pPr>
-      <w:rPr>
-        <w:rFonts w:hint="default"/>
-      </w:rPr>
-    </w:lvl>
-    <w:lvl w:ilvl="6">
-      <w:start w:val="1"/>
-      <w:numFmt w:val="decimal"/>
-      <w:lvlText w:val="%1.%2.%3.%4.%5.%6.%7"/>
-      <w:lvlJc w:val="left"/>
-      <w:pPr>
-        <w:ind w:left="1440" w:hanging="1440"/>
-      </w:pPr>
-      <w:rPr>
-        <w:rFonts w:hint="default"/>
-      </w:rPr>
-    </w:lvl>
-    <w:lvl w:ilvl="7">
-      <w:start w:val="1"/>
-      <w:numFmt w:val="decimal"/>
-      <w:lvlText w:val="%1.%2.%3.%4.%5.%6.%7.%8"/>
-      <w:lvlJc w:val="left"/>
-      <w:pPr>
-        <w:ind w:left="1800" w:hanging="1800"/>
-      </w:pPr>
-      <w:rPr>
-        <w:rFonts w:hint="default"/>
-      </w:rPr>
-    </w:lvl>
-    <w:lvl w:ilvl="8">
-      <w:start w:val="1"/>
-      <w:numFmt w:val="decimal"/>
-      <w:lvlText w:val="%1.%2.%3.%4.%5.%6.%7.%8.%9"/>
-      <w:lvlJc w:val="left"/>
-      <w:pPr>
-        <w:ind w:left="2160" w:hanging="2160"/>
-      </w:pPr>
-      <w:rPr>
-        <w:rFonts w:hint="default"/>
-      </w:rPr>
-    </w:lvl>
-  </w:abstractNum>
-  <w:abstractNum w:abstractNumId="1" w15:restartNumberingAfterBreak="0">
     <w:nsid w:val="36907571"/>
     <w:multiLevelType w:val="hybridMultilevel"/>
     <w:tmpl w:val="C3A66216"/>
@@ -13168,233 +10366,7 @@
       </w:rPr>
     </w:lvl>
   </w:abstractNum>
-  <w:abstractNum w:abstractNumId="2" w15:restartNumberingAfterBreak="0">
-    <w:nsid w:val="3B711058"/>
-    <w:multiLevelType w:val="multilevel"/>
-    <w:tmpl w:val="7046C3DA"/>
-    <w:lvl w:ilvl="0">
-      <w:start w:val="1"/>
-      <w:numFmt w:val="decimal"/>
-      <w:lvlText w:val="%1"/>
-      <w:lvlJc w:val="left"/>
-      <w:pPr>
-        <w:ind w:left="420" w:hanging="420"/>
-      </w:pPr>
-      <w:rPr>
-        <w:rFonts w:hint="default"/>
-      </w:rPr>
-    </w:lvl>
-    <w:lvl w:ilvl="1">
-      <w:start w:val="1"/>
-      <w:numFmt w:val="decimal"/>
-      <w:lvlText w:val="%1.%2"/>
-      <w:lvlJc w:val="left"/>
-      <w:pPr>
-        <w:ind w:left="420" w:hanging="420"/>
-      </w:pPr>
-      <w:rPr>
-        <w:rFonts w:hint="default"/>
-      </w:rPr>
-    </w:lvl>
-    <w:lvl w:ilvl="2">
-      <w:start w:val="1"/>
-      <w:numFmt w:val="decimal"/>
-      <w:lvlText w:val="%1.%2.%3"/>
-      <w:lvlJc w:val="left"/>
-      <w:pPr>
-        <w:ind w:left="720" w:hanging="720"/>
-      </w:pPr>
-      <w:rPr>
-        <w:rFonts w:hint="default"/>
-      </w:rPr>
-    </w:lvl>
-    <w:lvl w:ilvl="3">
-      <w:start w:val="1"/>
-      <w:numFmt w:val="decimal"/>
-      <w:lvlText w:val="%1.%2.%3.%4"/>
-      <w:lvlJc w:val="left"/>
-      <w:pPr>
-        <w:ind w:left="1080" w:hanging="1080"/>
-      </w:pPr>
-      <w:rPr>
-        <w:rFonts w:hint="default"/>
-      </w:rPr>
-    </w:lvl>
-    <w:lvl w:ilvl="4">
-      <w:start w:val="1"/>
-      <w:numFmt w:val="decimal"/>
-      <w:lvlText w:val="%1.%2.%3.%4.%5"/>
-      <w:lvlJc w:val="left"/>
-      <w:pPr>
-        <w:ind w:left="1080" w:hanging="1080"/>
-      </w:pPr>
-      <w:rPr>
-        <w:rFonts w:hint="default"/>
-      </w:rPr>
-    </w:lvl>
-    <w:lvl w:ilvl="5">
-      <w:start w:val="1"/>
-      <w:numFmt w:val="decimal"/>
-      <w:lvlText w:val="%1.%2.%3.%4.%5.%6"/>
-      <w:lvlJc w:val="left"/>
-      <w:pPr>
-        <w:ind w:left="1440" w:hanging="1440"/>
-      </w:pPr>
-      <w:rPr>
-        <w:rFonts w:hint="default"/>
-      </w:rPr>
-    </w:lvl>
-    <w:lvl w:ilvl="6">
-      <w:start w:val="1"/>
-      <w:numFmt w:val="decimal"/>
-      <w:lvlText w:val="%1.%2.%3.%4.%5.%6.%7"/>
-      <w:lvlJc w:val="left"/>
-      <w:pPr>
-        <w:ind w:left="1440" w:hanging="1440"/>
-      </w:pPr>
-      <w:rPr>
-        <w:rFonts w:hint="default"/>
-      </w:rPr>
-    </w:lvl>
-    <w:lvl w:ilvl="7">
-      <w:start w:val="1"/>
-      <w:numFmt w:val="decimal"/>
-      <w:lvlText w:val="%1.%2.%3.%4.%5.%6.%7.%8"/>
-      <w:lvlJc w:val="left"/>
-      <w:pPr>
-        <w:ind w:left="1800" w:hanging="1800"/>
-      </w:pPr>
-      <w:rPr>
-        <w:rFonts w:hint="default"/>
-      </w:rPr>
-    </w:lvl>
-    <w:lvl w:ilvl="8">
-      <w:start w:val="1"/>
-      <w:numFmt w:val="decimal"/>
-      <w:lvlText w:val="%1.%2.%3.%4.%5.%6.%7.%8.%9"/>
-      <w:lvlJc w:val="left"/>
-      <w:pPr>
-        <w:ind w:left="2160" w:hanging="2160"/>
-      </w:pPr>
-      <w:rPr>
-        <w:rFonts w:hint="default"/>
-      </w:rPr>
-    </w:lvl>
-  </w:abstractNum>
-  <w:abstractNum w:abstractNumId="3" w15:restartNumberingAfterBreak="0">
-    <w:nsid w:val="41A51987"/>
-    <w:multiLevelType w:val="multilevel"/>
-    <w:tmpl w:val="F1A265C4"/>
-    <w:lvl w:ilvl="0">
-      <w:start w:val="1"/>
-      <w:numFmt w:val="decimal"/>
-      <w:lvlText w:val="%1"/>
-      <w:lvlJc w:val="left"/>
-      <w:pPr>
-        <w:ind w:left="420" w:hanging="420"/>
-      </w:pPr>
-      <w:rPr>
-        <w:rFonts w:hint="default"/>
-      </w:rPr>
-    </w:lvl>
-    <w:lvl w:ilvl="1">
-      <w:start w:val="1"/>
-      <w:numFmt w:val="decimal"/>
-      <w:lvlText w:val="%1.%2"/>
-      <w:lvlJc w:val="left"/>
-      <w:pPr>
-        <w:ind w:left="420" w:hanging="420"/>
-      </w:pPr>
-      <w:rPr>
-        <w:rFonts w:hint="default"/>
-      </w:rPr>
-    </w:lvl>
-    <w:lvl w:ilvl="2">
-      <w:start w:val="1"/>
-      <w:numFmt w:val="decimal"/>
-      <w:lvlText w:val="%1.%2.%3"/>
-      <w:lvlJc w:val="left"/>
-      <w:pPr>
-        <w:ind w:left="720" w:hanging="720"/>
-      </w:pPr>
-      <w:rPr>
-        <w:rFonts w:hint="default"/>
-      </w:rPr>
-    </w:lvl>
-    <w:lvl w:ilvl="3">
-      <w:start w:val="1"/>
-      <w:numFmt w:val="decimal"/>
-      <w:lvlText w:val="%1.%2.%3.%4"/>
-      <w:lvlJc w:val="left"/>
-      <w:pPr>
-        <w:ind w:left="1080" w:hanging="1080"/>
-      </w:pPr>
-      <w:rPr>
-        <w:rFonts w:hint="default"/>
-      </w:rPr>
-    </w:lvl>
-    <w:lvl w:ilvl="4">
-      <w:start w:val="1"/>
-      <w:numFmt w:val="decimal"/>
-      <w:lvlText w:val="%1.%2.%3.%4.%5"/>
-      <w:lvlJc w:val="left"/>
-      <w:pPr>
-        <w:ind w:left="1080" w:hanging="1080"/>
-      </w:pPr>
-      <w:rPr>
-        <w:rFonts w:hint="default"/>
-      </w:rPr>
-    </w:lvl>
-    <w:lvl w:ilvl="5">
-      <w:start w:val="1"/>
-      <w:numFmt w:val="decimal"/>
-      <w:lvlText w:val="%1.%2.%3.%4.%5.%6"/>
-      <w:lvlJc w:val="left"/>
-      <w:pPr>
-        <w:ind w:left="1440" w:hanging="1440"/>
-      </w:pPr>
-      <w:rPr>
-        <w:rFonts w:hint="default"/>
-      </w:rPr>
-    </w:lvl>
-    <w:lvl w:ilvl="6">
-      <w:start w:val="1"/>
-      <w:numFmt w:val="decimal"/>
-      <w:lvlText w:val="%1.%2.%3.%4.%5.%6.%7"/>
-      <w:lvlJc w:val="left"/>
-      <w:pPr>
-        <w:ind w:left="1440" w:hanging="1440"/>
-      </w:pPr>
-      <w:rPr>
-        <w:rFonts w:hint="default"/>
-      </w:rPr>
-    </w:lvl>
-    <w:lvl w:ilvl="7">
-      <w:start w:val="1"/>
-      <w:numFmt w:val="decimal"/>
-      <w:lvlText w:val="%1.%2.%3.%4.%5.%6.%7.%8"/>
-      <w:lvlJc w:val="left"/>
-      <w:pPr>
-        <w:ind w:left="1800" w:hanging="1800"/>
-      </w:pPr>
-      <w:rPr>
-        <w:rFonts w:hint="default"/>
-      </w:rPr>
-    </w:lvl>
-    <w:lvl w:ilvl="8">
-      <w:start w:val="1"/>
-      <w:numFmt w:val="decimal"/>
-      <w:lvlText w:val="%1.%2.%3.%4.%5.%6.%7.%8.%9"/>
-      <w:lvlJc w:val="left"/>
-      <w:pPr>
-        <w:ind w:left="2160" w:hanging="2160"/>
-      </w:pPr>
-      <w:rPr>
-        <w:rFonts w:hint="default"/>
-      </w:rPr>
-    </w:lvl>
-  </w:abstractNum>
-  <w:abstractNum w:abstractNumId="4" w15:restartNumberingAfterBreak="0">
+  <w:abstractNum w:abstractNumId="1" w15:restartNumberingAfterBreak="0">
     <w:nsid w:val="4F1F1236"/>
     <w:multiLevelType w:val="hybridMultilevel"/>
     <w:tmpl w:val="5622EA28"/>
@@ -13506,135 +10478,10 @@
       </w:rPr>
     </w:lvl>
   </w:abstractNum>
-  <w:abstractNum w:abstractNumId="5" w15:restartNumberingAfterBreak="0">
-    <w:nsid w:val="5BBD1E72"/>
-    <w:multiLevelType w:val="multilevel"/>
-    <w:tmpl w:val="4D66ACD8"/>
-    <w:lvl w:ilvl="0">
-      <w:start w:val="1"/>
-      <w:numFmt w:val="decimal"/>
-      <w:lvlText w:val="%1"/>
-      <w:lvlJc w:val="left"/>
-      <w:pPr>
-        <w:ind w:left="420" w:hanging="420"/>
-      </w:pPr>
-      <w:rPr>
-        <w:rFonts w:hint="default"/>
-      </w:rPr>
-    </w:lvl>
-    <w:lvl w:ilvl="1">
-      <w:start w:val="1"/>
-      <w:numFmt w:val="decimal"/>
-      <w:lvlText w:val="%1.%2"/>
-      <w:lvlJc w:val="left"/>
-      <w:pPr>
-        <w:ind w:left="420" w:hanging="420"/>
-      </w:pPr>
-      <w:rPr>
-        <w:rFonts w:hint="default"/>
-      </w:rPr>
-    </w:lvl>
-    <w:lvl w:ilvl="2">
-      <w:start w:val="1"/>
-      <w:numFmt w:val="decimal"/>
-      <w:lvlText w:val="%1.%2.%3"/>
-      <w:lvlJc w:val="left"/>
-      <w:pPr>
-        <w:ind w:left="720" w:hanging="720"/>
-      </w:pPr>
-      <w:rPr>
-        <w:rFonts w:hint="default"/>
-      </w:rPr>
-    </w:lvl>
-    <w:lvl w:ilvl="3">
-      <w:start w:val="1"/>
-      <w:numFmt w:val="decimal"/>
-      <w:lvlText w:val="%1.%2.%3.%4"/>
-      <w:lvlJc w:val="left"/>
-      <w:pPr>
-        <w:ind w:left="1080" w:hanging="1080"/>
-      </w:pPr>
-      <w:rPr>
-        <w:rFonts w:hint="default"/>
-      </w:rPr>
-    </w:lvl>
-    <w:lvl w:ilvl="4">
-      <w:start w:val="1"/>
-      <w:numFmt w:val="decimal"/>
-      <w:lvlText w:val="%1.%2.%3.%4.%5"/>
-      <w:lvlJc w:val="left"/>
-      <w:pPr>
-        <w:ind w:left="1080" w:hanging="1080"/>
-      </w:pPr>
-      <w:rPr>
-        <w:rFonts w:hint="default"/>
-      </w:rPr>
-    </w:lvl>
-    <w:lvl w:ilvl="5">
-      <w:start w:val="1"/>
-      <w:numFmt w:val="decimal"/>
-      <w:lvlText w:val="%1.%2.%3.%4.%5.%6"/>
-      <w:lvlJc w:val="left"/>
-      <w:pPr>
-        <w:ind w:left="1440" w:hanging="1440"/>
-      </w:pPr>
-      <w:rPr>
-        <w:rFonts w:hint="default"/>
-      </w:rPr>
-    </w:lvl>
-    <w:lvl w:ilvl="6">
-      <w:start w:val="1"/>
-      <w:numFmt w:val="decimal"/>
-      <w:lvlText w:val="%1.%2.%3.%4.%5.%6.%7"/>
-      <w:lvlJc w:val="left"/>
-      <w:pPr>
-        <w:ind w:left="1440" w:hanging="1440"/>
-      </w:pPr>
-      <w:rPr>
-        <w:rFonts w:hint="default"/>
-      </w:rPr>
-    </w:lvl>
-    <w:lvl w:ilvl="7">
-      <w:start w:val="1"/>
-      <w:numFmt w:val="decimal"/>
-      <w:lvlText w:val="%1.%2.%3.%4.%5.%6.%7.%8"/>
-      <w:lvlJc w:val="left"/>
-      <w:pPr>
-        <w:ind w:left="1800" w:hanging="1800"/>
-      </w:pPr>
-      <w:rPr>
-        <w:rFonts w:hint="default"/>
-      </w:rPr>
-    </w:lvl>
-    <w:lvl w:ilvl="8">
-      <w:start w:val="1"/>
-      <w:numFmt w:val="decimal"/>
-      <w:lvlText w:val="%1.%2.%3.%4.%5.%6.%7.%8.%9"/>
-      <w:lvlJc w:val="left"/>
-      <w:pPr>
-        <w:ind w:left="2160" w:hanging="2160"/>
-      </w:pPr>
-      <w:rPr>
-        <w:rFonts w:hint="default"/>
-      </w:rPr>
-    </w:lvl>
-  </w:abstractNum>
   <w:num w:numId="1" w16cid:durableId="1680811750">
-    <w:abstractNumId w:val="4"/>
+    <w:abstractNumId w:val="1"/>
   </w:num>
   <w:num w:numId="2" w16cid:durableId="860775196">
-    <w:abstractNumId w:val="1"/>
-  </w:num>
-  <w:num w:numId="3" w16cid:durableId="1072970645">
-    <w:abstractNumId w:val="3"/>
-  </w:num>
-  <w:num w:numId="4" w16cid:durableId="985931427">
-    <w:abstractNumId w:val="5"/>
-  </w:num>
-  <w:num w:numId="5" w16cid:durableId="445539164">
-    <w:abstractNumId w:val="2"/>
-  </w:num>
-  <w:num w:numId="6" w16cid:durableId="2054763867">
     <w:abstractNumId w:val="0"/>
   </w:num>
 </w:numbering>
@@ -14193,50 +11040,6 @@
     <w:basedOn w:val="DefaultParagraphFont"/>
     <w:rsid w:val="00E23275"/>
   </w:style>
-  <w:style w:type="paragraph" w:styleId="Header">
-    <w:name w:val="header"/>
-    <w:basedOn w:val="Normal"/>
-    <w:link w:val="HeaderChar"/>
-    <w:uiPriority w:val="99"/>
-    <w:unhideWhenUsed/>
-    <w:rsid w:val="008303FF"/>
-    <w:pPr>
-      <w:tabs>
-        <w:tab w:val="center" w:pos="4513"/>
-        <w:tab w:val="right" w:pos="9026"/>
-      </w:tabs>
-      <w:spacing w:after="0" w:line="240" w:lineRule="auto"/>
-    </w:pPr>
-  </w:style>
-  <w:style w:type="character" w:customStyle="1" w:styleId="HeaderChar">
-    <w:name w:val="Header Char"/>
-    <w:basedOn w:val="DefaultParagraphFont"/>
-    <w:link w:val="Header"/>
-    <w:uiPriority w:val="99"/>
-    <w:rsid w:val="008303FF"/>
-  </w:style>
-  <w:style w:type="paragraph" w:styleId="Footer">
-    <w:name w:val="footer"/>
-    <w:basedOn w:val="Normal"/>
-    <w:link w:val="FooterChar"/>
-    <w:uiPriority w:val="99"/>
-    <w:unhideWhenUsed/>
-    <w:rsid w:val="008303FF"/>
-    <w:pPr>
-      <w:tabs>
-        <w:tab w:val="center" w:pos="4513"/>
-        <w:tab w:val="right" w:pos="9026"/>
-      </w:tabs>
-      <w:spacing w:after="0" w:line="240" w:lineRule="auto"/>
-    </w:pPr>
-  </w:style>
-  <w:style w:type="character" w:customStyle="1" w:styleId="FooterChar">
-    <w:name w:val="Footer Char"/>
-    <w:basedOn w:val="DefaultParagraphFont"/>
-    <w:link w:val="Footer"/>
-    <w:uiPriority w:val="99"/>
-    <w:rsid w:val="008303FF"/>
-  </w:style>
 </w:styles>
 </file>
 
@@ -14533,16 +11336,4 @@
     </a:ext>
   </a:extLst>
 </a:theme>
-</file>
-
-<file path=customXml/item1.xml><?xml version="1.0" encoding="utf-8"?>
-<b:Sources xmlns:b="http://schemas.openxmlformats.org/officeDocument/2006/bibliography" xmlns="http://schemas.openxmlformats.org/officeDocument/2006/bibliography" SelectedStyle="\APASixthEditionOfficeOnline.xsl" StyleName="APA" Version="6"/>
-</file>
-
-<file path=customXml/itemProps1.xml><?xml version="1.0" encoding="utf-8"?>
-<ds:datastoreItem xmlns:ds="http://schemas.openxmlformats.org/officeDocument/2006/customXml" ds:itemID="{5865840F-E0F7-4534-883A-B7CC545F4484}">
-  <ds:schemaRefs>
-    <ds:schemaRef ds:uri="http://schemas.openxmlformats.org/officeDocument/2006/bibliography"/>
-  </ds:schemaRefs>
-</ds:datastoreItem>
 </file>